--- a/assets/resume.docx
+++ b/assets/resume.docx
@@ -1,20 +1,889 @@
 
 <file path=word/document.xml><?xml version="1.0" encoding="utf-8"?>
-<w:document xmlns:wpc="http://schemas.microsoft.com/office/word/2010/wordprocessingCanvas" xmlns:cx="http://schemas.microsoft.com/office/drawing/2014/chartex" xmlns:cx1="http://schemas.microsoft.com/office/drawing/2015/9/8/chartex" xmlns:cx2="http://schemas.microsoft.com/office/drawing/2015/10/21/chartex" xmlns:cx3="http://schemas.microsoft.com/office/drawing/2016/5/9/chartex" xmlns:cx4="http://schemas.microsoft.com/office/drawing/2016/5/10/chartex" xmlns:cx5="http://schemas.microsoft.com/office/drawing/2016/5/11/chartex" xmlns:cx6="http://schemas.microsoft.com/office/drawing/2016/5/12/chartex" xmlns:cx7="http://schemas.microsoft.com/office/drawing/2016/5/13/chartex" xmlns:cx8="http://schemas.microsoft.com/office/drawing/2016/5/14/chartex" xmlns:mc="http://schemas.openxmlformats.org/markup-compatibility/2006" xmlns:aink="http://schemas.microsoft.com/office/drawing/2016/ink" xmlns:am3d="http://schemas.microsoft.com/office/drawing/2017/model3d" xmlns:o="urn:schemas-microsoft-com:office:office" xmlns:r="http://schemas.openxmlformats.org/officeDocument/2006/relationships" xmlns:m="http://schemas.openxmlformats.org/officeDocument/2006/math" xmlns:v="urn:schemas-microsoft-com:vml" xmlns:wp14="http://schemas.microsoft.com/office/word/2010/wordprocessingDrawing" xmlns:wp="http://schemas.openxmlformats.org/drawingml/2006/wordprocessingDrawing" xmlns:w10="urn:schemas-microsoft-com:office:word" xmlns:w="http://schemas.openxmlformats.org/wordprocessingml/2006/main" xmlns:w14="http://schemas.microsoft.com/office/word/2010/wordml" xmlns:w15="http://schemas.microsoft.com/office/word/2012/wordml" xmlns:w16cex="http://schemas.microsoft.com/office/word/2018/wordml/cex" xmlns:w16cid="http://schemas.microsoft.com/office/word/2016/wordml/cid" xmlns:w16="http://schemas.microsoft.com/office/word/2018/wordml" xmlns:w16se="http://schemas.microsoft.com/office/word/2015/wordml/symex" xmlns:wpg="http://schemas.microsoft.com/office/word/2010/wordprocessingGroup" xmlns:wpi="http://schemas.microsoft.com/office/word/2010/wordprocessingInk" xmlns:wne="http://schemas.microsoft.com/office/word/2006/wordml" xmlns:wps="http://schemas.microsoft.com/office/word/2010/wordprocessingShape" mc:Ignorable="w14 w15 w16se w16cid w16 w16cex wp14">
+<w:document xmlns:wpc="http://schemas.microsoft.com/office/word/2010/wordprocessingCanvas" xmlns:cx="http://schemas.microsoft.com/office/drawing/2014/chartex" xmlns:cx1="http://schemas.microsoft.com/office/drawing/2015/9/8/chartex" xmlns:cx2="http://schemas.microsoft.com/office/drawing/2015/10/21/chartex" xmlns:cx3="http://schemas.microsoft.com/office/drawing/2016/5/9/chartex" xmlns:cx4="http://schemas.microsoft.com/office/drawing/2016/5/10/chartex" xmlns:cx5="http://schemas.microsoft.com/office/drawing/2016/5/11/chartex" xmlns:cx6="http://schemas.microsoft.com/office/drawing/2016/5/12/chartex" xmlns:cx7="http://schemas.microsoft.com/office/drawing/2016/5/13/chartex" xmlns:cx8="http://schemas.microsoft.com/office/drawing/2016/5/14/chartex" xmlns:mc="http://schemas.openxmlformats.org/markup-compatibility/2006" xmlns:aink="http://schemas.microsoft.com/office/drawing/2016/ink" xmlns:am3d="http://schemas.microsoft.com/office/drawing/2017/model3d" xmlns:o="urn:schemas-microsoft-com:office:office" xmlns:r="http://schemas.openxmlformats.org/officeDocument/2006/relationships" xmlns:m="http://schemas.openxmlformats.org/officeDocument/2006/math" xmlns:v="urn:schemas-microsoft-com:vml" xmlns:wp14="http://schemas.microsoft.com/office/word/2010/wordprocessingDrawing" xmlns:wp="http://schemas.openxmlformats.org/drawingml/2006/wordprocessingDrawing" xmlns:w10="urn:schemas-microsoft-com:office:word" xmlns:w="http://schemas.openxmlformats.org/wordprocessingml/2006/main" xmlns:w14="http://schemas.microsoft.com/office/word/2010/wordml" xmlns:w15="http://schemas.microsoft.com/office/word/2012/wordml" xmlns:w16cex="http://schemas.microsoft.com/office/word/2018/wordml/cex" xmlns:w16cid="http://schemas.microsoft.com/office/word/2016/wordml/cid" xmlns:w16="http://schemas.microsoft.com/office/word/2018/wordml" xmlns:w16sdtdh="http://schemas.microsoft.com/office/word/2020/wordml/sdtdatahash" xmlns:w16se="http://schemas.microsoft.com/office/word/2015/wordml/symex" xmlns:wpg="http://schemas.microsoft.com/office/word/2010/wordprocessingGroup" xmlns:wpi="http://schemas.microsoft.com/office/word/2010/wordprocessingInk" xmlns:wne="http://schemas.microsoft.com/office/word/2006/wordml" xmlns:wps="http://schemas.microsoft.com/office/word/2010/wordprocessingShape" mc:Ignorable="w14 w15 w16se w16cid w16 w16cex w16sdtdh wp14">
   <w:body>
     <w:p>
       <w:r>
         <w:rPr>
           <w:noProof/>
-          <w:lang w:eastAsia="es-ES_tradnl"/>
+          <w:lang w:eastAsia="en-US"/>
         </w:rPr>
         <mc:AlternateContent>
           <mc:Choice Requires="wps">
             <w:drawing>
-              <wp:anchor distT="0" distB="0" distL="114300" distR="114300" simplePos="0" relativeHeight="251745280" behindDoc="0" locked="0" layoutInCell="1" allowOverlap="1" wp14:anchorId="56003A1D" wp14:editId="1A3010B9">
+              <wp:anchor distT="0" distB="0" distL="114300" distR="114300" simplePos="0" relativeHeight="251713536" behindDoc="0" locked="0" layoutInCell="1" allowOverlap="1" wp14:anchorId="3BB40D1A" wp14:editId="5BF63107">
+                <wp:simplePos x="0" y="0"/>
+                <wp:positionH relativeFrom="column">
+                  <wp:posOffset>2796540</wp:posOffset>
+                </wp:positionH>
+                <wp:positionV relativeFrom="paragraph">
+                  <wp:posOffset>-423545</wp:posOffset>
+                </wp:positionV>
+                <wp:extent cx="3451860" cy="1371600"/>
+                <wp:effectExtent l="0" t="0" r="0" b="0"/>
+                <wp:wrapNone/>
+                <wp:docPr id="66" name="Cuadro de texto 66"/>
+                <wp:cNvGraphicFramePr/>
+                <a:graphic xmlns:a="http://schemas.openxmlformats.org/drawingml/2006/main">
+                  <a:graphicData uri="http://schemas.microsoft.com/office/word/2010/wordprocessingShape">
+                    <wps:wsp>
+                      <wps:cNvSpPr txBox="1"/>
+                      <wps:spPr>
+                        <a:xfrm>
+                          <a:off x="0" y="0"/>
+                          <a:ext cx="3451860" cy="1371600"/>
+                        </a:xfrm>
+                        <a:prstGeom prst="rect">
+                          <a:avLst/>
+                        </a:prstGeom>
+                        <a:noFill/>
+                        <a:ln>
+                          <a:noFill/>
+                        </a:ln>
+                        <a:effectLst/>
+                      </wps:spPr>
+                      <wps:style>
+                        <a:lnRef idx="0">
+                          <a:schemeClr val="accent1"/>
+                        </a:lnRef>
+                        <a:fillRef idx="0">
+                          <a:schemeClr val="accent1"/>
+                        </a:fillRef>
+                        <a:effectRef idx="0">
+                          <a:schemeClr val="accent1"/>
+                        </a:effectRef>
+                        <a:fontRef idx="minor">
+                          <a:schemeClr val="dk1"/>
+                        </a:fontRef>
+                      </wps:style>
+                      <wps:txbx>
+                        <w:txbxContent>
+                          <w:p>
+                            <w:pPr>
+                              <w:pStyle w:val="Ttulo1"/>
+                              <w:jc w:val="right"/>
+                              <w:rPr>
+                                <w:rFonts w:asciiTheme="minorHAnsi" w:hAnsiTheme="minorHAnsi" w:cstheme="minorHAnsi"/>
+                                <w:b w:val="0"/>
+                                <w:sz w:val="20"/>
+                                <w:szCs w:val="20"/>
+                                <w:lang w:val="es-CL"/>
+                              </w:rPr>
+                            </w:pPr>
+                            <w:r>
+                              <w:rPr>
+                                <w:b w:val="0"/>
+                                <w:sz w:val="20"/>
+                                <w:szCs w:val="20"/>
+                                <w:lang w:val="es-CL"/>
+                              </w:rPr>
+                              <w:t xml:space="preserve">      </w:t>
+                            </w:r>
+                            <w:r>
+                              <w:rPr>
+                                <w:b w:val="0"/>
+                                <w:noProof/>
+                                <w:sz w:val="20"/>
+                                <w:szCs w:val="20"/>
+                                <w:lang w:eastAsia="en-US" w:bidi="ar-SA"/>
+                              </w:rPr>
+                              <w:drawing>
+                                <wp:inline distT="0" distB="0" distL="0" distR="0" wp14:anchorId="368FF130" wp14:editId="0814C352">
+                                  <wp:extent cx="609600" cy="609600"/>
+                                  <wp:effectExtent l="0" t="0" r="0" b="0"/>
+                                  <wp:docPr id="5" name="Imagen 5" descr="linkedin">
+                                    <a:hlinkClick xmlns:a="http://schemas.openxmlformats.org/drawingml/2006/main" r:id="rId8"/>
+                                  </wp:docPr>
+                                  <wp:cNvGraphicFramePr>
+                                    <a:graphicFrameLocks xmlns:a="http://schemas.openxmlformats.org/drawingml/2006/main" noChangeAspect="1"/>
+                                  </wp:cNvGraphicFramePr>
+                                  <a:graphic xmlns:a="http://schemas.openxmlformats.org/drawingml/2006/main">
+                                    <a:graphicData uri="http://schemas.openxmlformats.org/drawingml/2006/picture">
+                                      <pic:pic xmlns:pic="http://schemas.openxmlformats.org/drawingml/2006/picture">
+                                        <pic:nvPicPr>
+                                          <pic:cNvPr id="0" name="Picture 4" descr="linkedin"/>
+                                          <pic:cNvPicPr>
+                                            <a:picLocks noChangeAspect="1" noChangeArrowheads="1"/>
+                                          </pic:cNvPicPr>
+                                        </pic:nvPicPr>
+                                        <pic:blipFill>
+                                          <a:blip r:embed="rId9">
+                                            <a:extLst>
+                                              <a:ext uri="{28A0092B-C50C-407E-A947-70E740481C1C}">
+                                                <a14:useLocalDpi xmlns:a14="http://schemas.microsoft.com/office/drawing/2010/main" val="0"/>
+                                              </a:ext>
+                                            </a:extLst>
+                                          </a:blip>
+                                          <a:srcRect/>
+                                          <a:stretch>
+                                            <a:fillRect/>
+                                          </a:stretch>
+                                        </pic:blipFill>
+                                        <pic:spPr bwMode="auto">
+                                          <a:xfrm>
+                                            <a:off x="0" y="0"/>
+                                            <a:ext cx="609600" cy="609600"/>
+                                          </a:xfrm>
+                                          <a:prstGeom prst="rect">
+                                            <a:avLst/>
+                                          </a:prstGeom>
+                                          <a:noFill/>
+                                          <a:ln>
+                                            <a:noFill/>
+                                          </a:ln>
+                                        </pic:spPr>
+                                      </pic:pic>
+                                    </a:graphicData>
+                                  </a:graphic>
+                                </wp:inline>
+                              </w:drawing>
+                            </w:r>
+                            <w:r>
+                              <w:rPr>
+                                <w:b w:val="0"/>
+                                <w:sz w:val="20"/>
+                                <w:szCs w:val="20"/>
+                                <w:lang w:val="es-CL"/>
+                              </w:rPr>
+                              <w:t xml:space="preserve">   </w:t>
+                            </w:r>
+                            <w:r>
+                              <w:rPr>
+                                <w:b w:val="0"/>
+                                <w:sz w:val="20"/>
+                                <w:szCs w:val="20"/>
+                                <w:lang w:val="es-CL"/>
+                              </w:rPr>
+                              <w:t xml:space="preserve"> </w:t>
+                            </w:r>
+                            <w:r>
+                              <w:rPr>
+                                <w:rFonts w:asciiTheme="minorHAnsi" w:hAnsiTheme="minorHAnsi" w:cstheme="minorHAnsi"/>
+                                <w:noProof/>
+                                <w:lang w:eastAsia="en-US" w:bidi="ar-SA"/>
+                              </w:rPr>
+                              <w:drawing>
+                                <wp:inline distT="0" distB="0" distL="0" distR="0" wp14:anchorId="19219644" wp14:editId="5F1B187D">
+                                  <wp:extent cx="614334" cy="582904"/>
+                                  <wp:effectExtent l="0" t="0" r="0" b="8255"/>
+                                  <wp:docPr id="1" name="Imagen 1" descr="Introducción a la Text Encoding Initiative – TTHub">
+                                    <a:hlinkClick xmlns:a="http://schemas.openxmlformats.org/drawingml/2006/main" r:id="rId10"/>
+                                  </wp:docPr>
+                                  <wp:cNvGraphicFramePr>
+                                    <a:graphicFrameLocks xmlns:a="http://schemas.openxmlformats.org/drawingml/2006/main" noChangeAspect="1"/>
+                                  </wp:cNvGraphicFramePr>
+                                  <a:graphic xmlns:a="http://schemas.openxmlformats.org/drawingml/2006/main">
+                                    <a:graphicData uri="http://schemas.openxmlformats.org/drawingml/2006/picture">
+                                      <pic:pic xmlns:pic="http://schemas.openxmlformats.org/drawingml/2006/picture">
+                                        <pic:nvPicPr>
+                                          <pic:cNvPr id="0" name="Picture 14" descr="Introducción a la Text Encoding Initiative – TTHub"/>
+                                          <pic:cNvPicPr>
+                                            <a:picLocks noChangeAspect="1" noChangeArrowheads="1"/>
+                                          </pic:cNvPicPr>
+                                        </pic:nvPicPr>
+                                        <pic:blipFill>
+                                          <a:blip r:embed="rId11">
+                                            <a:extLst>
+                                              <a:ext uri="{28A0092B-C50C-407E-A947-70E740481C1C}">
+                                                <a14:useLocalDpi xmlns:a14="http://schemas.microsoft.com/office/drawing/2010/main" val="0"/>
+                                              </a:ext>
+                                            </a:extLst>
+                                          </a:blip>
+                                          <a:srcRect/>
+                                          <a:stretch>
+                                            <a:fillRect/>
+                                          </a:stretch>
+                                        </pic:blipFill>
+                                        <pic:spPr bwMode="auto">
+                                          <a:xfrm>
+                                            <a:off x="0" y="0"/>
+                                            <a:ext cx="628288" cy="596144"/>
+                                          </a:xfrm>
+                                          <a:prstGeom prst="rect">
+                                            <a:avLst/>
+                                          </a:prstGeom>
+                                          <a:noFill/>
+                                          <a:ln>
+                                            <a:noFill/>
+                                          </a:ln>
+                                        </pic:spPr>
+                                      </pic:pic>
+                                    </a:graphicData>
+                                  </a:graphic>
+                                </wp:inline>
+                              </w:drawing>
+                            </w:r>
+                            <w:r>
+                              <w:rPr>
+                                <w:rFonts w:asciiTheme="minorHAnsi" w:hAnsiTheme="minorHAnsi" w:cstheme="minorHAnsi"/>
+                                <w:b w:val="0"/>
+                                <w:sz w:val="20"/>
+                                <w:szCs w:val="20"/>
+                                <w:lang w:val="es-CL"/>
+                              </w:rPr>
+                              <w:t xml:space="preserve"> </w:t>
+                            </w:r>
+                          </w:p>
+                          <w:p>
+                            <w:pPr>
+                              <w:pStyle w:val="Ttulo1"/>
+                              <w:ind w:left="720"/>
+                              <w:jc w:val="right"/>
+                              <w:rPr>
+                                <w:b w:val="0"/>
+                                <w:sz w:val="20"/>
+                                <w:szCs w:val="20"/>
+                              </w:rPr>
+                            </w:pPr>
+                            <w:r>
+                              <w:rPr>
+                                <w:noProof/>
+                                <w:lang w:eastAsia="en-US" w:bidi="ar-SA"/>
+                              </w:rPr>
+                              <w:drawing>
+                                <wp:inline distT="0" distB="0" distL="0" distR="0" wp14:anchorId="543E9167" wp14:editId="790B2628">
+                                  <wp:extent cx="261856" cy="190500"/>
+                                  <wp:effectExtent l="0" t="0" r="5080" b="0"/>
+                                  <wp:docPr id="31" name="Imagen 31" descr="Gmail - Wikipedia, la enciclopedia libre"/>
+                                  <wp:cNvGraphicFramePr>
+                                    <a:graphicFrameLocks xmlns:a="http://schemas.openxmlformats.org/drawingml/2006/main" noChangeAspect="1"/>
+                                  </wp:cNvGraphicFramePr>
+                                  <a:graphic xmlns:a="http://schemas.openxmlformats.org/drawingml/2006/main">
+                                    <a:graphicData uri="http://schemas.openxmlformats.org/drawingml/2006/picture">
+                                      <pic:pic xmlns:pic="http://schemas.openxmlformats.org/drawingml/2006/picture">
+                                        <pic:nvPicPr>
+                                          <pic:cNvPr id="0" name="Picture 26" descr="Gmail - Wikipedia, la enciclopedia libre"/>
+                                          <pic:cNvPicPr>
+                                            <a:picLocks noChangeAspect="1" noChangeArrowheads="1"/>
+                                          </pic:cNvPicPr>
+                                        </pic:nvPicPr>
+                                        <pic:blipFill>
+                                          <a:blip r:embed="rId12">
+                                            <a:extLst>
+                                              <a:ext uri="{28A0092B-C50C-407E-A947-70E740481C1C}">
+                                                <a14:useLocalDpi xmlns:a14="http://schemas.microsoft.com/office/drawing/2010/main" val="0"/>
+                                              </a:ext>
+                                            </a:extLst>
+                                          </a:blip>
+                                          <a:srcRect/>
+                                          <a:stretch>
+                                            <a:fillRect/>
+                                          </a:stretch>
+                                        </pic:blipFill>
+                                        <pic:spPr bwMode="auto">
+                                          <a:xfrm>
+                                            <a:off x="0" y="0"/>
+                                            <a:ext cx="285340" cy="207585"/>
+                                          </a:xfrm>
+                                          <a:prstGeom prst="rect">
+                                            <a:avLst/>
+                                          </a:prstGeom>
+                                          <a:noFill/>
+                                          <a:ln>
+                                            <a:noFill/>
+                                          </a:ln>
+                                        </pic:spPr>
+                                      </pic:pic>
+                                    </a:graphicData>
+                                  </a:graphic>
+                                </wp:inline>
+                              </w:drawing>
+                            </w:r>
+                            <w:r>
+                              <w:rPr>
+                                <w:b w:val="0"/>
+                                <w:sz w:val="20"/>
+                                <w:szCs w:val="20"/>
+                              </w:rPr>
+                              <w:t xml:space="preserve">   </w:t>
+                            </w:r>
+                            <w:r>
+                              <w:rPr>
+                                <w:rFonts w:asciiTheme="minorHAnsi" w:hAnsiTheme="minorHAnsi" w:cstheme="minorHAnsi"/>
+                                <w:b w:val="0"/>
+                                <w:sz w:val="24"/>
+                                <w:szCs w:val="20"/>
+                              </w:rPr>
+                              <w:t>svalenzu2112@gmail.com</w:t>
+                            </w:r>
+                            <w:r>
+                              <w:rPr>
+                                <w:b w:val="0"/>
+                                <w:sz w:val="24"/>
+                                <w:szCs w:val="20"/>
+                              </w:rPr>
+                              <w:t xml:space="preserve"> </w:t>
+                            </w:r>
+                          </w:p>
+                          <w:p>
+                            <w:pPr>
+                              <w:pStyle w:val="Ttulo1"/>
+                              <w:ind w:left="720"/>
+                              <w:jc w:val="right"/>
+                              <w:rPr>
+                                <w:rFonts w:asciiTheme="minorHAnsi" w:hAnsiTheme="minorHAnsi" w:cstheme="minorHAnsi"/>
+                                <w:b w:val="0"/>
+                                <w:sz w:val="38"/>
+                                <w:szCs w:val="38"/>
+                              </w:rPr>
+                            </w:pPr>
+                            <w:r>
+                              <w:rPr>
+                                <w:noProof/>
+                                <w:lang w:eastAsia="en-US" w:bidi="ar-SA"/>
+                              </w:rPr>
+                              <w:drawing>
+                                <wp:inline distT="0" distB="0" distL="0" distR="0" wp14:anchorId="6B6D97A1" wp14:editId="153ABE8C">
+                                  <wp:extent cx="295275" cy="295275"/>
+                                  <wp:effectExtent l="0" t="0" r="9525" b="9525"/>
+                                  <wp:docPr id="32" name="Imagen 32" descr="Phone icon | Myiconfinder"/>
+                                  <wp:cNvGraphicFramePr>
+                                    <a:graphicFrameLocks xmlns:a="http://schemas.openxmlformats.org/drawingml/2006/main" noChangeAspect="1"/>
+                                  </wp:cNvGraphicFramePr>
+                                  <a:graphic xmlns:a="http://schemas.openxmlformats.org/drawingml/2006/main">
+                                    <a:graphicData uri="http://schemas.openxmlformats.org/drawingml/2006/picture">
+                                      <pic:pic xmlns:pic="http://schemas.openxmlformats.org/drawingml/2006/picture">
+                                        <pic:nvPicPr>
+                                          <pic:cNvPr id="0" name="Picture 28" descr="Phone icon | Myiconfinder"/>
+                                          <pic:cNvPicPr>
+                                            <a:picLocks noChangeAspect="1" noChangeArrowheads="1"/>
+                                          </pic:cNvPicPr>
+                                        </pic:nvPicPr>
+                                        <pic:blipFill>
+                                          <a:blip r:embed="rId13">
+                                            <a:extLst>
+                                              <a:ext uri="{28A0092B-C50C-407E-A947-70E740481C1C}">
+                                                <a14:useLocalDpi xmlns:a14="http://schemas.microsoft.com/office/drawing/2010/main" val="0"/>
+                                              </a:ext>
+                                            </a:extLst>
+                                          </a:blip>
+                                          <a:srcRect/>
+                                          <a:stretch>
+                                            <a:fillRect/>
+                                          </a:stretch>
+                                        </pic:blipFill>
+                                        <pic:spPr bwMode="auto">
+                                          <a:xfrm rot="5400000" flipH="1">
+                                            <a:off x="0" y="0"/>
+                                            <a:ext cx="295275" cy="295275"/>
+                                          </a:xfrm>
+                                          <a:prstGeom prst="rect">
+                                            <a:avLst/>
+                                          </a:prstGeom>
+                                          <a:noFill/>
+                                          <a:ln>
+                                            <a:noFill/>
+                                          </a:ln>
+                                        </pic:spPr>
+                                      </pic:pic>
+                                    </a:graphicData>
+                                  </a:graphic>
+                                </wp:inline>
+                              </w:drawing>
+                            </w:r>
+                            <w:r>
+                              <w:rPr>
+                                <w:rFonts w:asciiTheme="minorHAnsi" w:hAnsiTheme="minorHAnsi" w:cstheme="minorHAnsi"/>
+                                <w:b w:val="0"/>
+                                <w:sz w:val="38"/>
+                                <w:szCs w:val="38"/>
+                              </w:rPr>
+                              <w:t xml:space="preserve">  </w:t>
+                            </w:r>
+                            <w:r>
+                              <w:rPr>
+                                <w:rFonts w:asciiTheme="minorHAnsi" w:hAnsiTheme="minorHAnsi" w:cstheme="minorHAnsi"/>
+                                <w:b w:val="0"/>
+                                <w:sz w:val="38"/>
+                                <w:szCs w:val="38"/>
+                              </w:rPr>
+                              <w:t xml:space="preserve">+56 9 </w:t>
+                            </w:r>
+                            <w:r>
+                              <w:rPr>
+                                <w:rFonts w:asciiTheme="minorHAnsi" w:hAnsiTheme="minorHAnsi" w:cstheme="minorHAnsi"/>
+                                <w:b w:val="0"/>
+                                <w:sz w:val="38"/>
+                                <w:szCs w:val="38"/>
+                              </w:rPr>
+                              <w:t>64893571</w:t>
+                            </w:r>
+                            <w:r>
+                              <w:rPr>
+                                <w:rFonts w:asciiTheme="minorHAnsi" w:hAnsiTheme="minorHAnsi" w:cstheme="minorHAnsi"/>
+                                <w:b w:val="0"/>
+                                <w:sz w:val="38"/>
+                                <w:szCs w:val="38"/>
+                              </w:rPr>
+                              <w:t xml:space="preserve"> </w:t>
+                            </w:r>
+                          </w:p>
+                          <w:p>
+                            <w:pPr>
+                              <w:jc w:val="right"/>
+                              <w:rPr>
+                                <w:rFonts w:ascii="Century Gothic" w:hAnsi="Century Gothic"/>
+                                <w:color w:val="000000" w:themeColor="text1"/>
+                                <w:sz w:val="40"/>
+                              </w:rPr>
+                            </w:pPr>
+                          </w:p>
+                          <w:p>
+                            <w:pPr>
+                              <w:jc w:val="right"/>
+                              <w:rPr>
+                                <w:color w:val="000000" w:themeColor="text1"/>
+                                <w:sz w:val="28"/>
+                              </w:rPr>
+                            </w:pPr>
+                          </w:p>
+                        </w:txbxContent>
+                      </wps:txbx>
+                      <wps:bodyPr rot="0" spcFirstLastPara="0" vertOverflow="overflow" horzOverflow="overflow" vert="horz" wrap="square" lIns="91440" tIns="45720" rIns="91440" bIns="45720" numCol="1" spcCol="0" rtlCol="0" fromWordArt="0" anchor="t" anchorCtr="0" forceAA="0" compatLnSpc="1">
+                        <a:prstTxWarp prst="textNoShape">
+                          <a:avLst/>
+                        </a:prstTxWarp>
+                        <a:noAutofit/>
+                      </wps:bodyPr>
+                    </wps:wsp>
+                  </a:graphicData>
+                </a:graphic>
+                <wp14:sizeRelH relativeFrom="margin">
+                  <wp14:pctWidth>0</wp14:pctWidth>
+                </wp14:sizeRelH>
+                <wp14:sizeRelV relativeFrom="margin">
+                  <wp14:pctHeight>0</wp14:pctHeight>
+                </wp14:sizeRelV>
+              </wp:anchor>
+            </w:drawing>
+          </mc:Choice>
+          <mc:Fallback>
+            <w:pict>
+              <v:shapetype w14:anchorId="3BB40D1A" id="_x0000_t202" coordsize="21600,21600" o:spt="202" path="m,l,21600r21600,l21600,xe">
+                <v:stroke joinstyle="miter"/>
+                <v:path gradientshapeok="t" o:connecttype="rect"/>
+              </v:shapetype>
+              <v:shape id="Cuadro de texto 66" o:spid="_x0000_s1026" type="#_x0000_t202" style="position:absolute;margin-left:220.2pt;margin-top:-33.35pt;width:271.8pt;height:108pt;z-index:251713536;visibility:visible;mso-wrap-style:square;mso-width-percent:0;mso-height-percent:0;mso-wrap-distance-left:9pt;mso-wrap-distance-top:0;mso-wrap-distance-right:9pt;mso-wrap-distance-bottom:0;mso-position-horizontal:absolute;mso-position-horizontal-relative:text;mso-position-vertical:absolute;mso-position-vertical-relative:text;mso-width-percent:0;mso-height-percent:0;mso-width-relative:margin;mso-height-relative:margin;v-text-anchor:top" o:gfxdata="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" filled="f" stroked="f">
+                <v:textbox>
+                  <w:txbxContent>
+                    <w:p>
+                      <w:pPr>
+                        <w:pStyle w:val="Ttulo1"/>
+                        <w:jc w:val="right"/>
+                        <w:rPr>
+                          <w:rFonts w:asciiTheme="minorHAnsi" w:hAnsiTheme="minorHAnsi" w:cstheme="minorHAnsi"/>
+                          <w:b w:val="0"/>
+                          <w:sz w:val="20"/>
+                          <w:szCs w:val="20"/>
+                          <w:lang w:val="es-CL"/>
+                        </w:rPr>
+                      </w:pPr>
+                      <w:r>
+                        <w:rPr>
+                          <w:b w:val="0"/>
+                          <w:sz w:val="20"/>
+                          <w:szCs w:val="20"/>
+                          <w:lang w:val="es-CL"/>
+                        </w:rPr>
+                        <w:t xml:space="preserve">      </w:t>
+                      </w:r>
+                      <w:r>
+                        <w:rPr>
+                          <w:b w:val="0"/>
+                          <w:noProof/>
+                          <w:sz w:val="20"/>
+                          <w:szCs w:val="20"/>
+                          <w:lang w:eastAsia="en-US" w:bidi="ar-SA"/>
+                        </w:rPr>
+                        <w:drawing>
+                          <wp:inline distT="0" distB="0" distL="0" distR="0" wp14:anchorId="368FF130" wp14:editId="0814C352">
+                            <wp:extent cx="609600" cy="609600"/>
+                            <wp:effectExtent l="0" t="0" r="0" b="0"/>
+                            <wp:docPr id="5" name="Imagen 5" descr="linkedin">
+                              <a:hlinkClick xmlns:a="http://schemas.openxmlformats.org/drawingml/2006/main" r:id="rId14"/>
+                            </wp:docPr>
+                            <wp:cNvGraphicFramePr>
+                              <a:graphicFrameLocks xmlns:a="http://schemas.openxmlformats.org/drawingml/2006/main" noChangeAspect="1"/>
+                            </wp:cNvGraphicFramePr>
+                            <a:graphic xmlns:a="http://schemas.openxmlformats.org/drawingml/2006/main">
+                              <a:graphicData uri="http://schemas.openxmlformats.org/drawingml/2006/picture">
+                                <pic:pic xmlns:pic="http://schemas.openxmlformats.org/drawingml/2006/picture">
+                                  <pic:nvPicPr>
+                                    <pic:cNvPr id="0" name="Picture 4" descr="linkedin"/>
+                                    <pic:cNvPicPr>
+                                      <a:picLocks noChangeAspect="1" noChangeArrowheads="1"/>
+                                    </pic:cNvPicPr>
+                                  </pic:nvPicPr>
+                                  <pic:blipFill>
+                                    <a:blip r:embed="rId15">
+                                      <a:extLst>
+                                        <a:ext uri="{28A0092B-C50C-407E-A947-70E740481C1C}">
+                                          <a14:useLocalDpi xmlns:a14="http://schemas.microsoft.com/office/drawing/2010/main" val="0"/>
+                                        </a:ext>
+                                      </a:extLst>
+                                    </a:blip>
+                                    <a:srcRect/>
+                                    <a:stretch>
+                                      <a:fillRect/>
+                                    </a:stretch>
+                                  </pic:blipFill>
+                                  <pic:spPr bwMode="auto">
+                                    <a:xfrm>
+                                      <a:off x="0" y="0"/>
+                                      <a:ext cx="609600" cy="609600"/>
+                                    </a:xfrm>
+                                    <a:prstGeom prst="rect">
+                                      <a:avLst/>
+                                    </a:prstGeom>
+                                    <a:noFill/>
+                                    <a:ln>
+                                      <a:noFill/>
+                                    </a:ln>
+                                  </pic:spPr>
+                                </pic:pic>
+                              </a:graphicData>
+                            </a:graphic>
+                          </wp:inline>
+                        </w:drawing>
+                      </w:r>
+                      <w:r>
+                        <w:rPr>
+                          <w:b w:val="0"/>
+                          <w:sz w:val="20"/>
+                          <w:szCs w:val="20"/>
+                          <w:lang w:val="es-CL"/>
+                        </w:rPr>
+                        <w:t xml:space="preserve">   </w:t>
+                      </w:r>
+                      <w:r>
+                        <w:rPr>
+                          <w:b w:val="0"/>
+                          <w:sz w:val="20"/>
+                          <w:szCs w:val="20"/>
+                          <w:lang w:val="es-CL"/>
+                        </w:rPr>
+                        <w:t xml:space="preserve"> </w:t>
+                      </w:r>
+                      <w:r>
+                        <w:rPr>
+                          <w:rFonts w:asciiTheme="minorHAnsi" w:hAnsiTheme="minorHAnsi" w:cstheme="minorHAnsi"/>
+                          <w:noProof/>
+                          <w:lang w:eastAsia="en-US" w:bidi="ar-SA"/>
+                        </w:rPr>
+                        <w:drawing>
+                          <wp:inline distT="0" distB="0" distL="0" distR="0" wp14:anchorId="19219644" wp14:editId="5F1B187D">
+                            <wp:extent cx="614334" cy="582904"/>
+                            <wp:effectExtent l="0" t="0" r="0" b="8255"/>
+                            <wp:docPr id="1" name="Imagen 1" descr="Introducción a la Text Encoding Initiative – TTHub">
+                              <a:hlinkClick xmlns:a="http://schemas.openxmlformats.org/drawingml/2006/main" r:id="rId16"/>
+                            </wp:docPr>
+                            <wp:cNvGraphicFramePr>
+                              <a:graphicFrameLocks xmlns:a="http://schemas.openxmlformats.org/drawingml/2006/main" noChangeAspect="1"/>
+                            </wp:cNvGraphicFramePr>
+                            <a:graphic xmlns:a="http://schemas.openxmlformats.org/drawingml/2006/main">
+                              <a:graphicData uri="http://schemas.openxmlformats.org/drawingml/2006/picture">
+                                <pic:pic xmlns:pic="http://schemas.openxmlformats.org/drawingml/2006/picture">
+                                  <pic:nvPicPr>
+                                    <pic:cNvPr id="0" name="Picture 14" descr="Introducción a la Text Encoding Initiative – TTHub"/>
+                                    <pic:cNvPicPr>
+                                      <a:picLocks noChangeAspect="1" noChangeArrowheads="1"/>
+                                    </pic:cNvPicPr>
+                                  </pic:nvPicPr>
+                                  <pic:blipFill>
+                                    <a:blip r:embed="rId17">
+                                      <a:extLst>
+                                        <a:ext uri="{28A0092B-C50C-407E-A947-70E740481C1C}">
+                                          <a14:useLocalDpi xmlns:a14="http://schemas.microsoft.com/office/drawing/2010/main" val="0"/>
+                                        </a:ext>
+                                      </a:extLst>
+                                    </a:blip>
+                                    <a:srcRect/>
+                                    <a:stretch>
+                                      <a:fillRect/>
+                                    </a:stretch>
+                                  </pic:blipFill>
+                                  <pic:spPr bwMode="auto">
+                                    <a:xfrm>
+                                      <a:off x="0" y="0"/>
+                                      <a:ext cx="628288" cy="596144"/>
+                                    </a:xfrm>
+                                    <a:prstGeom prst="rect">
+                                      <a:avLst/>
+                                    </a:prstGeom>
+                                    <a:noFill/>
+                                    <a:ln>
+                                      <a:noFill/>
+                                    </a:ln>
+                                  </pic:spPr>
+                                </pic:pic>
+                              </a:graphicData>
+                            </a:graphic>
+                          </wp:inline>
+                        </w:drawing>
+                      </w:r>
+                      <w:r>
+                        <w:rPr>
+                          <w:rFonts w:asciiTheme="minorHAnsi" w:hAnsiTheme="minorHAnsi" w:cstheme="minorHAnsi"/>
+                          <w:b w:val="0"/>
+                          <w:sz w:val="20"/>
+                          <w:szCs w:val="20"/>
+                          <w:lang w:val="es-CL"/>
+                        </w:rPr>
+                        <w:t xml:space="preserve"> </w:t>
+                      </w:r>
+                    </w:p>
+                    <w:p>
+                      <w:pPr>
+                        <w:pStyle w:val="Ttulo1"/>
+                        <w:ind w:left="720"/>
+                        <w:jc w:val="right"/>
+                        <w:rPr>
+                          <w:b w:val="0"/>
+                          <w:sz w:val="20"/>
+                          <w:szCs w:val="20"/>
+                        </w:rPr>
+                      </w:pPr>
+                      <w:r>
+                        <w:rPr>
+                          <w:noProof/>
+                          <w:lang w:eastAsia="en-US" w:bidi="ar-SA"/>
+                        </w:rPr>
+                        <w:drawing>
+                          <wp:inline distT="0" distB="0" distL="0" distR="0" wp14:anchorId="543E9167" wp14:editId="790B2628">
+                            <wp:extent cx="261856" cy="190500"/>
+                            <wp:effectExtent l="0" t="0" r="5080" b="0"/>
+                            <wp:docPr id="31" name="Imagen 31" descr="Gmail - Wikipedia, la enciclopedia libre"/>
+                            <wp:cNvGraphicFramePr>
+                              <a:graphicFrameLocks xmlns:a="http://schemas.openxmlformats.org/drawingml/2006/main" noChangeAspect="1"/>
+                            </wp:cNvGraphicFramePr>
+                            <a:graphic xmlns:a="http://schemas.openxmlformats.org/drawingml/2006/main">
+                              <a:graphicData uri="http://schemas.openxmlformats.org/drawingml/2006/picture">
+                                <pic:pic xmlns:pic="http://schemas.openxmlformats.org/drawingml/2006/picture">
+                                  <pic:nvPicPr>
+                                    <pic:cNvPr id="0" name="Picture 26" descr="Gmail - Wikipedia, la enciclopedia libre"/>
+                                    <pic:cNvPicPr>
+                                      <a:picLocks noChangeAspect="1" noChangeArrowheads="1"/>
+                                    </pic:cNvPicPr>
+                                  </pic:nvPicPr>
+                                  <pic:blipFill>
+                                    <a:blip r:embed="rId18">
+                                      <a:extLst>
+                                        <a:ext uri="{28A0092B-C50C-407E-A947-70E740481C1C}">
+                                          <a14:useLocalDpi xmlns:a14="http://schemas.microsoft.com/office/drawing/2010/main" val="0"/>
+                                        </a:ext>
+                                      </a:extLst>
+                                    </a:blip>
+                                    <a:srcRect/>
+                                    <a:stretch>
+                                      <a:fillRect/>
+                                    </a:stretch>
+                                  </pic:blipFill>
+                                  <pic:spPr bwMode="auto">
+                                    <a:xfrm>
+                                      <a:off x="0" y="0"/>
+                                      <a:ext cx="285340" cy="207585"/>
+                                    </a:xfrm>
+                                    <a:prstGeom prst="rect">
+                                      <a:avLst/>
+                                    </a:prstGeom>
+                                    <a:noFill/>
+                                    <a:ln>
+                                      <a:noFill/>
+                                    </a:ln>
+                                  </pic:spPr>
+                                </pic:pic>
+                              </a:graphicData>
+                            </a:graphic>
+                          </wp:inline>
+                        </w:drawing>
+                      </w:r>
+                      <w:r>
+                        <w:rPr>
+                          <w:b w:val="0"/>
+                          <w:sz w:val="20"/>
+                          <w:szCs w:val="20"/>
+                        </w:rPr>
+                        <w:t xml:space="preserve">   </w:t>
+                      </w:r>
+                      <w:r>
+                        <w:rPr>
+                          <w:rFonts w:asciiTheme="minorHAnsi" w:hAnsiTheme="minorHAnsi" w:cstheme="minorHAnsi"/>
+                          <w:b w:val="0"/>
+                          <w:sz w:val="24"/>
+                          <w:szCs w:val="20"/>
+                        </w:rPr>
+                        <w:t>svalenzu2112@gmail.c</w:t>
+                      </w:r>
+                      <w:bookmarkStart w:id="1" w:name="_GoBack"/>
+                      <w:r>
+                        <w:rPr>
+                          <w:rFonts w:asciiTheme="minorHAnsi" w:hAnsiTheme="minorHAnsi" w:cstheme="minorHAnsi"/>
+                          <w:b w:val="0"/>
+                          <w:sz w:val="24"/>
+                          <w:szCs w:val="20"/>
+                        </w:rPr>
+                        <w:t>o</w:t>
+                      </w:r>
+                      <w:bookmarkEnd w:id="1"/>
+                      <w:r>
+                        <w:rPr>
+                          <w:rFonts w:asciiTheme="minorHAnsi" w:hAnsiTheme="minorHAnsi" w:cstheme="minorHAnsi"/>
+                          <w:b w:val="0"/>
+                          <w:sz w:val="24"/>
+                          <w:szCs w:val="20"/>
+                        </w:rPr>
+                        <w:t>m</w:t>
+                      </w:r>
+                      <w:r>
+                        <w:rPr>
+                          <w:b w:val="0"/>
+                          <w:sz w:val="24"/>
+                          <w:szCs w:val="20"/>
+                        </w:rPr>
+                        <w:t xml:space="preserve"> </w:t>
+                      </w:r>
+                    </w:p>
+                    <w:p>
+                      <w:pPr>
+                        <w:pStyle w:val="Ttulo1"/>
+                        <w:ind w:left="720"/>
+                        <w:jc w:val="right"/>
+                        <w:rPr>
+                          <w:rFonts w:asciiTheme="minorHAnsi" w:hAnsiTheme="minorHAnsi" w:cstheme="minorHAnsi"/>
+                          <w:b w:val="0"/>
+                          <w:sz w:val="38"/>
+                          <w:szCs w:val="38"/>
+                        </w:rPr>
+                      </w:pPr>
+                      <w:r>
+                        <w:rPr>
+                          <w:noProof/>
+                          <w:lang w:eastAsia="en-US" w:bidi="ar-SA"/>
+                        </w:rPr>
+                        <w:drawing>
+                          <wp:inline distT="0" distB="0" distL="0" distR="0" wp14:anchorId="6B6D97A1" wp14:editId="153ABE8C">
+                            <wp:extent cx="295275" cy="295275"/>
+                            <wp:effectExtent l="0" t="0" r="9525" b="9525"/>
+                            <wp:docPr id="32" name="Imagen 32" descr="Phone icon | Myiconfinder"/>
+                            <wp:cNvGraphicFramePr>
+                              <a:graphicFrameLocks xmlns:a="http://schemas.openxmlformats.org/drawingml/2006/main" noChangeAspect="1"/>
+                            </wp:cNvGraphicFramePr>
+                            <a:graphic xmlns:a="http://schemas.openxmlformats.org/drawingml/2006/main">
+                              <a:graphicData uri="http://schemas.openxmlformats.org/drawingml/2006/picture">
+                                <pic:pic xmlns:pic="http://schemas.openxmlformats.org/drawingml/2006/picture">
+                                  <pic:nvPicPr>
+                                    <pic:cNvPr id="0" name="Picture 28" descr="Phone icon | Myiconfinder"/>
+                                    <pic:cNvPicPr>
+                                      <a:picLocks noChangeAspect="1" noChangeArrowheads="1"/>
+                                    </pic:cNvPicPr>
+                                  </pic:nvPicPr>
+                                  <pic:blipFill>
+                                    <a:blip r:embed="rId19">
+                                      <a:extLst>
+                                        <a:ext uri="{28A0092B-C50C-407E-A947-70E740481C1C}">
+                                          <a14:useLocalDpi xmlns:a14="http://schemas.microsoft.com/office/drawing/2010/main" val="0"/>
+                                        </a:ext>
+                                      </a:extLst>
+                                    </a:blip>
+                                    <a:srcRect/>
+                                    <a:stretch>
+                                      <a:fillRect/>
+                                    </a:stretch>
+                                  </pic:blipFill>
+                                  <pic:spPr bwMode="auto">
+                                    <a:xfrm rot="5400000" flipH="1">
+                                      <a:off x="0" y="0"/>
+                                      <a:ext cx="295275" cy="295275"/>
+                                    </a:xfrm>
+                                    <a:prstGeom prst="rect">
+                                      <a:avLst/>
+                                    </a:prstGeom>
+                                    <a:noFill/>
+                                    <a:ln>
+                                      <a:noFill/>
+                                    </a:ln>
+                                  </pic:spPr>
+                                </pic:pic>
+                              </a:graphicData>
+                            </a:graphic>
+                          </wp:inline>
+                        </w:drawing>
+                      </w:r>
+                      <w:r>
+                        <w:rPr>
+                          <w:rFonts w:asciiTheme="minorHAnsi" w:hAnsiTheme="minorHAnsi" w:cstheme="minorHAnsi"/>
+                          <w:b w:val="0"/>
+                          <w:sz w:val="38"/>
+                          <w:szCs w:val="38"/>
+                        </w:rPr>
+                        <w:t xml:space="preserve">  </w:t>
+                      </w:r>
+                      <w:r>
+                        <w:rPr>
+                          <w:rFonts w:asciiTheme="minorHAnsi" w:hAnsiTheme="minorHAnsi" w:cstheme="minorHAnsi"/>
+                          <w:b w:val="0"/>
+                          <w:sz w:val="38"/>
+                          <w:szCs w:val="38"/>
+                        </w:rPr>
+                        <w:t xml:space="preserve">+56 9 </w:t>
+                      </w:r>
+                      <w:r>
+                        <w:rPr>
+                          <w:rFonts w:asciiTheme="minorHAnsi" w:hAnsiTheme="minorHAnsi" w:cstheme="minorHAnsi"/>
+                          <w:b w:val="0"/>
+                          <w:sz w:val="38"/>
+                          <w:szCs w:val="38"/>
+                        </w:rPr>
+                        <w:t>64893571</w:t>
+                      </w:r>
+                      <w:r>
+                        <w:rPr>
+                          <w:rFonts w:asciiTheme="minorHAnsi" w:hAnsiTheme="minorHAnsi" w:cstheme="minorHAnsi"/>
+                          <w:b w:val="0"/>
+                          <w:sz w:val="38"/>
+                          <w:szCs w:val="38"/>
+                        </w:rPr>
+                        <w:t xml:space="preserve"> </w:t>
+                      </w:r>
+                    </w:p>
+                    <w:p>
+                      <w:pPr>
+                        <w:jc w:val="right"/>
+                        <w:rPr>
+                          <w:rFonts w:ascii="Century Gothic" w:hAnsi="Century Gothic"/>
+                          <w:color w:val="000000" w:themeColor="text1"/>
+                          <w:sz w:val="40"/>
+                        </w:rPr>
+                      </w:pPr>
+                    </w:p>
+                    <w:p>
+                      <w:pPr>
+                        <w:jc w:val="right"/>
+                        <w:rPr>
+                          <w:color w:val="000000" w:themeColor="text1"/>
+                          <w:sz w:val="28"/>
+                        </w:rPr>
+                      </w:pPr>
+                    </w:p>
+                  </w:txbxContent>
+                </v:textbox>
+              </v:shape>
+            </w:pict>
+          </mc:Fallback>
+        </mc:AlternateContent>
+      </w:r>
+      <w:r>
+        <w:rPr>
+          <w:noProof/>
+          <w:lang w:eastAsia="en-US"/>
+        </w:rPr>
+        <mc:AlternateContent>
+          <mc:Choice Requires="wps">
+            <w:drawing>
+              <wp:anchor distT="0" distB="0" distL="114300" distR="114300" simplePos="0" relativeHeight="251745280" behindDoc="0" locked="0" layoutInCell="1" allowOverlap="1" wp14:anchorId="56003A1D" wp14:editId="0AEE23BA">
                 <wp:simplePos x="0" y="0"/>
                 <wp:positionH relativeFrom="margin">
-                  <wp:posOffset>0</wp:posOffset>
+                  <wp:posOffset>-631190</wp:posOffset>
                 </wp:positionH>
                 <wp:positionV relativeFrom="paragraph">
                   <wp:posOffset>176530</wp:posOffset>
@@ -111,11 +980,7 @@
           </mc:Choice>
           <mc:Fallback>
             <w:pict>
-              <v:shapetype w14:anchorId="56003A1D" id="_x0000_t202" coordsize="21600,21600" o:spt="202" path="m,l,21600r21600,l21600,xe">
-                <v:stroke joinstyle="miter"/>
-                <v:path gradientshapeok="t" o:connecttype="rect"/>
-              </v:shapetype>
-              <v:shape id="Cuadro de texto 3" o:spid="_x0000_s1026" type="#_x0000_t202" style="position:absolute;margin-left:0;margin-top:13.9pt;width:412.7pt;height:59.25pt;z-index:251745280;visibility:visible;mso-wrap-style:square;mso-width-percent:0;mso-height-percent:0;mso-wrap-distance-left:9pt;mso-wrap-distance-top:0;mso-wrap-distance-right:9pt;mso-wrap-distance-bottom:0;mso-position-horizontal:absolute;mso-position-horizontal-relative:margin;mso-position-vertical:absolute;mso-position-vertical-relative:text;mso-width-percent:0;mso-height-percent:0;mso-width-relative:margin;mso-height-relative:margin;v-text-anchor:top" o:gfxdata="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" filled="f" stroked="f">
+              <v:shape w14:anchorId="56003A1D" id="Cuadro de texto 3" o:spid="_x0000_s1027" type="#_x0000_t202" style="position:absolute;margin-left:-49.7pt;margin-top:13.9pt;width:412.7pt;height:59.25pt;z-index:251745280;visibility:visible;mso-wrap-style:square;mso-width-percent:0;mso-height-percent:0;mso-wrap-distance-left:9pt;mso-wrap-distance-top:0;mso-wrap-distance-right:9pt;mso-wrap-distance-bottom:0;mso-position-horizontal:absolute;mso-position-horizontal-relative:margin;mso-position-vertical:absolute;mso-position-vertical-relative:text;mso-width-percent:0;mso-height-percent:0;mso-width-relative:margin;mso-height-relative:margin;v-text-anchor:top" o:gfxdata="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" filled="f" stroked="f">
                 <v:textbox>
                   <w:txbxContent>
                     <w:p>
@@ -160,15 +1025,15 @@
       <w:r>
         <w:rPr>
           <w:noProof/>
-          <w:lang w:eastAsia="es-ES_tradnl"/>
+          <w:lang w:eastAsia="en-US"/>
         </w:rPr>
         <mc:AlternateContent>
           <mc:Choice Requires="wps">
             <w:drawing>
-              <wp:anchor distT="0" distB="0" distL="114300" distR="114300" simplePos="0" relativeHeight="251711488" behindDoc="0" locked="0" layoutInCell="1" allowOverlap="1" wp14:anchorId="0D9CF4E8" wp14:editId="63ED4F46">
+              <wp:anchor distT="0" distB="0" distL="114300" distR="114300" simplePos="0" relativeHeight="251711488" behindDoc="0" locked="0" layoutInCell="1" allowOverlap="1" wp14:anchorId="0D9CF4E8" wp14:editId="33D54AED">
                 <wp:simplePos x="0" y="0"/>
                 <wp:positionH relativeFrom="margin">
-                  <wp:posOffset>0</wp:posOffset>
+                  <wp:posOffset>-561975</wp:posOffset>
                 </wp:positionH>
                 <wp:positionV relativeFrom="paragraph">
                   <wp:posOffset>-685165</wp:posOffset>
@@ -283,7 +1148,7 @@
           </mc:Choice>
           <mc:Fallback>
             <w:pict>
-              <v:shape w14:anchorId="0D9CF4E8" id="Cuadro de texto 58" o:spid="_x0000_s1027" type="#_x0000_t202" style="position:absolute;margin-left:0;margin-top:-53.95pt;width:286.5pt;height:83.45pt;z-index:251711488;visibility:visible;mso-wrap-style:square;mso-width-percent:0;mso-height-percent:0;mso-wrap-distance-left:9pt;mso-wrap-distance-top:0;mso-wrap-distance-right:9pt;mso-wrap-distance-bottom:0;mso-position-horizontal:absolute;mso-position-horizontal-relative:margin;mso-position-vertical:absolute;mso-position-vertical-relative:text;mso-width-percent:0;mso-height-percent:0;mso-width-relative:margin;mso-height-relative:margin;v-text-anchor:top" o:gfxdata="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" filled="f" stroked="f">
+              <v:shape w14:anchorId="0D9CF4E8" id="Cuadro de texto 58" o:spid="_x0000_s1028" type="#_x0000_t202" style="position:absolute;margin-left:-44.25pt;margin-top:-53.95pt;width:286.5pt;height:83.45pt;z-index:251711488;visibility:visible;mso-wrap-style:square;mso-width-percent:0;mso-height-percent:0;mso-wrap-distance-left:9pt;mso-wrap-distance-top:0;mso-wrap-distance-right:9pt;mso-wrap-distance-bottom:0;mso-position-horizontal:absolute;mso-position-horizontal-relative:margin;mso-position-vertical:absolute;mso-position-vertical-relative:text;mso-width-percent:0;mso-height-percent:0;mso-width-relative:margin;mso-height-relative:margin;v-text-anchor:top" o:gfxdata="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" filled="f" stroked="f">
                 <v:textbox>
                   <w:txbxContent>
                     <w:p>
@@ -346,674 +1211,7 @@
       <w:r>
         <w:rPr>
           <w:noProof/>
-          <w:lang w:eastAsia="es-ES_tradnl"/>
-        </w:rPr>
-        <mc:AlternateContent>
-          <mc:Choice Requires="wps">
-            <w:drawing>
-              <wp:anchor distT="0" distB="0" distL="114300" distR="114300" simplePos="0" relativeHeight="251713536" behindDoc="0" locked="0" layoutInCell="1" allowOverlap="1" wp14:anchorId="3BB40D1A" wp14:editId="6BDA0952">
-                <wp:simplePos x="0" y="0"/>
-                <wp:positionH relativeFrom="column">
-                  <wp:posOffset>2801303</wp:posOffset>
-                </wp:positionH>
-                <wp:positionV relativeFrom="paragraph">
-                  <wp:posOffset>-422717</wp:posOffset>
-                </wp:positionV>
-                <wp:extent cx="3452205" cy="1057275"/>
-                <wp:effectExtent l="0" t="0" r="0" b="9525"/>
-                <wp:wrapNone/>
-                <wp:docPr id="66" name="Cuadro de texto 66"/>
-                <wp:cNvGraphicFramePr/>
-                <a:graphic xmlns:a="http://schemas.openxmlformats.org/drawingml/2006/main">
-                  <a:graphicData uri="http://schemas.microsoft.com/office/word/2010/wordprocessingShape">
-                    <wps:wsp>
-                      <wps:cNvSpPr txBox="1"/>
-                      <wps:spPr>
-                        <a:xfrm>
-                          <a:off x="0" y="0"/>
-                          <a:ext cx="3452205" cy="1057275"/>
-                        </a:xfrm>
-                        <a:prstGeom prst="rect">
-                          <a:avLst/>
-                        </a:prstGeom>
-                        <a:noFill/>
-                        <a:ln>
-                          <a:noFill/>
-                        </a:ln>
-                        <a:effectLst/>
-                      </wps:spPr>
-                      <wps:style>
-                        <a:lnRef idx="0">
-                          <a:schemeClr val="accent1"/>
-                        </a:lnRef>
-                        <a:fillRef idx="0">
-                          <a:schemeClr val="accent1"/>
-                        </a:fillRef>
-                        <a:effectRef idx="0">
-                          <a:schemeClr val="accent1"/>
-                        </a:effectRef>
-                        <a:fontRef idx="minor">
-                          <a:schemeClr val="dk1"/>
-                        </a:fontRef>
-                      </wps:style>
-                      <wps:txbx>
-                        <w:txbxContent>
-                          <w:p>
-                            <w:pPr>
-                              <w:pStyle w:val="Ttulo1"/>
-                              <w:jc w:val="right"/>
-                              <w:rPr>
-                                <w:b w:val="0"/>
-                                <w:sz w:val="20"/>
-                                <w:szCs w:val="20"/>
-                                <w:lang w:val="es-CL"/>
-                              </w:rPr>
-                            </w:pPr>
-                            <w:r>
-                              <w:rPr>
-                                <w:noProof/>
-                                <w:sz w:val="20"/>
-                                <w:szCs w:val="20"/>
-                                <w:lang w:val="es-CL" w:eastAsia="es-CL" w:bidi="ar-SA"/>
-                              </w:rPr>
-                              <w:drawing>
-                                <wp:inline distT="0" distB="0" distL="0" distR="0" wp14:anchorId="7D7CC49F" wp14:editId="34829611">
-                                  <wp:extent cx="171450" cy="171450"/>
-                                  <wp:effectExtent l="0" t="0" r="0" b="0"/>
-                                  <wp:docPr id="7" name="Imagen 7"/>
-                                  <wp:cNvGraphicFramePr>
-                                    <a:graphicFrameLocks xmlns:a="http://schemas.openxmlformats.org/drawingml/2006/main" noChangeAspect="1"/>
-                                  </wp:cNvGraphicFramePr>
-                                  <a:graphic xmlns:a="http://schemas.openxmlformats.org/drawingml/2006/main">
-                                    <a:graphicData uri="http://schemas.openxmlformats.org/drawingml/2006/picture">
-                                      <pic:pic xmlns:pic="http://schemas.openxmlformats.org/drawingml/2006/picture">
-                                        <pic:nvPicPr>
-                                          <pic:cNvPr id="0" name="Imagen 1"/>
-                                          <pic:cNvPicPr>
-                                            <a:picLocks noChangeAspect="1" noChangeArrowheads="1"/>
-                                          </pic:cNvPicPr>
-                                        </pic:nvPicPr>
-                                        <pic:blipFill>
-                                          <a:blip r:embed="rId8">
-                                            <a:extLst>
-                                              <a:ext uri="{28A0092B-C50C-407E-A947-70E740481C1C}">
-                                                <a14:useLocalDpi xmlns:a14="http://schemas.microsoft.com/office/drawing/2010/main" val="0"/>
-                                              </a:ext>
-                                            </a:extLst>
-                                          </a:blip>
-                                          <a:srcRect/>
-                                          <a:stretch>
-                                            <a:fillRect/>
-                                          </a:stretch>
-                                        </pic:blipFill>
-                                        <pic:spPr bwMode="auto">
-                                          <a:xfrm>
-                                            <a:off x="0" y="0"/>
-                                            <a:ext cx="171450" cy="171450"/>
-                                          </a:xfrm>
-                                          <a:prstGeom prst="rect">
-                                            <a:avLst/>
-                                          </a:prstGeom>
-                                          <a:noFill/>
-                                          <a:ln>
-                                            <a:noFill/>
-                                          </a:ln>
-                                        </pic:spPr>
-                                      </pic:pic>
-                                    </a:graphicData>
-                                  </a:graphic>
-                                </wp:inline>
-                              </w:drawing>
-                            </w:r>
-                            <w:r>
-                              <w:rPr>
-                                <w:b w:val="0"/>
-                                <w:sz w:val="20"/>
-                                <w:szCs w:val="20"/>
-                                <w:lang w:val="es-CL"/>
-                              </w:rPr>
-                              <w:t xml:space="preserve"> </w:t>
-                            </w:r>
-                            <w:hyperlink r:id="rId9" w:history="1">
-                              <w:r>
-                                <w:rPr>
-                                  <w:rStyle w:val="Hyperlink"/>
-                                  <w:b w:val="0"/>
-                                  <w:sz w:val="20"/>
-                                  <w:szCs w:val="20"/>
-                                  <w:lang w:val="es-CL"/>
-                                </w:rPr>
-                                <w:t>svalenzu2112@gmail.com</w:t>
-                              </w:r>
-                            </w:hyperlink>
-                          </w:p>
-                          <w:p>
-                            <w:pPr>
-                              <w:pStyle w:val="Ttulo1"/>
-                              <w:jc w:val="right"/>
-                              <w:rPr>
-                                <w:b w:val="0"/>
-                                <w:sz w:val="20"/>
-                                <w:szCs w:val="20"/>
-                                <w:lang w:val="es-CL"/>
-                              </w:rPr>
-                            </w:pPr>
-                            <w:r>
-                              <w:rPr>
-                                <w:b w:val="0"/>
-                                <w:noProof/>
-                                <w:sz w:val="20"/>
-                                <w:szCs w:val="20"/>
-                              </w:rPr>
-                              <w:drawing>
-                                <wp:inline distT="0" distB="0" distL="0" distR="0" wp14:anchorId="368FF130" wp14:editId="524CF51E">
-                                  <wp:extent cx="161925" cy="161925"/>
-                                  <wp:effectExtent l="0" t="0" r="9525" b="9525"/>
-                                  <wp:docPr id="5" name="Imagen 5" descr="linkedin"/>
-                                  <wp:cNvGraphicFramePr>
-                                    <a:graphicFrameLocks xmlns:a="http://schemas.openxmlformats.org/drawingml/2006/main" noChangeAspect="1"/>
-                                  </wp:cNvGraphicFramePr>
-                                  <a:graphic xmlns:a="http://schemas.openxmlformats.org/drawingml/2006/main">
-                                    <a:graphicData uri="http://schemas.openxmlformats.org/drawingml/2006/picture">
-                                      <pic:pic xmlns:pic="http://schemas.openxmlformats.org/drawingml/2006/picture">
-                                        <pic:nvPicPr>
-                                          <pic:cNvPr id="0" name="Picture 4" descr="linkedin"/>
-                                          <pic:cNvPicPr>
-                                            <a:picLocks noChangeAspect="1" noChangeArrowheads="1"/>
-                                          </pic:cNvPicPr>
-                                        </pic:nvPicPr>
-                                        <pic:blipFill>
-                                          <a:blip r:embed="rId10">
-                                            <a:extLst>
-                                              <a:ext uri="{28A0092B-C50C-407E-A947-70E740481C1C}">
-                                                <a14:useLocalDpi xmlns:a14="http://schemas.microsoft.com/office/drawing/2010/main" val="0"/>
-                                              </a:ext>
-                                            </a:extLst>
-                                          </a:blip>
-                                          <a:srcRect/>
-                                          <a:stretch>
-                                            <a:fillRect/>
-                                          </a:stretch>
-                                        </pic:blipFill>
-                                        <pic:spPr bwMode="auto">
-                                          <a:xfrm>
-                                            <a:off x="0" y="0"/>
-                                            <a:ext cx="161925" cy="161925"/>
-                                          </a:xfrm>
-                                          <a:prstGeom prst="rect">
-                                            <a:avLst/>
-                                          </a:prstGeom>
-                                          <a:noFill/>
-                                          <a:ln>
-                                            <a:noFill/>
-                                          </a:ln>
-                                        </pic:spPr>
-                                      </pic:pic>
-                                    </a:graphicData>
-                                  </a:graphic>
-                                </wp:inline>
-                              </w:drawing>
-                            </w:r>
-                            <w:r>
-                              <w:rPr>
-                                <w:b w:val="0"/>
-                                <w:sz w:val="20"/>
-                                <w:szCs w:val="20"/>
-                                <w:lang w:val="es-CL"/>
-                              </w:rPr>
-                              <w:t xml:space="preserve"> </w:t>
-                            </w:r>
-                            <w:hyperlink r:id="rId11" w:history="1">
-                              <w:r>
-                                <w:rPr>
-                                  <w:rStyle w:val="Hyperlink"/>
-                                  <w:b w:val="0"/>
-                                  <w:bCs/>
-                                  <w:sz w:val="20"/>
-                                  <w:szCs w:val="20"/>
-                                  <w:lang w:val="es-CL"/>
-                                </w:rPr>
-                                <w:t>https://www.linkedin.com/in/sebastian-valenzuela-ballesteros-4ba32795/?locale=en_US</w:t>
-                              </w:r>
-                            </w:hyperlink>
-                          </w:p>
-                          <w:p>
-                            <w:pPr>
-                              <w:pStyle w:val="Ttulo1"/>
-                              <w:ind w:left="720"/>
-                              <w:jc w:val="right"/>
-                              <w:rPr>
-                                <w:b w:val="0"/>
-                                <w:sz w:val="20"/>
-                                <w:szCs w:val="20"/>
-                              </w:rPr>
-                            </w:pPr>
-                            <w:r>
-                              <w:rPr>
-                                <w:noProof/>
-                                <w:sz w:val="20"/>
-                                <w:szCs w:val="20"/>
-                                <w:lang w:val="es-CL" w:eastAsia="es-CL" w:bidi="ar-SA"/>
-                              </w:rPr>
-                              <w:drawing>
-                                <wp:inline distT="0" distB="0" distL="0" distR="0" wp14:anchorId="15492AC3" wp14:editId="55B49C84">
-                                  <wp:extent cx="185420" cy="187797"/>
-                                  <wp:effectExtent l="0" t="0" r="5080" b="3175"/>
-                                  <wp:docPr id="8" name="Imagen 8"/>
-                                  <wp:cNvGraphicFramePr>
-                                    <a:graphicFrameLocks xmlns:a="http://schemas.openxmlformats.org/drawingml/2006/main" noChangeAspect="1"/>
-                                  </wp:cNvGraphicFramePr>
-                                  <a:graphic xmlns:a="http://schemas.openxmlformats.org/drawingml/2006/main">
-                                    <a:graphicData uri="http://schemas.openxmlformats.org/drawingml/2006/picture">
-                                      <pic:pic xmlns:pic="http://schemas.openxmlformats.org/drawingml/2006/picture">
-                                        <pic:nvPicPr>
-                                          <pic:cNvPr id="0" name="Imagen 1"/>
-                                          <pic:cNvPicPr>
-                                            <a:picLocks noChangeAspect="1" noChangeArrowheads="1"/>
-                                          </pic:cNvPicPr>
-                                        </pic:nvPicPr>
-                                        <pic:blipFill>
-                                          <a:blip r:embed="rId12">
-                                            <a:extLst>
-                                              <a:ext uri="{28A0092B-C50C-407E-A947-70E740481C1C}">
-                                                <a14:useLocalDpi xmlns:a14="http://schemas.microsoft.com/office/drawing/2010/main" val="0"/>
-                                              </a:ext>
-                                            </a:extLst>
-                                          </a:blip>
-                                          <a:srcRect/>
-                                          <a:stretch>
-                                            <a:fillRect/>
-                                          </a:stretch>
-                                        </pic:blipFill>
-                                        <pic:spPr bwMode="auto">
-                                          <a:xfrm>
-                                            <a:off x="0" y="0"/>
-                                            <a:ext cx="189993" cy="192429"/>
-                                          </a:xfrm>
-                                          <a:prstGeom prst="rect">
-                                            <a:avLst/>
-                                          </a:prstGeom>
-                                          <a:noFill/>
-                                          <a:ln>
-                                            <a:noFill/>
-                                          </a:ln>
-                                        </pic:spPr>
-                                      </pic:pic>
-                                    </a:graphicData>
-                                  </a:graphic>
-                                </wp:inline>
-                              </w:drawing>
-                            </w:r>
-                            <w:r>
-                              <w:rPr>
-                                <w:b w:val="0"/>
-                                <w:sz w:val="20"/>
-                                <w:szCs w:val="20"/>
-                              </w:rPr>
-                              <w:t xml:space="preserve"> </w:t>
-                            </w:r>
-                            <w:r>
-                              <w:rPr>
-                                <w:b w:val="0"/>
-                                <w:sz w:val="20"/>
-                                <w:szCs w:val="20"/>
-                              </w:rPr>
-                              <w:t xml:space="preserve">+56 9 </w:t>
-                            </w:r>
-                            <w:r>
-                              <w:rPr>
-                                <w:b w:val="0"/>
-                                <w:sz w:val="20"/>
-                                <w:szCs w:val="20"/>
-                              </w:rPr>
-                              <w:t>64893571</w:t>
-                            </w:r>
-                          </w:p>
-                          <w:p>
-                            <w:pPr>
-                              <w:jc w:val="right"/>
-                              <w:rPr>
-                                <w:rFonts w:ascii="Century Gothic" w:hAnsi="Century Gothic"/>
-                                <w:color w:val="000000" w:themeColor="text1"/>
-                                <w:sz w:val="40"/>
-                              </w:rPr>
-                            </w:pPr>
-                          </w:p>
-                          <w:p>
-                            <w:pPr>
-                              <w:jc w:val="right"/>
-                              <w:rPr>
-                                <w:color w:val="000000" w:themeColor="text1"/>
-                                <w:sz w:val="28"/>
-                              </w:rPr>
-                            </w:pPr>
-                          </w:p>
-                        </w:txbxContent>
-                      </wps:txbx>
-                      <wps:bodyPr rot="0" spcFirstLastPara="0" vertOverflow="overflow" horzOverflow="overflow" vert="horz" wrap="square" lIns="91440" tIns="45720" rIns="91440" bIns="45720" numCol="1" spcCol="0" rtlCol="0" fromWordArt="0" anchor="t" anchorCtr="0" forceAA="0" compatLnSpc="1">
-                        <a:prstTxWarp prst="textNoShape">
-                          <a:avLst/>
-                        </a:prstTxWarp>
-                        <a:noAutofit/>
-                      </wps:bodyPr>
-                    </wps:wsp>
-                  </a:graphicData>
-                </a:graphic>
-                <wp14:sizeRelH relativeFrom="margin">
-                  <wp14:pctWidth>0</wp14:pctWidth>
-                </wp14:sizeRelH>
-                <wp14:sizeRelV relativeFrom="margin">
-                  <wp14:pctHeight>0</wp14:pctHeight>
-                </wp14:sizeRelV>
-              </wp:anchor>
-            </w:drawing>
-          </mc:Choice>
-          <mc:Fallback>
-            <w:pict>
-              <v:shape w14:anchorId="3BB40D1A" id="Cuadro de texto 66" o:spid="_x0000_s1028" type="#_x0000_t202" style="position:absolute;margin-left:220.6pt;margin-top:-33.3pt;width:271.85pt;height:83.25pt;z-index:251713536;visibility:visible;mso-wrap-style:square;mso-width-percent:0;mso-height-percent:0;mso-wrap-distance-left:9pt;mso-wrap-distance-top:0;mso-wrap-distance-right:9pt;mso-wrap-distance-bottom:0;mso-position-horizontal:absolute;mso-position-horizontal-relative:text;mso-position-vertical:absolute;mso-position-vertical-relative:text;mso-width-percent:0;mso-height-percent:0;mso-width-relative:margin;mso-height-relative:margin;v-text-anchor:top" o:gfxdata="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" filled="f" stroked="f">
-                <v:textbox>
-                  <w:txbxContent>
-                    <w:p>
-                      <w:pPr>
-                        <w:pStyle w:val="Ttulo1"/>
-                        <w:jc w:val="right"/>
-                        <w:rPr>
-                          <w:b w:val="0"/>
-                          <w:sz w:val="20"/>
-                          <w:szCs w:val="20"/>
-                          <w:lang w:val="es-CL"/>
-                        </w:rPr>
-                      </w:pPr>
-                      <w:r>
-                        <w:rPr>
-                          <w:noProof/>
-                          <w:sz w:val="20"/>
-                          <w:szCs w:val="20"/>
-                          <w:lang w:val="es-CL" w:eastAsia="es-CL" w:bidi="ar-SA"/>
-                        </w:rPr>
-                        <w:drawing>
-                          <wp:inline distT="0" distB="0" distL="0" distR="0" wp14:anchorId="7D7CC49F" wp14:editId="34829611">
-                            <wp:extent cx="171450" cy="171450"/>
-                            <wp:effectExtent l="0" t="0" r="0" b="0"/>
-                            <wp:docPr id="7" name="Imagen 7"/>
-                            <wp:cNvGraphicFramePr>
-                              <a:graphicFrameLocks xmlns:a="http://schemas.openxmlformats.org/drawingml/2006/main" noChangeAspect="1"/>
-                            </wp:cNvGraphicFramePr>
-                            <a:graphic xmlns:a="http://schemas.openxmlformats.org/drawingml/2006/main">
-                              <a:graphicData uri="http://schemas.openxmlformats.org/drawingml/2006/picture">
-                                <pic:pic xmlns:pic="http://schemas.openxmlformats.org/drawingml/2006/picture">
-                                  <pic:nvPicPr>
-                                    <pic:cNvPr id="0" name="Imagen 1"/>
-                                    <pic:cNvPicPr>
-                                      <a:picLocks noChangeAspect="1" noChangeArrowheads="1"/>
-                                    </pic:cNvPicPr>
-                                  </pic:nvPicPr>
-                                  <pic:blipFill>
-                                    <a:blip r:embed="rId13">
-                                      <a:extLst>
-                                        <a:ext uri="{28A0092B-C50C-407E-A947-70E740481C1C}">
-                                          <a14:useLocalDpi xmlns:a14="http://schemas.microsoft.com/office/drawing/2010/main" val="0"/>
-                                        </a:ext>
-                                      </a:extLst>
-                                    </a:blip>
-                                    <a:srcRect/>
-                                    <a:stretch>
-                                      <a:fillRect/>
-                                    </a:stretch>
-                                  </pic:blipFill>
-                                  <pic:spPr bwMode="auto">
-                                    <a:xfrm>
-                                      <a:off x="0" y="0"/>
-                                      <a:ext cx="171450" cy="171450"/>
-                                    </a:xfrm>
-                                    <a:prstGeom prst="rect">
-                                      <a:avLst/>
-                                    </a:prstGeom>
-                                    <a:noFill/>
-                                    <a:ln>
-                                      <a:noFill/>
-                                    </a:ln>
-                                  </pic:spPr>
-                                </pic:pic>
-                              </a:graphicData>
-                            </a:graphic>
-                          </wp:inline>
-                        </w:drawing>
-                      </w:r>
-                      <w:r>
-                        <w:rPr>
-                          <w:b w:val="0"/>
-                          <w:sz w:val="20"/>
-                          <w:szCs w:val="20"/>
-                          <w:lang w:val="es-CL"/>
-                        </w:rPr>
-                        <w:t xml:space="preserve"> </w:t>
-                      </w:r>
-                      <w:hyperlink r:id="rId14" w:history="1">
-                        <w:r>
-                          <w:rPr>
-                            <w:rStyle w:val="Hyperlink"/>
-                            <w:b w:val="0"/>
-                            <w:sz w:val="20"/>
-                            <w:szCs w:val="20"/>
-                            <w:lang w:val="es-CL"/>
-                          </w:rPr>
-                          <w:t>svalenzu2112@gmail.com</w:t>
-                        </w:r>
-                      </w:hyperlink>
-                    </w:p>
-                    <w:p>
-                      <w:pPr>
-                        <w:pStyle w:val="Ttulo1"/>
-                        <w:jc w:val="right"/>
-                        <w:rPr>
-                          <w:b w:val="0"/>
-                          <w:sz w:val="20"/>
-                          <w:szCs w:val="20"/>
-                          <w:lang w:val="es-CL"/>
-                        </w:rPr>
-                      </w:pPr>
-                      <w:r>
-                        <w:rPr>
-                          <w:b w:val="0"/>
-                          <w:noProof/>
-                          <w:sz w:val="20"/>
-                          <w:szCs w:val="20"/>
-                        </w:rPr>
-                        <w:drawing>
-                          <wp:inline distT="0" distB="0" distL="0" distR="0" wp14:anchorId="368FF130" wp14:editId="524CF51E">
-                            <wp:extent cx="161925" cy="161925"/>
-                            <wp:effectExtent l="0" t="0" r="9525" b="9525"/>
-                            <wp:docPr id="5" name="Imagen 5" descr="linkedin"/>
-                            <wp:cNvGraphicFramePr>
-                              <a:graphicFrameLocks xmlns:a="http://schemas.openxmlformats.org/drawingml/2006/main" noChangeAspect="1"/>
-                            </wp:cNvGraphicFramePr>
-                            <a:graphic xmlns:a="http://schemas.openxmlformats.org/drawingml/2006/main">
-                              <a:graphicData uri="http://schemas.openxmlformats.org/drawingml/2006/picture">
-                                <pic:pic xmlns:pic="http://schemas.openxmlformats.org/drawingml/2006/picture">
-                                  <pic:nvPicPr>
-                                    <pic:cNvPr id="0" name="Picture 4" descr="linkedin"/>
-                                    <pic:cNvPicPr>
-                                      <a:picLocks noChangeAspect="1" noChangeArrowheads="1"/>
-                                    </pic:cNvPicPr>
-                                  </pic:nvPicPr>
-                                  <pic:blipFill>
-                                    <a:blip r:embed="rId15">
-                                      <a:extLst>
-                                        <a:ext uri="{28A0092B-C50C-407E-A947-70E740481C1C}">
-                                          <a14:useLocalDpi xmlns:a14="http://schemas.microsoft.com/office/drawing/2010/main" val="0"/>
-                                        </a:ext>
-                                      </a:extLst>
-                                    </a:blip>
-                                    <a:srcRect/>
-                                    <a:stretch>
-                                      <a:fillRect/>
-                                    </a:stretch>
-                                  </pic:blipFill>
-                                  <pic:spPr bwMode="auto">
-                                    <a:xfrm>
-                                      <a:off x="0" y="0"/>
-                                      <a:ext cx="161925" cy="161925"/>
-                                    </a:xfrm>
-                                    <a:prstGeom prst="rect">
-                                      <a:avLst/>
-                                    </a:prstGeom>
-                                    <a:noFill/>
-                                    <a:ln>
-                                      <a:noFill/>
-                                    </a:ln>
-                                  </pic:spPr>
-                                </pic:pic>
-                              </a:graphicData>
-                            </a:graphic>
-                          </wp:inline>
-                        </w:drawing>
-                      </w:r>
-                      <w:r>
-                        <w:rPr>
-                          <w:b w:val="0"/>
-                          <w:sz w:val="20"/>
-                          <w:szCs w:val="20"/>
-                          <w:lang w:val="es-CL"/>
-                        </w:rPr>
-                        <w:t xml:space="preserve"> </w:t>
-                      </w:r>
-                      <w:hyperlink r:id="rId16" w:history="1">
-                        <w:r>
-                          <w:rPr>
-                            <w:rStyle w:val="Hyperlink"/>
-                            <w:b w:val="0"/>
-                            <w:bCs/>
-                            <w:sz w:val="20"/>
-                            <w:szCs w:val="20"/>
-                            <w:lang w:val="es-CL"/>
-                          </w:rPr>
-                          <w:t>https://www.linkedin.com/in/sebastian-valenzuela-ballesteros-4ba32795/?locale=en_US</w:t>
-                        </w:r>
-                      </w:hyperlink>
-                    </w:p>
-                    <w:p>
-                      <w:pPr>
-                        <w:pStyle w:val="Ttulo1"/>
-                        <w:ind w:left="720"/>
-                        <w:jc w:val="right"/>
-                        <w:rPr>
-                          <w:b w:val="0"/>
-                          <w:sz w:val="20"/>
-                          <w:szCs w:val="20"/>
-                        </w:rPr>
-                      </w:pPr>
-                      <w:r>
-                        <w:rPr>
-                          <w:noProof/>
-                          <w:sz w:val="20"/>
-                          <w:szCs w:val="20"/>
-                          <w:lang w:val="es-CL" w:eastAsia="es-CL" w:bidi="ar-SA"/>
-                        </w:rPr>
-                        <w:drawing>
-                          <wp:inline distT="0" distB="0" distL="0" distR="0" wp14:anchorId="15492AC3" wp14:editId="55B49C84">
-                            <wp:extent cx="185420" cy="187797"/>
-                            <wp:effectExtent l="0" t="0" r="5080" b="3175"/>
-                            <wp:docPr id="8" name="Imagen 8"/>
-                            <wp:cNvGraphicFramePr>
-                              <a:graphicFrameLocks xmlns:a="http://schemas.openxmlformats.org/drawingml/2006/main" noChangeAspect="1"/>
-                            </wp:cNvGraphicFramePr>
-                            <a:graphic xmlns:a="http://schemas.openxmlformats.org/drawingml/2006/main">
-                              <a:graphicData uri="http://schemas.openxmlformats.org/drawingml/2006/picture">
-                                <pic:pic xmlns:pic="http://schemas.openxmlformats.org/drawingml/2006/picture">
-                                  <pic:nvPicPr>
-                                    <pic:cNvPr id="0" name="Imagen 1"/>
-                                    <pic:cNvPicPr>
-                                      <a:picLocks noChangeAspect="1" noChangeArrowheads="1"/>
-                                    </pic:cNvPicPr>
-                                  </pic:nvPicPr>
-                                  <pic:blipFill>
-                                    <a:blip r:embed="rId17">
-                                      <a:extLst>
-                                        <a:ext uri="{28A0092B-C50C-407E-A947-70E740481C1C}">
-                                          <a14:useLocalDpi xmlns:a14="http://schemas.microsoft.com/office/drawing/2010/main" val="0"/>
-                                        </a:ext>
-                                      </a:extLst>
-                                    </a:blip>
-                                    <a:srcRect/>
-                                    <a:stretch>
-                                      <a:fillRect/>
-                                    </a:stretch>
-                                  </pic:blipFill>
-                                  <pic:spPr bwMode="auto">
-                                    <a:xfrm>
-                                      <a:off x="0" y="0"/>
-                                      <a:ext cx="189993" cy="192429"/>
-                                    </a:xfrm>
-                                    <a:prstGeom prst="rect">
-                                      <a:avLst/>
-                                    </a:prstGeom>
-                                    <a:noFill/>
-                                    <a:ln>
-                                      <a:noFill/>
-                                    </a:ln>
-                                  </pic:spPr>
-                                </pic:pic>
-                              </a:graphicData>
-                            </a:graphic>
-                          </wp:inline>
-                        </w:drawing>
-                      </w:r>
-                      <w:r>
-                        <w:rPr>
-                          <w:b w:val="0"/>
-                          <w:sz w:val="20"/>
-                          <w:szCs w:val="20"/>
-                        </w:rPr>
-                        <w:t xml:space="preserve"> </w:t>
-                      </w:r>
-                      <w:r>
-                        <w:rPr>
-                          <w:b w:val="0"/>
-                          <w:sz w:val="20"/>
-                          <w:szCs w:val="20"/>
-                        </w:rPr>
-                        <w:t xml:space="preserve">+56 9 </w:t>
-                      </w:r>
-                      <w:r>
-                        <w:rPr>
-                          <w:b w:val="0"/>
-                          <w:sz w:val="20"/>
-                          <w:szCs w:val="20"/>
-                        </w:rPr>
-                        <w:t>64893571</w:t>
-                      </w:r>
-                    </w:p>
-                    <w:p>
-                      <w:pPr>
-                        <w:jc w:val="right"/>
-                        <w:rPr>
-                          <w:rFonts w:ascii="Century Gothic" w:hAnsi="Century Gothic"/>
-                          <w:color w:val="000000" w:themeColor="text1"/>
-                          <w:sz w:val="40"/>
-                        </w:rPr>
-                      </w:pPr>
-                    </w:p>
-                    <w:p>
-                      <w:pPr>
-                        <w:jc w:val="right"/>
-                        <w:rPr>
-                          <w:color w:val="000000" w:themeColor="text1"/>
-                          <w:sz w:val="28"/>
-                        </w:rPr>
-                      </w:pPr>
-                    </w:p>
-                  </w:txbxContent>
-                </v:textbox>
-              </v:shape>
-            </w:pict>
-          </mc:Fallback>
-        </mc:AlternateContent>
-      </w:r>
-      <w:r>
-        <w:rPr>
-          <w:noProof/>
-          <w:lang w:eastAsia="es-ES_tradnl"/>
+          <w:lang w:eastAsia="en-US"/>
         </w:rPr>
         <mc:AlternateContent>
           <mc:Choice Requires="wps">
@@ -1090,6 +1288,19 @@
                           </w:p>
                           <w:p>
                             <w:pPr>
+                              <w:spacing w:line="360" w:lineRule="auto"/>
+                              <w:jc w:val="right"/>
+                              <w:rPr>
+                                <w:rFonts w:ascii="Century Gothic" w:hAnsi="Century Gothic"/>
+                                <w:b/>
+                                <w:color w:val="4F81BD" w:themeColor="accent1"/>
+                                <w:sz w:val="28"/>
+                                <w:szCs w:val="28"/>
+                              </w:rPr>
+                            </w:pPr>
+                          </w:p>
+                          <w:p>
+                            <w:pPr>
                               <w:jc w:val="center"/>
                               <w:rPr>
                                 <w:rFonts w:ascii="Century Gothic" w:hAnsi="Century Gothic"/>
@@ -1150,6 +1361,19 @@
                     </w:p>
                     <w:p>
                       <w:pPr>
+                        <w:spacing w:line="360" w:lineRule="auto"/>
+                        <w:jc w:val="right"/>
+                        <w:rPr>
+                          <w:rFonts w:ascii="Century Gothic" w:hAnsi="Century Gothic"/>
+                          <w:b/>
+                          <w:color w:val="4F81BD" w:themeColor="accent1"/>
+                          <w:sz w:val="28"/>
+                          <w:szCs w:val="28"/>
+                        </w:rPr>
+                      </w:pPr>
+                    </w:p>
+                    <w:p>
+                      <w:pPr>
                         <w:jc w:val="center"/>
                         <w:rPr>
                           <w:rFonts w:ascii="Century Gothic" w:hAnsi="Century Gothic"/>
@@ -1171,7 +1395,7 @@
         <w:rPr>
           <w:i/>
           <w:noProof/>
-          <w:lang w:eastAsia="es-ES_tradnl"/>
+          <w:lang w:eastAsia="en-US"/>
         </w:rPr>
         <mc:AlternateContent>
           <mc:Choice Requires="wps">
@@ -1457,7 +1681,7 @@
           </mc:Choice>
           <mc:Fallback>
             <w:pict>
-              <v:rect w14:anchorId="51E6F569" id="Rectangle 45" o:spid="_x0000_s1030" style="position:absolute;margin-left:-41.2pt;margin-top:793.15pt;width:188.55pt;height:127.65pt;z-index:251701248;visibility:visible;mso-wrap-style:square;mso-width-percent:0;mso-height-percent:0;mso-wrap-distance-left:9pt;mso-wrap-distance-top:0;mso-wrap-distance-right:9pt;mso-wrap-distance-bottom:0;mso-position-horizontal:absolute;mso-position-horizontal-relative:text;mso-position-vertical:absolute;mso-position-vertical-relative:text;mso-width-percent:0;mso-height-percent:0;mso-width-relative:page;mso-height-relative:page;v-text-anchor:top" o:gfxdata="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" stroked="f">
+              <v:rect w14:anchorId="51E6F569" id="Rectangle 45" o:spid="_x0000_s1030" style="position:absolute;margin-left:-41.2pt;margin-top:793.15pt;width:188.55pt;height:127.65pt;z-index:251701248;visibility:visible;mso-wrap-style:square;mso-width-percent:0;mso-height-percent:0;mso-wrap-distance-left:9pt;mso-wrap-distance-top:0;mso-wrap-distance-right:9pt;mso-wrap-distance-bottom:0;mso-position-horizontal:absolute;mso-position-horizontal-relative:text;mso-position-vertical:absolute;mso-position-vertical-relative:text;mso-width-percent:0;mso-height-percent:0;mso-width-relative:page;mso-height-relative:page;v-text-anchor:top" o:gfxdata="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" stroked="f">
                 <v:textbox>
                   <w:txbxContent>
                     <w:p>
@@ -1535,7 +1759,6 @@
                           <w:lang w:val="es-CL"/>
                         </w:rPr>
                       </w:pPr>
-                      <w:proofErr w:type="gramStart"/>
                       <w:r>
                         <w:rPr>
                           <w:rFonts w:ascii="Century Gothic" w:hAnsi="Century Gothic"/>
@@ -1546,7 +1769,6 @@
                         </w:rPr>
                         <w:t>Formaciones :</w:t>
                       </w:r>
-                      <w:proofErr w:type="gramEnd"/>
                       <w:r>
                         <w:rPr>
                           <w:rFonts w:ascii="Century Gothic" w:hAnsi="Century Gothic"/>
@@ -1554,79 +1776,8 @@
                           <w:szCs w:val="22"/>
                           <w:lang w:val="es-CL"/>
                         </w:rPr>
-                        <w:t xml:space="preserve"> Diplomados, Congresos, </w:t>
-                      </w:r>
-                      <w:proofErr w:type="spellStart"/>
-                      <w:r>
-                        <w:rPr>
-                          <w:rFonts w:ascii="Century Gothic" w:hAnsi="Century Gothic"/>
-                          <w:sz w:val="22"/>
-                          <w:szCs w:val="22"/>
-                          <w:lang w:val="es-CL"/>
-                        </w:rPr>
-                        <w:t>xxxxxxxxxx</w:t>
-                      </w:r>
-                      <w:proofErr w:type="spellEnd"/>
-                      <w:r>
-                        <w:rPr>
-                          <w:rFonts w:ascii="Century Gothic" w:hAnsi="Century Gothic"/>
-                          <w:sz w:val="22"/>
-                          <w:szCs w:val="22"/>
-                          <w:lang w:val="es-CL"/>
-                        </w:rPr>
-                        <w:t xml:space="preserve"> </w:t>
-                      </w:r>
-                      <w:proofErr w:type="spellStart"/>
-                      <w:r>
-                        <w:rPr>
-                          <w:rFonts w:ascii="Century Gothic" w:hAnsi="Century Gothic"/>
-                          <w:sz w:val="22"/>
-                          <w:szCs w:val="22"/>
-                          <w:lang w:val="es-CL"/>
-                        </w:rPr>
-                        <w:t>xxxxxx</w:t>
-                      </w:r>
-                      <w:proofErr w:type="spellEnd"/>
-                      <w:r>
-                        <w:rPr>
-                          <w:rFonts w:ascii="Century Gothic" w:hAnsi="Century Gothic"/>
-                          <w:sz w:val="22"/>
-                          <w:szCs w:val="22"/>
-                          <w:lang w:val="es-CL"/>
-                        </w:rPr>
-                        <w:t xml:space="preserve"> </w:t>
-                      </w:r>
-                      <w:proofErr w:type="spellStart"/>
-                      <w:r>
-                        <w:rPr>
-                          <w:rFonts w:ascii="Century Gothic" w:hAnsi="Century Gothic"/>
-                          <w:sz w:val="22"/>
-                          <w:szCs w:val="22"/>
-                          <w:lang w:val="es-CL"/>
-                        </w:rPr>
-                        <w:t>xxxxxxxxx</w:t>
-                      </w:r>
-                      <w:proofErr w:type="spellEnd"/>
-                      <w:r>
-                        <w:rPr>
-                          <w:rFonts w:ascii="Century Gothic" w:hAnsi="Century Gothic"/>
-                          <w:sz w:val="22"/>
-                          <w:szCs w:val="22"/>
-                          <w:lang w:val="es-CL"/>
-                        </w:rPr>
-                        <w:t xml:space="preserve"> </w:t>
-                      </w:r>
-                      <w:proofErr w:type="spellStart"/>
-                      <w:r>
-                        <w:rPr>
-                          <w:rFonts w:ascii="Century Gothic" w:hAnsi="Century Gothic"/>
-                          <w:sz w:val="22"/>
-                          <w:szCs w:val="22"/>
-                          <w:lang w:val="es-CL"/>
-                        </w:rPr>
-                        <w:t>xxxxxxxxxxxxxxxxx</w:t>
-                      </w:r>
-                      <w:proofErr w:type="spellEnd"/>
+                        <w:t xml:space="preserve"> Diplomados, Congresos, xxxxxxxxxx xxxxxx xxxxxxxxx xxxxxxxxxxxxxxxxx</w:t>
+                      </w:r>
                     </w:p>
                     <w:p>
                       <w:pPr>
@@ -1651,25 +1802,7 @@
                           <w:sz w:val="22"/>
                           <w:szCs w:val="22"/>
                         </w:rPr>
-                        <w:t xml:space="preserve"> </w:t>
-                      </w:r>
-                      <w:proofErr w:type="spellStart"/>
-                      <w:r>
-                        <w:rPr>
-                          <w:rFonts w:ascii="Century Gothic" w:hAnsi="Century Gothic"/>
-                          <w:sz w:val="22"/>
-                          <w:szCs w:val="22"/>
-                        </w:rPr>
-                        <w:t>xxxxxxxxxxxxxxxxxxxxxxxxxxxxxx</w:t>
-                      </w:r>
-                      <w:proofErr w:type="spellEnd"/>
-                      <w:r>
-                        <w:rPr>
-                          <w:rFonts w:ascii="Century Gothic" w:hAnsi="Century Gothic"/>
-                          <w:sz w:val="22"/>
-                          <w:szCs w:val="22"/>
-                        </w:rPr>
-                        <w:t xml:space="preserve"> </w:t>
+                        <w:t xml:space="preserve"> xxxxxxxxxxxxxxxxxxxxxxxxxxxxxx </w:t>
                       </w:r>
                     </w:p>
                   </w:txbxContent>
@@ -1682,7 +1815,7 @@
       <w:r>
         <w:rPr>
           <w:noProof/>
-          <w:lang w:eastAsia="es-ES_tradnl"/>
+          <w:lang w:eastAsia="en-US"/>
         </w:rPr>
         <mc:AlternateContent>
           <mc:Choice Requires="wps">
@@ -1927,10 +2060,40 @@
                               <w:fldChar w:fldCharType="begin"/>
                             </w:r>
                             <w:r>
+                              <w:instrText xml:space="preserve"> INCLUDEPICTURE  "https://lh3.googleusercontent.com/-zZva6319EVE/AAAAAAAAAAI/AAAAAAAAAAA/zKFGBYMviqc/photo.jpg" \* MERGEFORMATINET </w:instrText>
+                            </w:r>
+                            <w:r>
+                              <w:fldChar w:fldCharType="separate"/>
+                            </w:r>
+                            <w:r>
+                              <w:fldChar w:fldCharType="begin"/>
+                            </w:r>
+                            <w:r>
+                              <w:instrText xml:space="preserve"> INCLUDEPICTURE  "https://lh3.googleusercontent.com/-zZva6319EVE/AAAAAAAAAAI/AAAAAAAAAAA/zKFGBYMviqc/photo.jpg" \* MERGEFORMATINET </w:instrText>
+                            </w:r>
+                            <w:r>
+                              <w:fldChar w:fldCharType="separate"/>
+                            </w:r>
+                            <w:r>
+                              <w:fldChar w:fldCharType="begin"/>
+                            </w:r>
+                            <w:r>
+                              <w:instrText xml:space="preserve"> INCLUDEPICTURE  "https://lh3.googleusercontent.com/-zZva6319EVE/AAAAAAAAAAI/AAAAAAAAAAA/zKFGBYMviqc/photo.jpg" \* MERGEFORMATINET </w:instrText>
+                            </w:r>
+                            <w:r>
+                              <w:fldChar w:fldCharType="separate"/>
+                            </w:r>
+                            <w:r>
+                              <w:fldChar w:fldCharType="begin"/>
+                            </w:r>
+                            <w:r>
                               <w:instrText xml:space="preserve"> </w:instrText>
                             </w:r>
                             <w:r>
-                              <w:instrText>INCLUDEPICTURE  "https://lh3.googleusercontent.com/-zZva6319EVE/AAAAAAAAAAI/AAAAAAAAAAA/zKFGBYMviqc/photo.jpg" \* MERGEFORMATINET</w:instrText>
+                              <w:instrText>INCLUDEPICTURE  "https://lh3.googleusercontent.com/-zZva6319EVE/AAAAAAAAAAI/AAAAAAAAAAA/zKFGBYMviqc/photo.jpg" \* MERG</w:instrText>
+                            </w:r>
+                            <w:r>
+                              <w:instrText>EFORMATINET</w:instrText>
                             </w:r>
                             <w:r>
                               <w:instrText xml:space="preserve"> </w:instrText>
@@ -1940,10 +2103,19 @@
                             </w:r>
                             <w:r>
                               <w:pict w14:anchorId="0EEBD547">
-                                <v:shape id="_x0000_i1028" type="#_x0000_t75" style="width:31.05pt;height:31.05pt">
-                                  <v:imagedata r:id="rId18" r:href="rId19" gain="109227f"/>
+                                <v:shape id="_x0000_i1029" type="#_x0000_t75" style="width:31.05pt;height:31.05pt">
+                                  <v:imagedata r:id="rId20" r:href="rId21" gain="109227f"/>
                                 </v:shape>
                               </w:pict>
+                            </w:r>
+                            <w:r>
+                              <w:fldChar w:fldCharType="end"/>
+                            </w:r>
+                            <w:r>
+                              <w:fldChar w:fldCharType="end"/>
+                            </w:r>
+                            <w:r>
+                              <w:fldChar w:fldCharType="end"/>
                             </w:r>
                             <w:r>
                               <w:fldChar w:fldCharType="end"/>
@@ -2028,7 +2200,7 @@
           </mc:Choice>
           <mc:Fallback>
             <w:pict>
-              <v:shape w14:anchorId="1220E578" id="Text Box 231" o:spid="_x0000_s1031" type="#_x0000_t202" style="position:absolute;margin-left:-65.6pt;margin-top:813.95pt;width:45.95pt;height:38.7pt;z-index:251709440;visibility:visible;mso-wrap-style:none;mso-width-percent:0;mso-height-percent:0;mso-wrap-distance-left:9pt;mso-wrap-distance-top:0;mso-wrap-distance-right:9pt;mso-wrap-distance-bottom:0;mso-position-horizontal:absolute;mso-position-horizontal-relative:text;mso-position-vertical:absolute;mso-position-vertical-relative:text;mso-width-percent:0;mso-height-percent:0;mso-width-relative:page;mso-height-relative:page;v-text-anchor:top" o:gfxdata="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" filled="f" stroked="f">
+              <v:shape w14:anchorId="1220E578" id="Text Box 231" o:spid="_x0000_s1031" type="#_x0000_t202" style="position:absolute;margin-left:-65.6pt;margin-top:813.95pt;width:45.95pt;height:38.7pt;z-index:251709440;visibility:visible;mso-wrap-style:none;mso-width-percent:0;mso-height-percent:0;mso-wrap-distance-left:9pt;mso-wrap-distance-top:0;mso-wrap-distance-right:9pt;mso-wrap-distance-bottom:0;mso-position-horizontal:absolute;mso-position-horizontal-relative:text;mso-position-vertical:absolute;mso-position-vertical-relative:text;mso-width-percent:0;mso-height-percent:0;mso-width-relative:page;mso-height-relative:page;v-text-anchor:top" o:gfxdata="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" filled="f" stroked="f">
                 <v:textbox style="mso-fit-shape-to-text:t">
                   <w:txbxContent>
                     <w:p>
@@ -2198,6 +2370,42 @@
                         <w:fldChar w:fldCharType="begin"/>
                       </w:r>
                       <w:r>
+                        <w:instrText xml:space="preserve"> INCLUDEPICTURE  "https://lh3.googleusercontent.com/-zZva6319EVE/AAAAAAAAAAI/AAAAAAAAAAA/zKFGBYMviqc/photo.jpg" \* MERGEFORMATINET </w:instrText>
+                      </w:r>
+                      <w:r>
+                        <w:fldChar w:fldCharType="separate"/>
+                      </w:r>
+                      <w:r>
+                        <w:fldChar w:fldCharType="begin"/>
+                      </w:r>
+                      <w:r>
+                        <w:instrText xml:space="preserve"> INCLUDEPICTURE  "https://lh3.googleusercontent.com/-zZva6319EVE/AAAAAAAAAAI/AAAAAAAAAAA/zKFGBYMviqc/photo.jpg" \* MERGEFORMATINET </w:instrText>
+                      </w:r>
+                      <w:r>
+                        <w:fldChar w:fldCharType="separate"/>
+                      </w:r>
+                      <w:r>
+                        <w:fldChar w:fldCharType="begin"/>
+                      </w:r>
+                      <w:r>
+                        <w:instrText xml:space="preserve"> INCLUDEPICTURE  "https://lh3.googleusercontent.com/-zZva6319EVE/AAAAAAAAAAI/AAAAAAAAAAA/zKFGBYMviqc/photo.jpg" \* MERGEFORMATINET </w:instrText>
+                      </w:r>
+                      <w:r>
+                        <w:fldChar w:fldCharType="separate"/>
+                      </w:r>
+                      <w:r>
+                        <w:fldChar w:fldCharType="begin"/>
+                      </w:r>
+                      <w:r>
+                        <w:instrText xml:space="preserve"> INCLUDEPICTURE  "https://lh3.googleusercontent.com/-zZva6319EVE/AAAAAAAAAAI/AAAAAAAAAAA/zKFGBYMviqc/photo.jpg" \* MERGEFORMATINET </w:instrText>
+                      </w:r>
+                      <w:r>
+                        <w:fldChar w:fldCharType="separate"/>
+                      </w:r>
+                      <w:r>
+                        <w:fldChar w:fldCharType="begin"/>
+                      </w:r>
+                      <w:r>
                         <w:instrText xml:space="preserve"> </w:instrText>
                       </w:r>
                       <w:r>
@@ -2211,10 +2419,22 @@
                       </w:r>
                       <w:r>
                         <w:pict w14:anchorId="0EEBD547">
-                          <v:shape id="_x0000_i1030" type="#_x0000_t75" style="width:31.05pt;height:31.05pt">
-                            <v:imagedata r:id="rId20" r:href="rId21" gain="109227f"/>
+                          <v:shape id="_x0000_i1028" type="#_x0000_t75" style="width:31.05pt;height:31.05pt">
+                            <v:imagedata r:id="rId22" r:href="rId23" gain="109227f"/>
                           </v:shape>
                         </w:pict>
+                      </w:r>
+                      <w:r>
+                        <w:fldChar w:fldCharType="end"/>
+                      </w:r>
+                      <w:r>
+                        <w:fldChar w:fldCharType="end"/>
+                      </w:r>
+                      <w:r>
+                        <w:fldChar w:fldCharType="end"/>
+                      </w:r>
+                      <w:r>
+                        <w:fldChar w:fldCharType="end"/>
                       </w:r>
                       <w:r>
                         <w:fldChar w:fldCharType="end"/>
@@ -2287,7 +2507,7 @@
       <w:r>
         <w:rPr>
           <w:noProof/>
-          <w:lang w:eastAsia="es-ES_tradnl"/>
+          <w:lang w:eastAsia="en-US"/>
         </w:rPr>
         <mc:AlternateContent>
           <mc:Choice Requires="wps">
@@ -2365,7 +2585,7 @@
       <w:r>
         <w:rPr>
           <w:noProof/>
-          <w:lang w:eastAsia="es-ES_tradnl"/>
+          <w:lang w:eastAsia="en-US"/>
         </w:rPr>
         <mc:AlternateContent>
           <mc:Choice Requires="wps">
@@ -2429,7 +2649,7 @@
               </wp:anchor>
             </w:drawing>
           </mc:Choice>
-          <mc:Fallback xmlns:mo="http://schemas.microsoft.com/office/mac/office/2008/main" xmlns:mv="urn:schemas-microsoft-com:mac:vml">
+          <mc:Fallback xmlns:mv="urn:schemas-microsoft-com:mac:vml" xmlns:mo="http://schemas.microsoft.com/office/mac/office/2008/main">
             <w:pict>
               <v:shape w14:anchorId="254FBC30" id="AutoShape 212" o:spid="_x0000_s1026" type="#_x0000_t32" style="position:absolute;margin-left:-111.85pt;margin-top:17.7pt;width:.05pt;height:251.5pt;z-index:251667456;visibility:visible;mso-wrap-style:square;mso-width-percent:0;mso-height-percent:0;mso-wrap-distance-left:9pt;mso-wrap-distance-top:0;mso-wrap-distance-right:9pt;mso-wrap-distance-bottom:0;mso-position-horizontal:absolute;mso-position-horizontal-relative:text;mso-position-vertical:absolute;mso-position-vertical-relative:text;mso-width-percent:0;mso-height-percent:0;mso-width-relative:page;mso-height-relative:page" o:gfxdata="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" strokecolor="#00b0f0"/>
             </w:pict>
@@ -2443,7 +2663,7 @@
       <w:r>
         <w:rPr>
           <w:noProof/>
-          <w:lang w:eastAsia="es-ES_tradnl"/>
+          <w:lang w:eastAsia="en-US"/>
         </w:rPr>
         <mc:AlternateContent>
           <mc:Choice Requires="wps">
@@ -2526,7 +2746,7 @@
       <w:r>
         <w:rPr>
           <w:noProof/>
-          <w:lang w:eastAsia="es-ES_tradnl"/>
+          <w:lang w:eastAsia="en-US"/>
         </w:rPr>
         <mc:AlternateContent>
           <mc:Choice Requires="wps">
@@ -2642,7 +2862,7 @@
           </mc:Choice>
           <mc:Fallback>
             <w:pict>
-              <v:rect w14:anchorId="2AA1E4D6" id="Rectangle 48" o:spid="_x0000_s1032" style="position:absolute;margin-left:-58.7pt;margin-top:18.05pt;width:215.8pt;height:24.4pt;z-index:251728896;visibility:visible;mso-wrap-style:square;mso-width-percent:0;mso-height-percent:0;mso-wrap-distance-left:9pt;mso-wrap-distance-top:0;mso-wrap-distance-right:9pt;mso-wrap-distance-bottom:0;mso-position-horizontal:absolute;mso-position-horizontal-relative:text;mso-position-vertical:absolute;mso-position-vertical-relative:text;mso-width-percent:0;mso-height-percent:0;mso-width-relative:page;mso-height-relative:page;v-text-anchor:top" o:gfxdata="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" stroked="f">
+              <v:rect w14:anchorId="2AA1E4D6" id="Rectangle 48" o:spid="_x0000_s1032" style="position:absolute;margin-left:-58.7pt;margin-top:18.05pt;width:215.8pt;height:24.4pt;z-index:251728896;visibility:visible;mso-wrap-style:square;mso-width-percent:0;mso-height-percent:0;mso-wrap-distance-left:9pt;mso-wrap-distance-top:0;mso-wrap-distance-right:9pt;mso-wrap-distance-bottom:0;mso-position-horizontal:absolute;mso-position-horizontal-relative:text;mso-position-vertical:absolute;mso-position-vertical-relative:text;mso-width-percent:0;mso-height-percent:0;mso-width-relative:page;mso-height-relative:page;v-text-anchor:top" o:gfxdata="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" stroked="f">
                 <v:textbox>
                   <w:txbxContent>
                     <w:p>
@@ -2699,7 +2919,7 @@
       <w:r>
         <w:rPr>
           <w:noProof/>
-          <w:lang w:eastAsia="es-ES_tradnl"/>
+          <w:lang w:eastAsia="en-US"/>
         </w:rPr>
         <mc:AlternateContent>
           <mc:Choice Requires="wps">
@@ -2796,7 +3016,7 @@
           </mc:Choice>
           <mc:Fallback>
             <w:pict>
-              <v:rect w14:anchorId="7E959F0E" id="_x0000_s1033" style="position:absolute;margin-left:173.1pt;margin-top:2.05pt;width:312.4pt;height:24.4pt;z-index:251758592;visibility:visible;mso-wrap-style:square;mso-width-percent:0;mso-height-percent:0;mso-wrap-distance-left:9pt;mso-wrap-distance-top:0;mso-wrap-distance-right:9pt;mso-wrap-distance-bottom:0;mso-position-horizontal:absolute;mso-position-horizontal-relative:text;mso-position-vertical:absolute;mso-position-vertical-relative:text;mso-width-percent:0;mso-height-percent:0;mso-width-relative:page;mso-height-relative:page;v-text-anchor:top" o:gfxdata="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" stroked="f">
+              <v:rect w14:anchorId="7E959F0E" id="_x0000_s1033" style="position:absolute;margin-left:173.1pt;margin-top:2.05pt;width:312.4pt;height:24.4pt;z-index:251758592;visibility:visible;mso-wrap-style:square;mso-width-percent:0;mso-height-percent:0;mso-wrap-distance-left:9pt;mso-wrap-distance-top:0;mso-wrap-distance-right:9pt;mso-wrap-distance-bottom:0;mso-position-horizontal:absolute;mso-position-horizontal-relative:text;mso-position-vertical:absolute;mso-position-vertical-relative:text;mso-width-percent:0;mso-height-percent:0;mso-width-relative:page;mso-height-relative:page;v-text-anchor:top" o:gfxdata="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" stroked="f">
                 <v:textbox>
                   <w:txbxContent>
                     <w:p>
@@ -2834,7 +3054,7 @@
       <w:r>
         <w:rPr>
           <w:noProof/>
-          <w:lang w:eastAsia="es-ES_tradnl"/>
+          <w:lang w:eastAsia="en-US"/>
         </w:rPr>
         <mc:AlternateContent>
           <mc:Choice Requires="wps">
@@ -2875,7 +3095,7 @@
                         <a:effectLst/>
                         <a:extLst>
                           <a:ext uri="{C572A759-6A51-4108-AA02-DFA0A04FC94B}">
-                            <ma14:wrappingTextBoxFlag xmlns="" xmlns:mo="http://schemas.microsoft.com/office/mac/office/2008/main" xmlns:mv="urn:schemas-microsoft-com:mac:vml" xmlns:o="urn:schemas-microsoft-com:office:office" xmlns:v="urn:schemas-microsoft-com:vml" xmlns:w10="urn:schemas-microsoft-com:office:word" xmlns:w="http://schemas.openxmlformats.org/wordprocessingml/2006/main" xmlns:ma14="http://schemas.microsoft.com/office/mac/drawingml/2011/main"/>
+                            <ma14:wrappingTextBoxFlag xmlns:ma14="http://schemas.microsoft.com/office/mac/drawingml/2011/main" xmlns:w="http://schemas.openxmlformats.org/wordprocessingml/2006/main" xmlns:w10="urn:schemas-microsoft-com:office:word" xmlns:v="urn:schemas-microsoft-com:vml" xmlns:o="urn:schemas-microsoft-com:office:office" xmlns:mv="urn:schemas-microsoft-com:mac:vml" xmlns:mo="http://schemas.microsoft.com/office/mac/office/2008/main" xmlns=""/>
                           </a:ext>
                         </a:extLst>
                       </wps:spPr>
@@ -2996,7 +3216,8 @@
           </mc:Choice>
           <mc:Fallback>
             <w:pict>
-              <v:shape w14:anchorId="17686F5B" id="Cuadro de texto 8" o:spid="_x0000_s1034" type="#_x0000_t202" style="position:absolute;margin-left:-61.05pt;margin-top:19.6pt;width:235.95pt;height:153.5pt;z-index:251727872;visibility:visible;mso-wrap-style:square;mso-width-percent:0;mso-height-percent:0;mso-wrap-distance-left:9pt;mso-wrap-distance-top:0;mso-wrap-distance-right:9pt;mso-wrap-distance-bottom:0;mso-position-horizontal:absolute;mso-position-horizontal-relative:text;mso-position-vertical:absolute;mso-position-vertical-relative:text;mso-width-percent:0;mso-height-percent:0;mso-width-relative:margin;mso-height-relative:margin;v-text-anchor:top" o:gfxdata="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" filled="f" stroked="f">
+              <v:shape w14:anchorId="17686F5B" id="Cuadro de texto 8" o:spid="_x0000_s1034" type="#_x0000_t202" style="position:absolute;margin-left:-61.05pt;margin-top:19.6pt;width:235.95pt;height:153.5pt;z-index:251727872;visibility:visible;mso-wrap-style:square;mso-width-percent:0;mso-height-percent:0;mso-wrap-distance-left:9pt;mso-wrap-distance-top:0;mso-wrap-distance-right:9pt;mso-wrap-distance-bottom:0;mso-position-horizontal:absolute;mso-position-horizontal-relative:text;mso-position-vertical:absolute;mso-position-vertical-relative:text;mso-width-percent:0;mso-height-percent:0;mso-width-relative:margin;mso-height-relative:margin;v-text-anchor:top" o:gfxdata="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" filled="f" stroked="f">
+                <v:path arrowok="t"/>
                 <v:textbox>
                   <w:txbxContent>
                     <w:p>
@@ -3102,7 +3323,7 @@
       <w:r>
         <w:rPr>
           <w:noProof/>
-          <w:lang w:eastAsia="es-ES_tradnl"/>
+          <w:lang w:eastAsia="en-US"/>
         </w:rPr>
         <mc:AlternateContent>
           <mc:Choice Requires="wps">
@@ -3167,7 +3388,7 @@
       <w:r>
         <w:rPr>
           <w:noProof/>
-          <w:lang w:eastAsia="es-ES_tradnl"/>
+          <w:lang w:eastAsia="en-US"/>
         </w:rPr>
         <mc:AlternateContent>
           <mc:Choice Requires="wps">
@@ -3247,7 +3468,7 @@
       <w:r>
         <w:rPr>
           <w:noProof/>
-          <w:lang w:eastAsia="es-ES_tradnl"/>
+          <w:lang w:eastAsia="en-US"/>
         </w:rPr>
         <mc:AlternateContent>
           <mc:Choice Requires="wps">
@@ -3288,7 +3509,7 @@
                         <a:effectLst/>
                         <a:extLst>
                           <a:ext uri="{C572A759-6A51-4108-AA02-DFA0A04FC94B}">
-                            <ma14:wrappingTextBoxFlag xmlns="" xmlns:mo="http://schemas.microsoft.com/office/mac/office/2008/main" xmlns:mv="urn:schemas-microsoft-com:mac:vml" xmlns:o="urn:schemas-microsoft-com:office:office" xmlns:v="urn:schemas-microsoft-com:vml" xmlns:w10="urn:schemas-microsoft-com:office:word" xmlns:w="http://schemas.openxmlformats.org/wordprocessingml/2006/main" xmlns:ma14="http://schemas.microsoft.com/office/mac/drawingml/2011/main"/>
+                            <ma14:wrappingTextBoxFlag xmlns:ma14="http://schemas.microsoft.com/office/mac/drawingml/2011/main" xmlns:w="http://schemas.openxmlformats.org/wordprocessingml/2006/main" xmlns:w10="urn:schemas-microsoft-com:office:word" xmlns:v="urn:schemas-microsoft-com:vml" xmlns:o="urn:schemas-microsoft-com:office:office" xmlns:mv="urn:schemas-microsoft-com:mac:vml" xmlns:mo="http://schemas.microsoft.com/office/mac/office/2008/main" xmlns=""/>
                           </a:ext>
                         </a:extLst>
                       </wps:spPr>
@@ -3297,137 +3518,6 @@
                           <w:p>
                             <w:pPr>
                               <w:rPr>
-                                <w:rFonts w:ascii="Arial" w:hAnsi="Arial"/>
-                                <w:color w:val="4F81BD" w:themeColor="accent1"/>
-                                <w:sz w:val="20"/>
-                                <w:szCs w:val="20"/>
-                              </w:rPr>
-                            </w:pPr>
-                            <w:r>
-                              <w:rPr>
-                                <w:rFonts w:ascii="Century Gothic" w:hAnsi="Century Gothic"/>
-                                <w:color w:val="4F81BD" w:themeColor="accent1"/>
-                                <w:sz w:val="18"/>
-                                <w:szCs w:val="22"/>
-                              </w:rPr>
-                              <w:t>July</w:t>
-                            </w:r>
-                            <w:r>
-                              <w:rPr>
-                                <w:rFonts w:ascii="Century Gothic" w:hAnsi="Century Gothic"/>
-                                <w:color w:val="4F81BD" w:themeColor="accent1"/>
-                                <w:sz w:val="18"/>
-                                <w:szCs w:val="22"/>
-                              </w:rPr>
-                              <w:t xml:space="preserve"> 201</w:t>
-                            </w:r>
-                            <w:r>
-                              <w:rPr>
-                                <w:rFonts w:ascii="Century Gothic" w:hAnsi="Century Gothic"/>
-                                <w:color w:val="4F81BD" w:themeColor="accent1"/>
-                                <w:sz w:val="18"/>
-                                <w:szCs w:val="22"/>
-                              </w:rPr>
-                              <w:t>8</w:t>
-                            </w:r>
-                            <w:r>
-                              <w:rPr>
-                                <w:rFonts w:ascii="Century Gothic" w:hAnsi="Century Gothic"/>
-                                <w:color w:val="4F81BD" w:themeColor="accent1"/>
-                                <w:sz w:val="18"/>
-                                <w:szCs w:val="22"/>
-                              </w:rPr>
-                              <w:t>/</w:t>
-                            </w:r>
-                          </w:p>
-                          <w:p>
-                            <w:pPr>
-                              <w:rPr>
-                                <w:rFonts w:ascii="Century Gothic" w:hAnsi="Century Gothic"/>
-                                <w:color w:val="4F81BD" w:themeColor="accent1"/>
-                                <w:sz w:val="18"/>
-                                <w:szCs w:val="22"/>
-                              </w:rPr>
-                            </w:pPr>
-                            <w:r>
-                              <w:rPr>
-                                <w:rFonts w:ascii="Century Gothic" w:hAnsi="Century Gothic"/>
-                                <w:color w:val="4F81BD" w:themeColor="accent1"/>
-                                <w:sz w:val="18"/>
-                                <w:szCs w:val="22"/>
-                              </w:rPr>
-                              <w:t>Present</w:t>
-                            </w:r>
-                          </w:p>
-                          <w:p>
-                            <w:pPr>
-                              <w:rPr>
-                                <w:rFonts w:ascii="Century Gothic" w:hAnsi="Century Gothic"/>
-                                <w:color w:val="4F81BD" w:themeColor="accent1"/>
-                                <w:sz w:val="18"/>
-                                <w:szCs w:val="22"/>
-                              </w:rPr>
-                            </w:pPr>
-                            <w:r>
-                              <w:rPr>
-                                <w:rFonts w:ascii="Century Gothic" w:hAnsi="Century Gothic"/>
-                                <w:color w:val="4F81BD" w:themeColor="accent1"/>
-                                <w:sz w:val="18"/>
-                                <w:szCs w:val="22"/>
-                              </w:rPr>
-                              <w:t>(</w:t>
-                            </w:r>
-                            <w:proofErr w:type="spellStart"/>
-                            <w:r>
-                              <w:rPr>
-                                <w:rFonts w:ascii="Century Gothic" w:hAnsi="Century Gothic"/>
-                                <w:color w:val="4F81BD" w:themeColor="accent1"/>
-                                <w:sz w:val="18"/>
-                                <w:szCs w:val="22"/>
-                              </w:rPr>
-                              <w:t>Stgo</w:t>
-                            </w:r>
-                            <w:proofErr w:type="spellEnd"/>
-                            <w:r>
-                              <w:rPr>
-                                <w:rFonts w:ascii="Century Gothic" w:hAnsi="Century Gothic"/>
-                                <w:color w:val="4F81BD" w:themeColor="accent1"/>
-                                <w:sz w:val="18"/>
-                                <w:szCs w:val="22"/>
-                              </w:rPr>
-                              <w:t>.</w:t>
-                            </w:r>
-                            <w:r>
-                              <w:rPr>
-                                <w:rFonts w:ascii="Century Gothic" w:hAnsi="Century Gothic"/>
-                                <w:color w:val="4F81BD" w:themeColor="accent1"/>
-                                <w:sz w:val="18"/>
-                                <w:szCs w:val="22"/>
-                              </w:rPr>
-                              <w:t xml:space="preserve"> -</w:t>
-                            </w:r>
-                            <w:r>
-                              <w:rPr>
-                                <w:rFonts w:ascii="Century Gothic" w:hAnsi="Century Gothic"/>
-                                <w:color w:val="4F81BD" w:themeColor="accent1"/>
-                                <w:sz w:val="18"/>
-                                <w:szCs w:val="22"/>
-                              </w:rPr>
-                              <w:t>Chile</w:t>
-                            </w:r>
-                            <w:r>
-                              <w:rPr>
-                                <w:rFonts w:ascii="Century Gothic" w:hAnsi="Century Gothic"/>
-                                <w:color w:val="4F81BD" w:themeColor="accent1"/>
-                                <w:sz w:val="18"/>
-                                <w:szCs w:val="22"/>
-                              </w:rPr>
-                              <w:t>)</w:t>
-                            </w:r>
-                          </w:p>
-                          <w:p>
-                            <w:pPr>
-                              <w:rPr>
                                 <w:rFonts w:ascii="Century Gothic" w:hAnsi="Century Gothic"/>
                                 <w:color w:val="4F81BD" w:themeColor="accent1"/>
                                 <w:sz w:val="18"/>
@@ -3438,6 +3528,119 @@
                           <w:p>
                             <w:pPr>
                               <w:rPr>
+                                <w:rFonts w:ascii="Arial" w:hAnsi="Arial"/>
+                                <w:color w:val="4F81BD" w:themeColor="accent1"/>
+                                <w:sz w:val="20"/>
+                                <w:szCs w:val="20"/>
+                              </w:rPr>
+                            </w:pPr>
+                            <w:r>
+                              <w:rPr>
+                                <w:rFonts w:ascii="Century Gothic" w:hAnsi="Century Gothic"/>
+                                <w:color w:val="4F81BD" w:themeColor="accent1"/>
+                                <w:sz w:val="18"/>
+                                <w:szCs w:val="22"/>
+                              </w:rPr>
+                              <w:t>Oct</w:t>
+                            </w:r>
+                            <w:r>
+                              <w:rPr>
+                                <w:rFonts w:ascii="Century Gothic" w:hAnsi="Century Gothic"/>
+                                <w:color w:val="4F81BD" w:themeColor="accent1"/>
+                                <w:sz w:val="18"/>
+                                <w:szCs w:val="22"/>
+                              </w:rPr>
+                              <w:t xml:space="preserve"> </w:t>
+                            </w:r>
+                            <w:r>
+                              <w:rPr>
+                                <w:rFonts w:ascii="Century Gothic" w:hAnsi="Century Gothic"/>
+                                <w:color w:val="4F81BD" w:themeColor="accent1"/>
+                                <w:sz w:val="18"/>
+                                <w:szCs w:val="22"/>
+                              </w:rPr>
+                              <w:t>2020</w:t>
+                            </w:r>
+                            <w:r>
+                              <w:rPr>
+                                <w:rFonts w:ascii="Century Gothic" w:hAnsi="Century Gothic"/>
+                                <w:color w:val="4F81BD" w:themeColor="accent1"/>
+                                <w:sz w:val="18"/>
+                                <w:szCs w:val="22"/>
+                              </w:rPr>
+                              <w:t>/</w:t>
+                            </w:r>
+                          </w:p>
+                          <w:p>
+                            <w:pPr>
+                              <w:rPr>
+                                <w:rFonts w:ascii="Century Gothic" w:hAnsi="Century Gothic"/>
+                                <w:color w:val="4F81BD" w:themeColor="accent1"/>
+                                <w:sz w:val="18"/>
+                                <w:szCs w:val="22"/>
+                              </w:rPr>
+                            </w:pPr>
+                            <w:r>
+                              <w:rPr>
+                                <w:rFonts w:ascii="Century Gothic" w:hAnsi="Century Gothic"/>
+                                <w:color w:val="4F81BD" w:themeColor="accent1"/>
+                                <w:sz w:val="18"/>
+                                <w:szCs w:val="22"/>
+                              </w:rPr>
+                              <w:t>Today</w:t>
+                            </w:r>
+                          </w:p>
+                          <w:p>
+                            <w:pPr>
+                              <w:rPr>
+                                <w:rFonts w:ascii="Century Gothic" w:hAnsi="Century Gothic"/>
+                                <w:color w:val="4F81BD" w:themeColor="accent1"/>
+                                <w:sz w:val="18"/>
+                                <w:szCs w:val="22"/>
+                              </w:rPr>
+                            </w:pPr>
+                            <w:r>
+                              <w:rPr>
+                                <w:rFonts w:ascii="Century Gothic" w:hAnsi="Century Gothic"/>
+                                <w:color w:val="4F81BD" w:themeColor="accent1"/>
+                                <w:sz w:val="18"/>
+                                <w:szCs w:val="22"/>
+                              </w:rPr>
+                              <w:t>(</w:t>
+                            </w:r>
+                            <w:proofErr w:type="spellStart"/>
+                            <w:r>
+                              <w:rPr>
+                                <w:rFonts w:ascii="Century Gothic" w:hAnsi="Century Gothic"/>
+                                <w:color w:val="4F81BD" w:themeColor="accent1"/>
+                                <w:sz w:val="18"/>
+                                <w:szCs w:val="22"/>
+                              </w:rPr>
+                              <w:t>Stgo</w:t>
+                            </w:r>
+                            <w:proofErr w:type="spellEnd"/>
+                            <w:r>
+                              <w:rPr>
+                                <w:rFonts w:ascii="Century Gothic" w:hAnsi="Century Gothic"/>
+                                <w:color w:val="4F81BD" w:themeColor="accent1"/>
+                                <w:sz w:val="18"/>
+                                <w:szCs w:val="22"/>
+                              </w:rPr>
+                              <w:t>.</w:t>
+                            </w:r>
+                            <w:r>
+                              <w:rPr>
+                                <w:rFonts w:ascii="Century Gothic" w:hAnsi="Century Gothic"/>
+                                <w:color w:val="4F81BD" w:themeColor="accent1"/>
+                                <w:sz w:val="18"/>
+                                <w:szCs w:val="22"/>
+                              </w:rPr>
+                              <w:t xml:space="preserve"> -Chile)</w:t>
+                            </w:r>
+                          </w:p>
+                          <w:p>
+                            <w:pPr>
+                              <w:rPr>
                                 <w:rFonts w:ascii="Century Gothic" w:hAnsi="Century Gothic"/>
                                 <w:color w:val="4F81BD" w:themeColor="accent1"/>
                                 <w:sz w:val="18"/>
@@ -3454,9 +3657,254 @@
                                 <w:szCs w:val="22"/>
                               </w:rPr>
                             </w:pPr>
+                          </w:p>
+                          <w:p>
+                            <w:pPr>
+                              <w:rPr>
+                                <w:rFonts w:ascii="Century Gothic" w:hAnsi="Century Gothic"/>
+                                <w:color w:val="4F81BD" w:themeColor="accent1"/>
+                                <w:sz w:val="18"/>
+                                <w:szCs w:val="22"/>
+                              </w:rPr>
+                            </w:pPr>
                             <w:r>
                               <w:rPr>
                                 <w:noProof/>
+                              </w:rPr>
+                              <w:drawing>
+                                <wp:inline distT="0" distB="0" distL="0" distR="0" wp14:anchorId="738A81A5" wp14:editId="3072F84F">
+                                  <wp:extent cx="485775" cy="485775"/>
+                                  <wp:effectExtent l="0" t="0" r="9525" b="9525"/>
+                                  <wp:docPr id="8" name="Picture 8" descr="EdgeUno | LinkedIn"/>
+                                  <wp:cNvGraphicFramePr>
+                                    <a:graphicFrameLocks xmlns:a="http://schemas.openxmlformats.org/drawingml/2006/main" noChangeAspect="1"/>
+                                  </wp:cNvGraphicFramePr>
+                                  <a:graphic xmlns:a="http://schemas.openxmlformats.org/drawingml/2006/main">
+                                    <a:graphicData uri="http://schemas.openxmlformats.org/drawingml/2006/picture">
+                                      <pic:pic xmlns:pic="http://schemas.openxmlformats.org/drawingml/2006/picture">
+                                        <pic:nvPicPr>
+                                          <pic:cNvPr id="0" name="Picture 11" descr="EdgeUno | LinkedIn"/>
+                                          <pic:cNvPicPr>
+                                            <a:picLocks noChangeAspect="1" noChangeArrowheads="1"/>
+                                          </pic:cNvPicPr>
+                                        </pic:nvPicPr>
+                                        <pic:blipFill>
+                                          <a:blip r:embed="rId24">
+                                            <a:extLst>
+                                              <a:ext uri="{28A0092B-C50C-407E-A947-70E740481C1C}">
+                                                <a14:useLocalDpi xmlns:a14="http://schemas.microsoft.com/office/drawing/2010/main" val="0"/>
+                                              </a:ext>
+                                            </a:extLst>
+                                          </a:blip>
+                                          <a:srcRect/>
+                                          <a:stretch>
+                                            <a:fillRect/>
+                                          </a:stretch>
+                                        </pic:blipFill>
+                                        <pic:spPr bwMode="auto">
+                                          <a:xfrm>
+                                            <a:off x="0" y="0"/>
+                                            <a:ext cx="485775" cy="485775"/>
+                                          </a:xfrm>
+                                          <a:prstGeom prst="rect">
+                                            <a:avLst/>
+                                          </a:prstGeom>
+                                          <a:noFill/>
+                                          <a:ln>
+                                            <a:noFill/>
+                                          </a:ln>
+                                        </pic:spPr>
+                                      </pic:pic>
+                                    </a:graphicData>
+                                  </a:graphic>
+                                </wp:inline>
+                              </w:drawing>
+                            </w:r>
+                          </w:p>
+                          <w:p>
+                            <w:pPr>
+                              <w:rPr>
+                                <w:rFonts w:ascii="Century Gothic" w:hAnsi="Century Gothic"/>
+                                <w:color w:val="4F81BD" w:themeColor="accent1"/>
+                                <w:sz w:val="18"/>
+                                <w:szCs w:val="22"/>
+                              </w:rPr>
+                            </w:pPr>
+                          </w:p>
+                          <w:p>
+                            <w:pPr>
+                              <w:rPr>
+                                <w:rFonts w:ascii="Century Gothic" w:hAnsi="Century Gothic"/>
+                                <w:color w:val="4F81BD" w:themeColor="accent1"/>
+                                <w:sz w:val="18"/>
+                                <w:szCs w:val="22"/>
+                              </w:rPr>
+                            </w:pPr>
+                          </w:p>
+                          <w:p>
+                            <w:pPr>
+                              <w:rPr>
+                                <w:rFonts w:ascii="Arial" w:hAnsi="Arial"/>
+                                <w:color w:val="4F81BD" w:themeColor="accent1"/>
+                                <w:sz w:val="20"/>
+                                <w:szCs w:val="20"/>
+                              </w:rPr>
+                            </w:pPr>
+                            <w:r>
+                              <w:rPr>
+                                <w:rFonts w:ascii="Century Gothic" w:hAnsi="Century Gothic"/>
+                                <w:color w:val="4F81BD" w:themeColor="accent1"/>
+                                <w:sz w:val="18"/>
+                                <w:szCs w:val="22"/>
+                              </w:rPr>
+                              <w:t>July</w:t>
+                            </w:r>
+                            <w:r>
+                              <w:rPr>
+                                <w:rFonts w:ascii="Century Gothic" w:hAnsi="Century Gothic"/>
+                                <w:color w:val="4F81BD" w:themeColor="accent1"/>
+                                <w:sz w:val="18"/>
+                                <w:szCs w:val="22"/>
+                              </w:rPr>
+                              <w:t xml:space="preserve"> 201</w:t>
+                            </w:r>
+                            <w:r>
+                              <w:rPr>
+                                <w:rFonts w:ascii="Century Gothic" w:hAnsi="Century Gothic"/>
+                                <w:color w:val="4F81BD" w:themeColor="accent1"/>
+                                <w:sz w:val="18"/>
+                                <w:szCs w:val="22"/>
+                              </w:rPr>
+                              <w:t>8</w:t>
+                            </w:r>
+                            <w:r>
+                              <w:rPr>
+                                <w:rFonts w:ascii="Century Gothic" w:hAnsi="Century Gothic"/>
+                                <w:color w:val="4F81BD" w:themeColor="accent1"/>
+                                <w:sz w:val="18"/>
+                                <w:szCs w:val="22"/>
+                              </w:rPr>
+                              <w:t>/</w:t>
+                            </w:r>
+                          </w:p>
+                          <w:p>
+                            <w:pPr>
+                              <w:rPr>
+                                <w:rFonts w:ascii="Century Gothic" w:hAnsi="Century Gothic"/>
+                                <w:color w:val="4F81BD" w:themeColor="accent1"/>
+                                <w:sz w:val="18"/>
+                                <w:szCs w:val="22"/>
+                              </w:rPr>
+                            </w:pPr>
+                            <w:r>
+                              <w:rPr>
+                                <w:rFonts w:ascii="Century Gothic" w:hAnsi="Century Gothic"/>
+                                <w:color w:val="4F81BD" w:themeColor="accent1"/>
+                                <w:sz w:val="18"/>
+                                <w:szCs w:val="22"/>
+                              </w:rPr>
+                              <w:t>June 2020</w:t>
+                            </w:r>
+                          </w:p>
+                          <w:p>
+                            <w:pPr>
+                              <w:rPr>
+                                <w:rFonts w:ascii="Century Gothic" w:hAnsi="Century Gothic"/>
+                                <w:color w:val="4F81BD" w:themeColor="accent1"/>
+                                <w:sz w:val="18"/>
+                                <w:szCs w:val="22"/>
+                              </w:rPr>
+                            </w:pPr>
+                            <w:r>
+                              <w:rPr>
+                                <w:rFonts w:ascii="Century Gothic" w:hAnsi="Century Gothic"/>
+                                <w:color w:val="4F81BD" w:themeColor="accent1"/>
+                                <w:sz w:val="18"/>
+                                <w:szCs w:val="22"/>
+                              </w:rPr>
+                              <w:t>(</w:t>
+                            </w:r>
+                            <w:proofErr w:type="spellStart"/>
+                            <w:r>
+                              <w:rPr>
+                                <w:rFonts w:ascii="Century Gothic" w:hAnsi="Century Gothic"/>
+                                <w:color w:val="4F81BD" w:themeColor="accent1"/>
+                                <w:sz w:val="18"/>
+                                <w:szCs w:val="22"/>
+                              </w:rPr>
+                              <w:t>Stgo</w:t>
+                            </w:r>
+                            <w:proofErr w:type="spellEnd"/>
+                            <w:r>
+                              <w:rPr>
+                                <w:rFonts w:ascii="Century Gothic" w:hAnsi="Century Gothic"/>
+                                <w:color w:val="4F81BD" w:themeColor="accent1"/>
+                                <w:sz w:val="18"/>
+                                <w:szCs w:val="22"/>
+                              </w:rPr>
+                              <w:t>.</w:t>
+                            </w:r>
+                            <w:r>
+                              <w:rPr>
+                                <w:rFonts w:ascii="Century Gothic" w:hAnsi="Century Gothic"/>
+                                <w:color w:val="4F81BD" w:themeColor="accent1"/>
+                                <w:sz w:val="18"/>
+                                <w:szCs w:val="22"/>
+                              </w:rPr>
+                              <w:t xml:space="preserve"> -</w:t>
+                            </w:r>
+                            <w:r>
+                              <w:rPr>
+                                <w:rFonts w:ascii="Century Gothic" w:hAnsi="Century Gothic"/>
+                                <w:color w:val="4F81BD" w:themeColor="accent1"/>
+                                <w:sz w:val="18"/>
+                                <w:szCs w:val="22"/>
+                              </w:rPr>
+                              <w:t>Chile</w:t>
+                            </w:r>
+                            <w:r>
+                              <w:rPr>
+                                <w:rFonts w:ascii="Century Gothic" w:hAnsi="Century Gothic"/>
+                                <w:color w:val="4F81BD" w:themeColor="accent1"/>
+                                <w:sz w:val="18"/>
+                                <w:szCs w:val="22"/>
+                              </w:rPr>
+                              <w:t>)</w:t>
+                            </w:r>
+                          </w:p>
+                          <w:p>
+                            <w:pPr>
+                              <w:rPr>
+                                <w:rFonts w:ascii="Century Gothic" w:hAnsi="Century Gothic"/>
+                                <w:color w:val="4F81BD" w:themeColor="accent1"/>
+                                <w:sz w:val="18"/>
+                                <w:szCs w:val="22"/>
+                              </w:rPr>
+                            </w:pPr>
+                          </w:p>
+                          <w:p>
+                            <w:pPr>
+                              <w:rPr>
+                                <w:rFonts w:ascii="Century Gothic" w:hAnsi="Century Gothic"/>
+                                <w:color w:val="4F81BD" w:themeColor="accent1"/>
+                                <w:sz w:val="18"/>
+                                <w:szCs w:val="22"/>
+                              </w:rPr>
+                            </w:pPr>
+                          </w:p>
+                          <w:p>
+                            <w:pPr>
+                              <w:rPr>
+                                <w:rFonts w:ascii="Century Gothic" w:hAnsi="Century Gothic"/>
+                                <w:color w:val="4F81BD" w:themeColor="accent1"/>
+                                <w:sz w:val="18"/>
+                                <w:szCs w:val="22"/>
+                              </w:rPr>
+                            </w:pPr>
+                            <w:r>
+                              <w:rPr>
+                                <w:noProof/>
+                                <w:lang w:eastAsia="en-US"/>
                               </w:rPr>
                               <w:drawing>
                                 <wp:inline distT="0" distB="0" distL="0" distR="0" wp14:anchorId="525E8206" wp14:editId="0EAF12E6">
@@ -3476,7 +3924,7 @@
                                           </pic:cNvPicPr>
                                         </pic:nvPicPr>
                                         <pic:blipFill>
-                                          <a:blip r:embed="rId22">
+                                          <a:blip r:embed="rId25">
                                             <a:extLst>
                                               <a:ext uri="{28A0092B-C50C-407E-A947-70E740481C1C}">
                                                 <a14:useLocalDpi xmlns:a14="http://schemas.microsoft.com/office/drawing/2010/main" val="0"/>
@@ -3547,6 +3995,127 @@
                                 <w:szCs w:val="22"/>
                               </w:rPr>
                             </w:pPr>
+                            <w:r>
+                              <w:rPr>
+                                <w:rFonts w:ascii="Century Gothic" w:hAnsi="Century Gothic"/>
+                                <w:color w:val="4F81BD" w:themeColor="accent1"/>
+                                <w:sz w:val="18"/>
+                                <w:szCs w:val="22"/>
+                              </w:rPr>
+                              <w:t xml:space="preserve">August </w:t>
+                            </w:r>
+                            <w:r>
+                              <w:rPr>
+                                <w:rFonts w:ascii="Century Gothic" w:hAnsi="Century Gothic"/>
+                                <w:color w:val="4F81BD" w:themeColor="accent1"/>
+                                <w:sz w:val="18"/>
+                                <w:szCs w:val="22"/>
+                              </w:rPr>
+                              <w:t>201</w:t>
+                            </w:r>
+                            <w:r>
+                              <w:rPr>
+                                <w:rFonts w:ascii="Century Gothic" w:hAnsi="Century Gothic"/>
+                                <w:color w:val="4F81BD" w:themeColor="accent1"/>
+                                <w:sz w:val="18"/>
+                                <w:szCs w:val="22"/>
+                              </w:rPr>
+                              <w:t>0</w:t>
+                            </w:r>
+                            <w:r>
+                              <w:rPr>
+                                <w:rFonts w:ascii="Century Gothic" w:hAnsi="Century Gothic"/>
+                                <w:color w:val="4F81BD" w:themeColor="accent1"/>
+                                <w:sz w:val="18"/>
+                                <w:szCs w:val="22"/>
+                              </w:rPr>
+                              <w:t xml:space="preserve">/ </w:t>
+                            </w:r>
+                          </w:p>
+                          <w:p>
+                            <w:pPr>
+                              <w:rPr>
+                                <w:rFonts w:ascii="Century Gothic" w:hAnsi="Century Gothic"/>
+                                <w:color w:val="4F81BD" w:themeColor="accent1"/>
+                                <w:sz w:val="18"/>
+                                <w:szCs w:val="22"/>
+                              </w:rPr>
+                            </w:pPr>
+                            <w:r>
+                              <w:rPr>
+                                <w:rFonts w:ascii="Century Gothic" w:hAnsi="Century Gothic"/>
+                                <w:color w:val="4F81BD" w:themeColor="accent1"/>
+                                <w:sz w:val="18"/>
+                                <w:szCs w:val="22"/>
+                              </w:rPr>
+                              <w:t xml:space="preserve">March </w:t>
+                            </w:r>
+                            <w:r>
+                              <w:rPr>
+                                <w:rFonts w:ascii="Century Gothic" w:hAnsi="Century Gothic"/>
+                                <w:color w:val="4F81BD" w:themeColor="accent1"/>
+                                <w:sz w:val="18"/>
+                                <w:szCs w:val="22"/>
+                              </w:rPr>
+                              <w:t>201</w:t>
+                            </w:r>
+                            <w:r>
+                              <w:rPr>
+                                <w:rFonts w:ascii="Century Gothic" w:hAnsi="Century Gothic"/>
+                                <w:color w:val="4F81BD" w:themeColor="accent1"/>
+                                <w:sz w:val="18"/>
+                                <w:szCs w:val="22"/>
+                              </w:rPr>
+                              <w:t>7</w:t>
+                            </w:r>
+                          </w:p>
+                          <w:p>
+                            <w:pPr>
+                              <w:rPr>
+                                <w:rFonts w:ascii="Century Gothic" w:hAnsi="Century Gothic"/>
+                                <w:color w:val="4F81BD" w:themeColor="accent1"/>
+                                <w:sz w:val="18"/>
+                                <w:szCs w:val="22"/>
+                              </w:rPr>
+                            </w:pPr>
+                            <w:r>
+                              <w:rPr>
+                                <w:rFonts w:ascii="Century Gothic" w:hAnsi="Century Gothic"/>
+                                <w:color w:val="4F81BD" w:themeColor="accent1"/>
+                                <w:sz w:val="18"/>
+                                <w:szCs w:val="22"/>
+                              </w:rPr>
+                              <w:t>(</w:t>
+                            </w:r>
+                            <w:proofErr w:type="spellStart"/>
+                            <w:r>
+                              <w:rPr>
+                                <w:rFonts w:ascii="Century Gothic" w:hAnsi="Century Gothic"/>
+                                <w:color w:val="4F81BD" w:themeColor="accent1"/>
+                                <w:sz w:val="18"/>
+                                <w:szCs w:val="22"/>
+                              </w:rPr>
+                              <w:t>Stgo</w:t>
+                            </w:r>
+                            <w:proofErr w:type="spellEnd"/>
+                            <w:r>
+                              <w:rPr>
+                                <w:rFonts w:ascii="Century Gothic" w:hAnsi="Century Gothic"/>
+                                <w:color w:val="4F81BD" w:themeColor="accent1"/>
+                                <w:sz w:val="18"/>
+                                <w:szCs w:val="22"/>
+                              </w:rPr>
+                              <w:t>. - Chile</w:t>
+                            </w:r>
+                            <w:r>
+                              <w:rPr>
+                                <w:rFonts w:ascii="Century Gothic" w:hAnsi="Century Gothic"/>
+                                <w:color w:val="4F81BD" w:themeColor="accent1"/>
+                                <w:sz w:val="18"/>
+                                <w:szCs w:val="22"/>
+                              </w:rPr>
+                              <w:t>)</w:t>
+                            </w:r>
                           </w:p>
                           <w:p>
                             <w:pPr>
@@ -3567,260 +4136,10 @@
                                 <w:szCs w:val="22"/>
                               </w:rPr>
                             </w:pPr>
-                          </w:p>
-                          <w:p>
-                            <w:pPr>
-                              <w:rPr>
-                                <w:rFonts w:ascii="Century Gothic" w:hAnsi="Century Gothic"/>
-                                <w:color w:val="4F81BD" w:themeColor="accent1"/>
-                                <w:sz w:val="18"/>
-                                <w:szCs w:val="22"/>
-                              </w:rPr>
-                            </w:pPr>
-                          </w:p>
-                          <w:p>
-                            <w:pPr>
-                              <w:rPr>
-                                <w:rFonts w:ascii="Century Gothic" w:hAnsi="Century Gothic"/>
-                                <w:color w:val="4F81BD" w:themeColor="accent1"/>
-                                <w:sz w:val="18"/>
-                                <w:szCs w:val="22"/>
-                              </w:rPr>
-                            </w:pPr>
-                          </w:p>
-                          <w:p>
-                            <w:pPr>
-                              <w:rPr>
-                                <w:rFonts w:ascii="Century Gothic" w:hAnsi="Century Gothic"/>
-                                <w:color w:val="4F81BD" w:themeColor="accent1"/>
-                                <w:sz w:val="18"/>
-                                <w:szCs w:val="22"/>
-                              </w:rPr>
-                            </w:pPr>
-                          </w:p>
-                          <w:p>
-                            <w:pPr>
-                              <w:rPr>
-                                <w:rFonts w:ascii="Century Gothic" w:hAnsi="Century Gothic"/>
-                                <w:color w:val="4F81BD" w:themeColor="accent1"/>
-                                <w:sz w:val="18"/>
-                                <w:szCs w:val="22"/>
-                              </w:rPr>
-                            </w:pPr>
-                          </w:p>
-                          <w:p>
-                            <w:pPr>
-                              <w:rPr>
-                                <w:rFonts w:ascii="Century Gothic" w:hAnsi="Century Gothic"/>
-                                <w:color w:val="4F81BD" w:themeColor="accent1"/>
-                                <w:sz w:val="18"/>
-                                <w:szCs w:val="22"/>
-                              </w:rPr>
-                            </w:pPr>
-                          </w:p>
-                          <w:p>
-                            <w:pPr>
-                              <w:rPr>
-                                <w:rFonts w:ascii="Century Gothic" w:hAnsi="Century Gothic"/>
-                                <w:color w:val="4F81BD" w:themeColor="accent1"/>
-                                <w:sz w:val="18"/>
-                                <w:szCs w:val="22"/>
-                              </w:rPr>
-                            </w:pPr>
-                          </w:p>
-                          <w:p>
-                            <w:pPr>
-                              <w:rPr>
-                                <w:rFonts w:ascii="Century Gothic" w:hAnsi="Century Gothic"/>
-                                <w:color w:val="4F81BD" w:themeColor="accent1"/>
-                                <w:sz w:val="18"/>
-                                <w:szCs w:val="22"/>
-                              </w:rPr>
-                            </w:pPr>
-                          </w:p>
-                          <w:p>
-                            <w:pPr>
-                              <w:rPr>
-                                <w:rFonts w:ascii="Century Gothic" w:hAnsi="Century Gothic"/>
-                                <w:color w:val="4F81BD" w:themeColor="accent1"/>
-                                <w:sz w:val="18"/>
-                                <w:szCs w:val="22"/>
-                              </w:rPr>
-                            </w:pPr>
-                          </w:p>
-                          <w:p>
-                            <w:pPr>
-                              <w:rPr>
-                                <w:rFonts w:ascii="Century Gothic" w:hAnsi="Century Gothic"/>
-                                <w:color w:val="4F81BD" w:themeColor="accent1"/>
-                                <w:sz w:val="18"/>
-                                <w:szCs w:val="22"/>
-                              </w:rPr>
-                            </w:pPr>
-                          </w:p>
-                          <w:p>
-                            <w:pPr>
-                              <w:rPr>
-                                <w:rFonts w:ascii="Century Gothic" w:hAnsi="Century Gothic"/>
-                                <w:color w:val="4F81BD" w:themeColor="accent1"/>
-                                <w:sz w:val="18"/>
-                                <w:szCs w:val="22"/>
-                              </w:rPr>
-                            </w:pPr>
-                          </w:p>
-                          <w:p>
-                            <w:pPr>
-                              <w:rPr>
-                                <w:rFonts w:ascii="Century Gothic" w:hAnsi="Century Gothic"/>
-                                <w:color w:val="4F81BD" w:themeColor="accent1"/>
-                                <w:sz w:val="18"/>
-                                <w:szCs w:val="22"/>
-                              </w:rPr>
-                            </w:pPr>
-                            <w:r>
-                              <w:rPr>
-                                <w:rFonts w:ascii="Century Gothic" w:hAnsi="Century Gothic"/>
-                                <w:color w:val="4F81BD" w:themeColor="accent1"/>
-                                <w:sz w:val="18"/>
-                                <w:szCs w:val="22"/>
-                              </w:rPr>
-                              <w:t xml:space="preserve">August </w:t>
-                            </w:r>
-                            <w:r>
-                              <w:rPr>
-                                <w:rFonts w:ascii="Century Gothic" w:hAnsi="Century Gothic"/>
-                                <w:color w:val="4F81BD" w:themeColor="accent1"/>
-                                <w:sz w:val="18"/>
-                                <w:szCs w:val="22"/>
-                              </w:rPr>
-                              <w:t>201</w:t>
-                            </w:r>
-                            <w:r>
-                              <w:rPr>
-                                <w:rFonts w:ascii="Century Gothic" w:hAnsi="Century Gothic"/>
-                                <w:color w:val="4F81BD" w:themeColor="accent1"/>
-                                <w:sz w:val="18"/>
-                                <w:szCs w:val="22"/>
-                              </w:rPr>
-                              <w:t>0</w:t>
-                            </w:r>
-                            <w:r>
-                              <w:rPr>
-                                <w:rFonts w:ascii="Century Gothic" w:hAnsi="Century Gothic"/>
-                                <w:color w:val="4F81BD" w:themeColor="accent1"/>
-                                <w:sz w:val="18"/>
-                                <w:szCs w:val="22"/>
-                              </w:rPr>
-                              <w:t xml:space="preserve">/ </w:t>
-                            </w:r>
-                          </w:p>
-                          <w:p>
-                            <w:pPr>
-                              <w:rPr>
-                                <w:rFonts w:ascii="Century Gothic" w:hAnsi="Century Gothic"/>
-                                <w:color w:val="4F81BD" w:themeColor="accent1"/>
-                                <w:sz w:val="18"/>
-                                <w:szCs w:val="22"/>
-                              </w:rPr>
-                            </w:pPr>
-                            <w:r>
-                              <w:rPr>
-                                <w:rFonts w:ascii="Century Gothic" w:hAnsi="Century Gothic"/>
-                                <w:color w:val="4F81BD" w:themeColor="accent1"/>
-                                <w:sz w:val="18"/>
-                                <w:szCs w:val="22"/>
-                              </w:rPr>
-                              <w:t xml:space="preserve">March </w:t>
-                            </w:r>
-                            <w:r>
-                              <w:rPr>
-                                <w:rFonts w:ascii="Century Gothic" w:hAnsi="Century Gothic"/>
-                                <w:color w:val="4F81BD" w:themeColor="accent1"/>
-                                <w:sz w:val="18"/>
-                                <w:szCs w:val="22"/>
-                              </w:rPr>
-                              <w:t>201</w:t>
-                            </w:r>
-                            <w:r>
-                              <w:rPr>
-                                <w:rFonts w:ascii="Century Gothic" w:hAnsi="Century Gothic"/>
-                                <w:color w:val="4F81BD" w:themeColor="accent1"/>
-                                <w:sz w:val="18"/>
-                                <w:szCs w:val="22"/>
-                              </w:rPr>
-                              <w:t>7</w:t>
-                            </w:r>
-                          </w:p>
-                          <w:p>
-                            <w:pPr>
-                              <w:rPr>
-                                <w:rFonts w:ascii="Century Gothic" w:hAnsi="Century Gothic"/>
-                                <w:color w:val="4F81BD" w:themeColor="accent1"/>
-                                <w:sz w:val="18"/>
-                                <w:szCs w:val="22"/>
-                              </w:rPr>
-                            </w:pPr>
-                            <w:r>
-                              <w:rPr>
-                                <w:rFonts w:ascii="Century Gothic" w:hAnsi="Century Gothic"/>
-                                <w:color w:val="4F81BD" w:themeColor="accent1"/>
-                                <w:sz w:val="18"/>
-                                <w:szCs w:val="22"/>
-                              </w:rPr>
-                              <w:t>(</w:t>
-                            </w:r>
-                            <w:proofErr w:type="spellStart"/>
-                            <w:r>
-                              <w:rPr>
-                                <w:rFonts w:ascii="Century Gothic" w:hAnsi="Century Gothic"/>
-                                <w:color w:val="4F81BD" w:themeColor="accent1"/>
-                                <w:sz w:val="18"/>
-                                <w:szCs w:val="22"/>
-                              </w:rPr>
-                              <w:t>Stgo</w:t>
-                            </w:r>
-                            <w:proofErr w:type="spellEnd"/>
-                            <w:r>
-                              <w:rPr>
-                                <w:rFonts w:ascii="Century Gothic" w:hAnsi="Century Gothic"/>
-                                <w:color w:val="4F81BD" w:themeColor="accent1"/>
-                                <w:sz w:val="18"/>
-                                <w:szCs w:val="22"/>
-                              </w:rPr>
-                              <w:t>. - Chile</w:t>
-                            </w:r>
-                            <w:r>
-                              <w:rPr>
-                                <w:rFonts w:ascii="Century Gothic" w:hAnsi="Century Gothic"/>
-                                <w:color w:val="4F81BD" w:themeColor="accent1"/>
-                                <w:sz w:val="18"/>
-                                <w:szCs w:val="22"/>
-                              </w:rPr>
-                              <w:t>)</w:t>
-                            </w:r>
-                          </w:p>
-                          <w:p>
-                            <w:pPr>
-                              <w:rPr>
-                                <w:rFonts w:ascii="Century Gothic" w:hAnsi="Century Gothic"/>
-                                <w:color w:val="4F81BD" w:themeColor="accent1"/>
-                                <w:sz w:val="18"/>
-                                <w:szCs w:val="22"/>
-                              </w:rPr>
-                            </w:pPr>
-                          </w:p>
-                          <w:p>
-                            <w:pPr>
-                              <w:rPr>
-                                <w:rFonts w:ascii="Century Gothic" w:hAnsi="Century Gothic"/>
-                                <w:color w:val="4F81BD" w:themeColor="accent1"/>
-                                <w:sz w:val="18"/>
-                                <w:szCs w:val="22"/>
-                              </w:rPr>
-                            </w:pPr>
                             <w:r>
                               <w:rPr>
                                 <w:noProof/>
+                                <w:lang w:eastAsia="en-US"/>
                               </w:rPr>
                               <w:drawing>
                                 <wp:inline distT="0" distB="0" distL="0" distR="0" wp14:anchorId="5D62385A" wp14:editId="0B543684">
@@ -3840,7 +4159,7 @@
                                           </pic:cNvPicPr>
                                         </pic:nvPicPr>
                                         <pic:blipFill>
-                                          <a:blip r:embed="rId23">
+                                          <a:blip r:embed="rId26">
                                             <a:extLst>
                                               <a:ext uri="{28A0092B-C50C-407E-A947-70E740481C1C}">
                                                 <a14:useLocalDpi xmlns:a14="http://schemas.microsoft.com/office/drawing/2010/main" val="0"/>
@@ -3894,143 +4213,16 @@
           </mc:Choice>
           <mc:Fallback>
             <w:pict>
-              <v:shape w14:anchorId="4D2E353E" id="Cuadro de texto 9" o:spid="_x0000_s1035" type="#_x0000_t202" style="position:absolute;margin-left:172.95pt;margin-top:.55pt;width:91.25pt;height:396.75pt;z-index:251757568;visibility:visible;mso-wrap-style:square;mso-width-percent:0;mso-height-percent:0;mso-wrap-distance-left:9pt;mso-wrap-distance-top:0;mso-wrap-distance-right:9pt;mso-wrap-distance-bottom:0;mso-position-horizontal:absolute;mso-position-horizontal-relative:text;mso-position-vertical:absolute;mso-position-vertical-relative:text;mso-width-percent:0;mso-height-percent:0;mso-width-relative:margin;mso-height-relative:page;v-text-anchor:top" o:gfxdata="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" filled="f" stroked="f">
+              <v:shapetype w14:anchorId="4D2E353E" id="_x0000_t202" coordsize="21600,21600" o:spt="202" path="m,l,21600r21600,l21600,xe">
+                <v:stroke joinstyle="miter"/>
+                <v:path gradientshapeok="t" o:connecttype="rect"/>
+              </v:shapetype>
+              <v:shape id="Cuadro de texto 9" o:spid="_x0000_s1035" type="#_x0000_t202" style="position:absolute;margin-left:172.95pt;margin-top:.55pt;width:91.25pt;height:396.75pt;z-index:251757568;visibility:visible;mso-wrap-style:square;mso-width-percent:0;mso-height-percent:0;mso-wrap-distance-left:9pt;mso-wrap-distance-top:0;mso-wrap-distance-right:9pt;mso-wrap-distance-bottom:0;mso-position-horizontal:absolute;mso-position-horizontal-relative:text;mso-position-vertical:absolute;mso-position-vertical-relative:text;mso-width-percent:0;mso-height-percent:0;mso-width-relative:margin;mso-height-relative:page;v-text-anchor:top" o:gfxdata="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" filled="f" stroked="f">
                 <v:textbox>
                   <w:txbxContent>
                     <w:p>
                       <w:pPr>
                         <w:rPr>
-                          <w:rFonts w:ascii="Arial" w:hAnsi="Arial"/>
-                          <w:color w:val="4F81BD" w:themeColor="accent1"/>
-                          <w:sz w:val="20"/>
-                          <w:szCs w:val="20"/>
-                        </w:rPr>
-                      </w:pPr>
-                      <w:r>
-                        <w:rPr>
-                          <w:rFonts w:ascii="Century Gothic" w:hAnsi="Century Gothic"/>
-                          <w:color w:val="4F81BD" w:themeColor="accent1"/>
-                          <w:sz w:val="18"/>
-                          <w:szCs w:val="22"/>
-                        </w:rPr>
-                        <w:t>July</w:t>
-                      </w:r>
-                      <w:r>
-                        <w:rPr>
-                          <w:rFonts w:ascii="Century Gothic" w:hAnsi="Century Gothic"/>
-                          <w:color w:val="4F81BD" w:themeColor="accent1"/>
-                          <w:sz w:val="18"/>
-                          <w:szCs w:val="22"/>
-                        </w:rPr>
-                        <w:t xml:space="preserve"> 201</w:t>
-                      </w:r>
-                      <w:r>
-                        <w:rPr>
-                          <w:rFonts w:ascii="Century Gothic" w:hAnsi="Century Gothic"/>
-                          <w:color w:val="4F81BD" w:themeColor="accent1"/>
-                          <w:sz w:val="18"/>
-                          <w:szCs w:val="22"/>
-                        </w:rPr>
-                        <w:t>8</w:t>
-                      </w:r>
-                      <w:r>
-                        <w:rPr>
-                          <w:rFonts w:ascii="Century Gothic" w:hAnsi="Century Gothic"/>
-                          <w:color w:val="4F81BD" w:themeColor="accent1"/>
-                          <w:sz w:val="18"/>
-                          <w:szCs w:val="22"/>
-                        </w:rPr>
-                        <w:t>/</w:t>
-                      </w:r>
-                    </w:p>
-                    <w:p>
-                      <w:pPr>
-                        <w:rPr>
-                          <w:rFonts w:ascii="Century Gothic" w:hAnsi="Century Gothic"/>
-                          <w:color w:val="4F81BD" w:themeColor="accent1"/>
-                          <w:sz w:val="18"/>
-                          <w:szCs w:val="22"/>
-                        </w:rPr>
-                      </w:pPr>
-                      <w:r>
-                        <w:rPr>
-                          <w:rFonts w:ascii="Century Gothic" w:hAnsi="Century Gothic"/>
-                          <w:color w:val="4F81BD" w:themeColor="accent1"/>
-                          <w:sz w:val="18"/>
-                          <w:szCs w:val="22"/>
-                        </w:rPr>
-                        <w:t>Present</w:t>
-                      </w:r>
-                    </w:p>
-                    <w:p>
-                      <w:pPr>
-                        <w:rPr>
-                          <w:rFonts w:ascii="Century Gothic" w:hAnsi="Century Gothic"/>
-                          <w:color w:val="4F81BD" w:themeColor="accent1"/>
-                          <w:sz w:val="18"/>
-                          <w:szCs w:val="22"/>
-                        </w:rPr>
-                      </w:pPr>
-                      <w:r>
-                        <w:rPr>
-                          <w:rFonts w:ascii="Century Gothic" w:hAnsi="Century Gothic"/>
-                          <w:color w:val="4F81BD" w:themeColor="accent1"/>
-                          <w:sz w:val="18"/>
-                          <w:szCs w:val="22"/>
-                        </w:rPr>
-                        <w:t>(</w:t>
-                      </w:r>
-                      <w:proofErr w:type="spellStart"/>
-                      <w:r>
-                        <w:rPr>
-                          <w:rFonts w:ascii="Century Gothic" w:hAnsi="Century Gothic"/>
-                          <w:color w:val="4F81BD" w:themeColor="accent1"/>
-                          <w:sz w:val="18"/>
-                          <w:szCs w:val="22"/>
-                        </w:rPr>
-                        <w:t>Stgo</w:t>
-                      </w:r>
-                      <w:proofErr w:type="spellEnd"/>
-                      <w:r>
-                        <w:rPr>
-                          <w:rFonts w:ascii="Century Gothic" w:hAnsi="Century Gothic"/>
-                          <w:color w:val="4F81BD" w:themeColor="accent1"/>
-                          <w:sz w:val="18"/>
-                          <w:szCs w:val="22"/>
-                        </w:rPr>
-                        <w:t>.</w:t>
-                      </w:r>
-                      <w:r>
-                        <w:rPr>
-                          <w:rFonts w:ascii="Century Gothic" w:hAnsi="Century Gothic"/>
-                          <w:color w:val="4F81BD" w:themeColor="accent1"/>
-                          <w:sz w:val="18"/>
-                          <w:szCs w:val="22"/>
-                        </w:rPr>
-                        <w:t xml:space="preserve"> -</w:t>
-                      </w:r>
-                      <w:r>
-                        <w:rPr>
-                          <w:rFonts w:ascii="Century Gothic" w:hAnsi="Century Gothic"/>
-                          <w:color w:val="4F81BD" w:themeColor="accent1"/>
-                          <w:sz w:val="18"/>
-                          <w:szCs w:val="22"/>
-                        </w:rPr>
-                        <w:t>Chile</w:t>
-                      </w:r>
-                      <w:r>
-                        <w:rPr>
-                          <w:rFonts w:ascii="Century Gothic" w:hAnsi="Century Gothic"/>
-                          <w:color w:val="4F81BD" w:themeColor="accent1"/>
-                          <w:sz w:val="18"/>
-                          <w:szCs w:val="22"/>
-                        </w:rPr>
-                        <w:t>)</w:t>
-                      </w:r>
-                    </w:p>
-                    <w:p>
-                      <w:pPr>
-                        <w:rPr>
                           <w:rFonts w:ascii="Century Gothic" w:hAnsi="Century Gothic"/>
                           <w:color w:val="4F81BD" w:themeColor="accent1"/>
                           <w:sz w:val="18"/>
@@ -4041,6 +4233,119 @@
                     <w:p>
                       <w:pPr>
                         <w:rPr>
+                          <w:rFonts w:ascii="Arial" w:hAnsi="Arial"/>
+                          <w:color w:val="4F81BD" w:themeColor="accent1"/>
+                          <w:sz w:val="20"/>
+                          <w:szCs w:val="20"/>
+                        </w:rPr>
+                      </w:pPr>
+                      <w:r>
+                        <w:rPr>
+                          <w:rFonts w:ascii="Century Gothic" w:hAnsi="Century Gothic"/>
+                          <w:color w:val="4F81BD" w:themeColor="accent1"/>
+                          <w:sz w:val="18"/>
+                          <w:szCs w:val="22"/>
+                        </w:rPr>
+                        <w:t>Oct</w:t>
+                      </w:r>
+                      <w:r>
+                        <w:rPr>
+                          <w:rFonts w:ascii="Century Gothic" w:hAnsi="Century Gothic"/>
+                          <w:color w:val="4F81BD" w:themeColor="accent1"/>
+                          <w:sz w:val="18"/>
+                          <w:szCs w:val="22"/>
+                        </w:rPr>
+                        <w:t xml:space="preserve"> </w:t>
+                      </w:r>
+                      <w:r>
+                        <w:rPr>
+                          <w:rFonts w:ascii="Century Gothic" w:hAnsi="Century Gothic"/>
+                          <w:color w:val="4F81BD" w:themeColor="accent1"/>
+                          <w:sz w:val="18"/>
+                          <w:szCs w:val="22"/>
+                        </w:rPr>
+                        <w:t>2020</w:t>
+                      </w:r>
+                      <w:r>
+                        <w:rPr>
+                          <w:rFonts w:ascii="Century Gothic" w:hAnsi="Century Gothic"/>
+                          <w:color w:val="4F81BD" w:themeColor="accent1"/>
+                          <w:sz w:val="18"/>
+                          <w:szCs w:val="22"/>
+                        </w:rPr>
+                        <w:t>/</w:t>
+                      </w:r>
+                    </w:p>
+                    <w:p>
+                      <w:pPr>
+                        <w:rPr>
+                          <w:rFonts w:ascii="Century Gothic" w:hAnsi="Century Gothic"/>
+                          <w:color w:val="4F81BD" w:themeColor="accent1"/>
+                          <w:sz w:val="18"/>
+                          <w:szCs w:val="22"/>
+                        </w:rPr>
+                      </w:pPr>
+                      <w:r>
+                        <w:rPr>
+                          <w:rFonts w:ascii="Century Gothic" w:hAnsi="Century Gothic"/>
+                          <w:color w:val="4F81BD" w:themeColor="accent1"/>
+                          <w:sz w:val="18"/>
+                          <w:szCs w:val="22"/>
+                        </w:rPr>
+                        <w:t>Today</w:t>
+                      </w:r>
+                    </w:p>
+                    <w:p>
+                      <w:pPr>
+                        <w:rPr>
+                          <w:rFonts w:ascii="Century Gothic" w:hAnsi="Century Gothic"/>
+                          <w:color w:val="4F81BD" w:themeColor="accent1"/>
+                          <w:sz w:val="18"/>
+                          <w:szCs w:val="22"/>
+                        </w:rPr>
+                      </w:pPr>
+                      <w:r>
+                        <w:rPr>
+                          <w:rFonts w:ascii="Century Gothic" w:hAnsi="Century Gothic"/>
+                          <w:color w:val="4F81BD" w:themeColor="accent1"/>
+                          <w:sz w:val="18"/>
+                          <w:szCs w:val="22"/>
+                        </w:rPr>
+                        <w:t>(</w:t>
+                      </w:r>
+                      <w:proofErr w:type="spellStart"/>
+                      <w:r>
+                        <w:rPr>
+                          <w:rFonts w:ascii="Century Gothic" w:hAnsi="Century Gothic"/>
+                          <w:color w:val="4F81BD" w:themeColor="accent1"/>
+                          <w:sz w:val="18"/>
+                          <w:szCs w:val="22"/>
+                        </w:rPr>
+                        <w:t>Stgo</w:t>
+                      </w:r>
+                      <w:proofErr w:type="spellEnd"/>
+                      <w:r>
+                        <w:rPr>
+                          <w:rFonts w:ascii="Century Gothic" w:hAnsi="Century Gothic"/>
+                          <w:color w:val="4F81BD" w:themeColor="accent1"/>
+                          <w:sz w:val="18"/>
+                          <w:szCs w:val="22"/>
+                        </w:rPr>
+                        <w:t>.</w:t>
+                      </w:r>
+                      <w:r>
+                        <w:rPr>
+                          <w:rFonts w:ascii="Century Gothic" w:hAnsi="Century Gothic"/>
+                          <w:color w:val="4F81BD" w:themeColor="accent1"/>
+                          <w:sz w:val="18"/>
+                          <w:szCs w:val="22"/>
+                        </w:rPr>
+                        <w:t xml:space="preserve"> -Chile)</w:t>
+                      </w:r>
+                    </w:p>
+                    <w:p>
+                      <w:pPr>
+                        <w:rPr>
                           <w:rFonts w:ascii="Century Gothic" w:hAnsi="Century Gothic"/>
                           <w:color w:val="4F81BD" w:themeColor="accent1"/>
                           <w:sz w:val="18"/>
@@ -4057,9 +4362,254 @@
                           <w:szCs w:val="22"/>
                         </w:rPr>
                       </w:pPr>
+                    </w:p>
+                    <w:p>
+                      <w:pPr>
+                        <w:rPr>
+                          <w:rFonts w:ascii="Century Gothic" w:hAnsi="Century Gothic"/>
+                          <w:color w:val="4F81BD" w:themeColor="accent1"/>
+                          <w:sz w:val="18"/>
+                          <w:szCs w:val="22"/>
+                        </w:rPr>
+                      </w:pPr>
                       <w:r>
                         <w:rPr>
                           <w:noProof/>
+                        </w:rPr>
+                        <w:drawing>
+                          <wp:inline distT="0" distB="0" distL="0" distR="0" wp14:anchorId="738A81A5" wp14:editId="3072F84F">
+                            <wp:extent cx="485775" cy="485775"/>
+                            <wp:effectExtent l="0" t="0" r="9525" b="9525"/>
+                            <wp:docPr id="8" name="Picture 8" descr="EdgeUno | LinkedIn"/>
+                            <wp:cNvGraphicFramePr>
+                              <a:graphicFrameLocks xmlns:a="http://schemas.openxmlformats.org/drawingml/2006/main" noChangeAspect="1"/>
+                            </wp:cNvGraphicFramePr>
+                            <a:graphic xmlns:a="http://schemas.openxmlformats.org/drawingml/2006/main">
+                              <a:graphicData uri="http://schemas.openxmlformats.org/drawingml/2006/picture">
+                                <pic:pic xmlns:pic="http://schemas.openxmlformats.org/drawingml/2006/picture">
+                                  <pic:nvPicPr>
+                                    <pic:cNvPr id="0" name="Picture 11" descr="EdgeUno | LinkedIn"/>
+                                    <pic:cNvPicPr>
+                                      <a:picLocks noChangeAspect="1" noChangeArrowheads="1"/>
+                                    </pic:cNvPicPr>
+                                  </pic:nvPicPr>
+                                  <pic:blipFill>
+                                    <a:blip r:embed="rId24">
+                                      <a:extLst>
+                                        <a:ext uri="{28A0092B-C50C-407E-A947-70E740481C1C}">
+                                          <a14:useLocalDpi xmlns:a14="http://schemas.microsoft.com/office/drawing/2010/main" val="0"/>
+                                        </a:ext>
+                                      </a:extLst>
+                                    </a:blip>
+                                    <a:srcRect/>
+                                    <a:stretch>
+                                      <a:fillRect/>
+                                    </a:stretch>
+                                  </pic:blipFill>
+                                  <pic:spPr bwMode="auto">
+                                    <a:xfrm>
+                                      <a:off x="0" y="0"/>
+                                      <a:ext cx="485775" cy="485775"/>
+                                    </a:xfrm>
+                                    <a:prstGeom prst="rect">
+                                      <a:avLst/>
+                                    </a:prstGeom>
+                                    <a:noFill/>
+                                    <a:ln>
+                                      <a:noFill/>
+                                    </a:ln>
+                                  </pic:spPr>
+                                </pic:pic>
+                              </a:graphicData>
+                            </a:graphic>
+                          </wp:inline>
+                        </w:drawing>
+                      </w:r>
+                    </w:p>
+                    <w:p>
+                      <w:pPr>
+                        <w:rPr>
+                          <w:rFonts w:ascii="Century Gothic" w:hAnsi="Century Gothic"/>
+                          <w:color w:val="4F81BD" w:themeColor="accent1"/>
+                          <w:sz w:val="18"/>
+                          <w:szCs w:val="22"/>
+                        </w:rPr>
+                      </w:pPr>
+                    </w:p>
+                    <w:p>
+                      <w:pPr>
+                        <w:rPr>
+                          <w:rFonts w:ascii="Century Gothic" w:hAnsi="Century Gothic"/>
+                          <w:color w:val="4F81BD" w:themeColor="accent1"/>
+                          <w:sz w:val="18"/>
+                          <w:szCs w:val="22"/>
+                        </w:rPr>
+                      </w:pPr>
+                    </w:p>
+                    <w:p>
+                      <w:pPr>
+                        <w:rPr>
+                          <w:rFonts w:ascii="Arial" w:hAnsi="Arial"/>
+                          <w:color w:val="4F81BD" w:themeColor="accent1"/>
+                          <w:sz w:val="20"/>
+                          <w:szCs w:val="20"/>
+                        </w:rPr>
+                      </w:pPr>
+                      <w:r>
+                        <w:rPr>
+                          <w:rFonts w:ascii="Century Gothic" w:hAnsi="Century Gothic"/>
+                          <w:color w:val="4F81BD" w:themeColor="accent1"/>
+                          <w:sz w:val="18"/>
+                          <w:szCs w:val="22"/>
+                        </w:rPr>
+                        <w:t>July</w:t>
+                      </w:r>
+                      <w:r>
+                        <w:rPr>
+                          <w:rFonts w:ascii="Century Gothic" w:hAnsi="Century Gothic"/>
+                          <w:color w:val="4F81BD" w:themeColor="accent1"/>
+                          <w:sz w:val="18"/>
+                          <w:szCs w:val="22"/>
+                        </w:rPr>
+                        <w:t xml:space="preserve"> 201</w:t>
+                      </w:r>
+                      <w:r>
+                        <w:rPr>
+                          <w:rFonts w:ascii="Century Gothic" w:hAnsi="Century Gothic"/>
+                          <w:color w:val="4F81BD" w:themeColor="accent1"/>
+                          <w:sz w:val="18"/>
+                          <w:szCs w:val="22"/>
+                        </w:rPr>
+                        <w:t>8</w:t>
+                      </w:r>
+                      <w:r>
+                        <w:rPr>
+                          <w:rFonts w:ascii="Century Gothic" w:hAnsi="Century Gothic"/>
+                          <w:color w:val="4F81BD" w:themeColor="accent1"/>
+                          <w:sz w:val="18"/>
+                          <w:szCs w:val="22"/>
+                        </w:rPr>
+                        <w:t>/</w:t>
+                      </w:r>
+                    </w:p>
+                    <w:p>
+                      <w:pPr>
+                        <w:rPr>
+                          <w:rFonts w:ascii="Century Gothic" w:hAnsi="Century Gothic"/>
+                          <w:color w:val="4F81BD" w:themeColor="accent1"/>
+                          <w:sz w:val="18"/>
+                          <w:szCs w:val="22"/>
+                        </w:rPr>
+                      </w:pPr>
+                      <w:r>
+                        <w:rPr>
+                          <w:rFonts w:ascii="Century Gothic" w:hAnsi="Century Gothic"/>
+                          <w:color w:val="4F81BD" w:themeColor="accent1"/>
+                          <w:sz w:val="18"/>
+                          <w:szCs w:val="22"/>
+                        </w:rPr>
+                        <w:t>June 2020</w:t>
+                      </w:r>
+                    </w:p>
+                    <w:p>
+                      <w:pPr>
+                        <w:rPr>
+                          <w:rFonts w:ascii="Century Gothic" w:hAnsi="Century Gothic"/>
+                          <w:color w:val="4F81BD" w:themeColor="accent1"/>
+                          <w:sz w:val="18"/>
+                          <w:szCs w:val="22"/>
+                        </w:rPr>
+                      </w:pPr>
+                      <w:r>
+                        <w:rPr>
+                          <w:rFonts w:ascii="Century Gothic" w:hAnsi="Century Gothic"/>
+                          <w:color w:val="4F81BD" w:themeColor="accent1"/>
+                          <w:sz w:val="18"/>
+                          <w:szCs w:val="22"/>
+                        </w:rPr>
+                        <w:t>(</w:t>
+                      </w:r>
+                      <w:proofErr w:type="spellStart"/>
+                      <w:r>
+                        <w:rPr>
+                          <w:rFonts w:ascii="Century Gothic" w:hAnsi="Century Gothic"/>
+                          <w:color w:val="4F81BD" w:themeColor="accent1"/>
+                          <w:sz w:val="18"/>
+                          <w:szCs w:val="22"/>
+                        </w:rPr>
+                        <w:t>Stgo</w:t>
+                      </w:r>
+                      <w:proofErr w:type="spellEnd"/>
+                      <w:r>
+                        <w:rPr>
+                          <w:rFonts w:ascii="Century Gothic" w:hAnsi="Century Gothic"/>
+                          <w:color w:val="4F81BD" w:themeColor="accent1"/>
+                          <w:sz w:val="18"/>
+                          <w:szCs w:val="22"/>
+                        </w:rPr>
+                        <w:t>.</w:t>
+                      </w:r>
+                      <w:r>
+                        <w:rPr>
+                          <w:rFonts w:ascii="Century Gothic" w:hAnsi="Century Gothic"/>
+                          <w:color w:val="4F81BD" w:themeColor="accent1"/>
+                          <w:sz w:val="18"/>
+                          <w:szCs w:val="22"/>
+                        </w:rPr>
+                        <w:t xml:space="preserve"> -</w:t>
+                      </w:r>
+                      <w:r>
+                        <w:rPr>
+                          <w:rFonts w:ascii="Century Gothic" w:hAnsi="Century Gothic"/>
+                          <w:color w:val="4F81BD" w:themeColor="accent1"/>
+                          <w:sz w:val="18"/>
+                          <w:szCs w:val="22"/>
+                        </w:rPr>
+                        <w:t>Chile</w:t>
+                      </w:r>
+                      <w:r>
+                        <w:rPr>
+                          <w:rFonts w:ascii="Century Gothic" w:hAnsi="Century Gothic"/>
+                          <w:color w:val="4F81BD" w:themeColor="accent1"/>
+                          <w:sz w:val="18"/>
+                          <w:szCs w:val="22"/>
+                        </w:rPr>
+                        <w:t>)</w:t>
+                      </w:r>
+                    </w:p>
+                    <w:p>
+                      <w:pPr>
+                        <w:rPr>
+                          <w:rFonts w:ascii="Century Gothic" w:hAnsi="Century Gothic"/>
+                          <w:color w:val="4F81BD" w:themeColor="accent1"/>
+                          <w:sz w:val="18"/>
+                          <w:szCs w:val="22"/>
+                        </w:rPr>
+                      </w:pPr>
+                    </w:p>
+                    <w:p>
+                      <w:pPr>
+                        <w:rPr>
+                          <w:rFonts w:ascii="Century Gothic" w:hAnsi="Century Gothic"/>
+                          <w:color w:val="4F81BD" w:themeColor="accent1"/>
+                          <w:sz w:val="18"/>
+                          <w:szCs w:val="22"/>
+                        </w:rPr>
+                      </w:pPr>
+                    </w:p>
+                    <w:p>
+                      <w:pPr>
+                        <w:rPr>
+                          <w:rFonts w:ascii="Century Gothic" w:hAnsi="Century Gothic"/>
+                          <w:color w:val="4F81BD" w:themeColor="accent1"/>
+                          <w:sz w:val="18"/>
+                          <w:szCs w:val="22"/>
+                        </w:rPr>
+                      </w:pPr>
+                      <w:r>
+                        <w:rPr>
+                          <w:noProof/>
+                          <w:lang w:eastAsia="en-US"/>
                         </w:rPr>
                         <w:drawing>
                           <wp:inline distT="0" distB="0" distL="0" distR="0" wp14:anchorId="525E8206" wp14:editId="0EAF12E6">
@@ -4079,7 +4629,7 @@
                                     </pic:cNvPicPr>
                                   </pic:nvPicPr>
                                   <pic:blipFill>
-                                    <a:blip r:embed="rId24">
+                                    <a:blip r:embed="rId25">
                                       <a:extLst>
                                         <a:ext uri="{28A0092B-C50C-407E-A947-70E740481C1C}">
                                           <a14:useLocalDpi xmlns:a14="http://schemas.microsoft.com/office/drawing/2010/main" val="0"/>
@@ -4150,6 +4700,127 @@
                           <w:szCs w:val="22"/>
                         </w:rPr>
                       </w:pPr>
+                      <w:r>
+                        <w:rPr>
+                          <w:rFonts w:ascii="Century Gothic" w:hAnsi="Century Gothic"/>
+                          <w:color w:val="4F81BD" w:themeColor="accent1"/>
+                          <w:sz w:val="18"/>
+                          <w:szCs w:val="22"/>
+                        </w:rPr>
+                        <w:t xml:space="preserve">August </w:t>
+                      </w:r>
+                      <w:r>
+                        <w:rPr>
+                          <w:rFonts w:ascii="Century Gothic" w:hAnsi="Century Gothic"/>
+                          <w:color w:val="4F81BD" w:themeColor="accent1"/>
+                          <w:sz w:val="18"/>
+                          <w:szCs w:val="22"/>
+                        </w:rPr>
+                        <w:t>201</w:t>
+                      </w:r>
+                      <w:r>
+                        <w:rPr>
+                          <w:rFonts w:ascii="Century Gothic" w:hAnsi="Century Gothic"/>
+                          <w:color w:val="4F81BD" w:themeColor="accent1"/>
+                          <w:sz w:val="18"/>
+                          <w:szCs w:val="22"/>
+                        </w:rPr>
+                        <w:t>0</w:t>
+                      </w:r>
+                      <w:r>
+                        <w:rPr>
+                          <w:rFonts w:ascii="Century Gothic" w:hAnsi="Century Gothic"/>
+                          <w:color w:val="4F81BD" w:themeColor="accent1"/>
+                          <w:sz w:val="18"/>
+                          <w:szCs w:val="22"/>
+                        </w:rPr>
+                        <w:t xml:space="preserve">/ </w:t>
+                      </w:r>
+                    </w:p>
+                    <w:p>
+                      <w:pPr>
+                        <w:rPr>
+                          <w:rFonts w:ascii="Century Gothic" w:hAnsi="Century Gothic"/>
+                          <w:color w:val="4F81BD" w:themeColor="accent1"/>
+                          <w:sz w:val="18"/>
+                          <w:szCs w:val="22"/>
+                        </w:rPr>
+                      </w:pPr>
+                      <w:r>
+                        <w:rPr>
+                          <w:rFonts w:ascii="Century Gothic" w:hAnsi="Century Gothic"/>
+                          <w:color w:val="4F81BD" w:themeColor="accent1"/>
+                          <w:sz w:val="18"/>
+                          <w:szCs w:val="22"/>
+                        </w:rPr>
+                        <w:t xml:space="preserve">March </w:t>
+                      </w:r>
+                      <w:r>
+                        <w:rPr>
+                          <w:rFonts w:ascii="Century Gothic" w:hAnsi="Century Gothic"/>
+                          <w:color w:val="4F81BD" w:themeColor="accent1"/>
+                          <w:sz w:val="18"/>
+                          <w:szCs w:val="22"/>
+                        </w:rPr>
+                        <w:t>201</w:t>
+                      </w:r>
+                      <w:r>
+                        <w:rPr>
+                          <w:rFonts w:ascii="Century Gothic" w:hAnsi="Century Gothic"/>
+                          <w:color w:val="4F81BD" w:themeColor="accent1"/>
+                          <w:sz w:val="18"/>
+                          <w:szCs w:val="22"/>
+                        </w:rPr>
+                        <w:t>7</w:t>
+                      </w:r>
+                    </w:p>
+                    <w:p>
+                      <w:pPr>
+                        <w:rPr>
+                          <w:rFonts w:ascii="Century Gothic" w:hAnsi="Century Gothic"/>
+                          <w:color w:val="4F81BD" w:themeColor="accent1"/>
+                          <w:sz w:val="18"/>
+                          <w:szCs w:val="22"/>
+                        </w:rPr>
+                      </w:pPr>
+                      <w:r>
+                        <w:rPr>
+                          <w:rFonts w:ascii="Century Gothic" w:hAnsi="Century Gothic"/>
+                          <w:color w:val="4F81BD" w:themeColor="accent1"/>
+                          <w:sz w:val="18"/>
+                          <w:szCs w:val="22"/>
+                        </w:rPr>
+                        <w:t>(</w:t>
+                      </w:r>
+                      <w:proofErr w:type="spellStart"/>
+                      <w:r>
+                        <w:rPr>
+                          <w:rFonts w:ascii="Century Gothic" w:hAnsi="Century Gothic"/>
+                          <w:color w:val="4F81BD" w:themeColor="accent1"/>
+                          <w:sz w:val="18"/>
+                          <w:szCs w:val="22"/>
+                        </w:rPr>
+                        <w:t>Stgo</w:t>
+                      </w:r>
+                      <w:proofErr w:type="spellEnd"/>
+                      <w:r>
+                        <w:rPr>
+                          <w:rFonts w:ascii="Century Gothic" w:hAnsi="Century Gothic"/>
+                          <w:color w:val="4F81BD" w:themeColor="accent1"/>
+                          <w:sz w:val="18"/>
+                          <w:szCs w:val="22"/>
+                        </w:rPr>
+                        <w:t>. - Chile</w:t>
+                      </w:r>
+                      <w:r>
+                        <w:rPr>
+                          <w:rFonts w:ascii="Century Gothic" w:hAnsi="Century Gothic"/>
+                          <w:color w:val="4F81BD" w:themeColor="accent1"/>
+                          <w:sz w:val="18"/>
+                          <w:szCs w:val="22"/>
+                        </w:rPr>
+                        <w:t>)</w:t>
+                      </w:r>
                     </w:p>
                     <w:p>
                       <w:pPr>
@@ -4170,260 +4841,10 @@
                           <w:szCs w:val="22"/>
                         </w:rPr>
                       </w:pPr>
-                    </w:p>
-                    <w:p>
-                      <w:pPr>
-                        <w:rPr>
-                          <w:rFonts w:ascii="Century Gothic" w:hAnsi="Century Gothic"/>
-                          <w:color w:val="4F81BD" w:themeColor="accent1"/>
-                          <w:sz w:val="18"/>
-                          <w:szCs w:val="22"/>
-                        </w:rPr>
-                      </w:pPr>
-                    </w:p>
-                    <w:p>
-                      <w:pPr>
-                        <w:rPr>
-                          <w:rFonts w:ascii="Century Gothic" w:hAnsi="Century Gothic"/>
-                          <w:color w:val="4F81BD" w:themeColor="accent1"/>
-                          <w:sz w:val="18"/>
-                          <w:szCs w:val="22"/>
-                        </w:rPr>
-                      </w:pPr>
-                    </w:p>
-                    <w:p>
-                      <w:pPr>
-                        <w:rPr>
-                          <w:rFonts w:ascii="Century Gothic" w:hAnsi="Century Gothic"/>
-                          <w:color w:val="4F81BD" w:themeColor="accent1"/>
-                          <w:sz w:val="18"/>
-                          <w:szCs w:val="22"/>
-                        </w:rPr>
-                      </w:pPr>
-                    </w:p>
-                    <w:p>
-                      <w:pPr>
-                        <w:rPr>
-                          <w:rFonts w:ascii="Century Gothic" w:hAnsi="Century Gothic"/>
-                          <w:color w:val="4F81BD" w:themeColor="accent1"/>
-                          <w:sz w:val="18"/>
-                          <w:szCs w:val="22"/>
-                        </w:rPr>
-                      </w:pPr>
-                    </w:p>
-                    <w:p>
-                      <w:pPr>
-                        <w:rPr>
-                          <w:rFonts w:ascii="Century Gothic" w:hAnsi="Century Gothic"/>
-                          <w:color w:val="4F81BD" w:themeColor="accent1"/>
-                          <w:sz w:val="18"/>
-                          <w:szCs w:val="22"/>
-                        </w:rPr>
-                      </w:pPr>
-                    </w:p>
-                    <w:p>
-                      <w:pPr>
-                        <w:rPr>
-                          <w:rFonts w:ascii="Century Gothic" w:hAnsi="Century Gothic"/>
-                          <w:color w:val="4F81BD" w:themeColor="accent1"/>
-                          <w:sz w:val="18"/>
-                          <w:szCs w:val="22"/>
-                        </w:rPr>
-                      </w:pPr>
-                    </w:p>
-                    <w:p>
-                      <w:pPr>
-                        <w:rPr>
-                          <w:rFonts w:ascii="Century Gothic" w:hAnsi="Century Gothic"/>
-                          <w:color w:val="4F81BD" w:themeColor="accent1"/>
-                          <w:sz w:val="18"/>
-                          <w:szCs w:val="22"/>
-                        </w:rPr>
-                      </w:pPr>
-                    </w:p>
-                    <w:p>
-                      <w:pPr>
-                        <w:rPr>
-                          <w:rFonts w:ascii="Century Gothic" w:hAnsi="Century Gothic"/>
-                          <w:color w:val="4F81BD" w:themeColor="accent1"/>
-                          <w:sz w:val="18"/>
-                          <w:szCs w:val="22"/>
-                        </w:rPr>
-                      </w:pPr>
-                    </w:p>
-                    <w:p>
-                      <w:pPr>
-                        <w:rPr>
-                          <w:rFonts w:ascii="Century Gothic" w:hAnsi="Century Gothic"/>
-                          <w:color w:val="4F81BD" w:themeColor="accent1"/>
-                          <w:sz w:val="18"/>
-                          <w:szCs w:val="22"/>
-                        </w:rPr>
-                      </w:pPr>
-                    </w:p>
-                    <w:p>
-                      <w:pPr>
-                        <w:rPr>
-                          <w:rFonts w:ascii="Century Gothic" w:hAnsi="Century Gothic"/>
-                          <w:color w:val="4F81BD" w:themeColor="accent1"/>
-                          <w:sz w:val="18"/>
-                          <w:szCs w:val="22"/>
-                        </w:rPr>
-                      </w:pPr>
-                    </w:p>
-                    <w:p>
-                      <w:pPr>
-                        <w:rPr>
-                          <w:rFonts w:ascii="Century Gothic" w:hAnsi="Century Gothic"/>
-                          <w:color w:val="4F81BD" w:themeColor="accent1"/>
-                          <w:sz w:val="18"/>
-                          <w:szCs w:val="22"/>
-                        </w:rPr>
-                      </w:pPr>
-                      <w:r>
-                        <w:rPr>
-                          <w:rFonts w:ascii="Century Gothic" w:hAnsi="Century Gothic"/>
-                          <w:color w:val="4F81BD" w:themeColor="accent1"/>
-                          <w:sz w:val="18"/>
-                          <w:szCs w:val="22"/>
-                        </w:rPr>
-                        <w:t xml:space="preserve">August </w:t>
-                      </w:r>
-                      <w:r>
-                        <w:rPr>
-                          <w:rFonts w:ascii="Century Gothic" w:hAnsi="Century Gothic"/>
-                          <w:color w:val="4F81BD" w:themeColor="accent1"/>
-                          <w:sz w:val="18"/>
-                          <w:szCs w:val="22"/>
-                        </w:rPr>
-                        <w:t>201</w:t>
-                      </w:r>
-                      <w:r>
-                        <w:rPr>
-                          <w:rFonts w:ascii="Century Gothic" w:hAnsi="Century Gothic"/>
-                          <w:color w:val="4F81BD" w:themeColor="accent1"/>
-                          <w:sz w:val="18"/>
-                          <w:szCs w:val="22"/>
-                        </w:rPr>
-                        <w:t>0</w:t>
-                      </w:r>
-                      <w:r>
-                        <w:rPr>
-                          <w:rFonts w:ascii="Century Gothic" w:hAnsi="Century Gothic"/>
-                          <w:color w:val="4F81BD" w:themeColor="accent1"/>
-                          <w:sz w:val="18"/>
-                          <w:szCs w:val="22"/>
-                        </w:rPr>
-                        <w:t xml:space="preserve">/ </w:t>
-                      </w:r>
-                    </w:p>
-                    <w:p>
-                      <w:pPr>
-                        <w:rPr>
-                          <w:rFonts w:ascii="Century Gothic" w:hAnsi="Century Gothic"/>
-                          <w:color w:val="4F81BD" w:themeColor="accent1"/>
-                          <w:sz w:val="18"/>
-                          <w:szCs w:val="22"/>
-                        </w:rPr>
-                      </w:pPr>
-                      <w:r>
-                        <w:rPr>
-                          <w:rFonts w:ascii="Century Gothic" w:hAnsi="Century Gothic"/>
-                          <w:color w:val="4F81BD" w:themeColor="accent1"/>
-                          <w:sz w:val="18"/>
-                          <w:szCs w:val="22"/>
-                        </w:rPr>
-                        <w:t xml:space="preserve">March </w:t>
-                      </w:r>
-                      <w:r>
-                        <w:rPr>
-                          <w:rFonts w:ascii="Century Gothic" w:hAnsi="Century Gothic"/>
-                          <w:color w:val="4F81BD" w:themeColor="accent1"/>
-                          <w:sz w:val="18"/>
-                          <w:szCs w:val="22"/>
-                        </w:rPr>
-                        <w:t>201</w:t>
-                      </w:r>
-                      <w:r>
-                        <w:rPr>
-                          <w:rFonts w:ascii="Century Gothic" w:hAnsi="Century Gothic"/>
-                          <w:color w:val="4F81BD" w:themeColor="accent1"/>
-                          <w:sz w:val="18"/>
-                          <w:szCs w:val="22"/>
-                        </w:rPr>
-                        <w:t>7</w:t>
-                      </w:r>
-                    </w:p>
-                    <w:p>
-                      <w:pPr>
-                        <w:rPr>
-                          <w:rFonts w:ascii="Century Gothic" w:hAnsi="Century Gothic"/>
-                          <w:color w:val="4F81BD" w:themeColor="accent1"/>
-                          <w:sz w:val="18"/>
-                          <w:szCs w:val="22"/>
-                        </w:rPr>
-                      </w:pPr>
-                      <w:r>
-                        <w:rPr>
-                          <w:rFonts w:ascii="Century Gothic" w:hAnsi="Century Gothic"/>
-                          <w:color w:val="4F81BD" w:themeColor="accent1"/>
-                          <w:sz w:val="18"/>
-                          <w:szCs w:val="22"/>
-                        </w:rPr>
-                        <w:t>(</w:t>
-                      </w:r>
-                      <w:proofErr w:type="spellStart"/>
-                      <w:r>
-                        <w:rPr>
-                          <w:rFonts w:ascii="Century Gothic" w:hAnsi="Century Gothic"/>
-                          <w:color w:val="4F81BD" w:themeColor="accent1"/>
-                          <w:sz w:val="18"/>
-                          <w:szCs w:val="22"/>
-                        </w:rPr>
-                        <w:t>Stgo</w:t>
-                      </w:r>
-                      <w:proofErr w:type="spellEnd"/>
-                      <w:r>
-                        <w:rPr>
-                          <w:rFonts w:ascii="Century Gothic" w:hAnsi="Century Gothic"/>
-                          <w:color w:val="4F81BD" w:themeColor="accent1"/>
-                          <w:sz w:val="18"/>
-                          <w:szCs w:val="22"/>
-                        </w:rPr>
-                        <w:t>. - Chile</w:t>
-                      </w:r>
-                      <w:r>
-                        <w:rPr>
-                          <w:rFonts w:ascii="Century Gothic" w:hAnsi="Century Gothic"/>
-                          <w:color w:val="4F81BD" w:themeColor="accent1"/>
-                          <w:sz w:val="18"/>
-                          <w:szCs w:val="22"/>
-                        </w:rPr>
-                        <w:t>)</w:t>
-                      </w:r>
-                    </w:p>
-                    <w:p>
-                      <w:pPr>
-                        <w:rPr>
-                          <w:rFonts w:ascii="Century Gothic" w:hAnsi="Century Gothic"/>
-                          <w:color w:val="4F81BD" w:themeColor="accent1"/>
-                          <w:sz w:val="18"/>
-                          <w:szCs w:val="22"/>
-                        </w:rPr>
-                      </w:pPr>
-                    </w:p>
-                    <w:p>
-                      <w:pPr>
-                        <w:rPr>
-                          <w:rFonts w:ascii="Century Gothic" w:hAnsi="Century Gothic"/>
-                          <w:color w:val="4F81BD" w:themeColor="accent1"/>
-                          <w:sz w:val="18"/>
-                          <w:szCs w:val="22"/>
-                        </w:rPr>
-                      </w:pPr>
                       <w:r>
                         <w:rPr>
                           <w:noProof/>
+                          <w:lang w:eastAsia="en-US"/>
                         </w:rPr>
                         <w:drawing>
                           <wp:inline distT="0" distB="0" distL="0" distR="0" wp14:anchorId="5D62385A" wp14:editId="0B543684">
@@ -4443,7 +4864,7 @@
                                     </pic:cNvPicPr>
                                   </pic:nvPicPr>
                                   <pic:blipFill>
-                                    <a:blip r:embed="rId25">
+                                    <a:blip r:embed="rId26">
                                       <a:extLst>
                                         <a:ext uri="{28A0092B-C50C-407E-A947-70E740481C1C}">
                                           <a14:useLocalDpi xmlns:a14="http://schemas.microsoft.com/office/drawing/2010/main" val="0"/>
@@ -4485,7 +4906,7 @@
       <w:r>
         <w:rPr>
           <w:noProof/>
-          <w:lang w:eastAsia="es-ES_tradnl"/>
+          <w:lang w:eastAsia="en-US"/>
         </w:rPr>
         <mc:AlternateContent>
           <mc:Choice Requires="wps">
@@ -4526,7 +4947,7 @@
                         <a:effectLst/>
                         <a:extLst>
                           <a:ext uri="{C572A759-6A51-4108-AA02-DFA0A04FC94B}">
-                            <ma14:wrappingTextBoxFlag xmlns="" xmlns:mo="http://schemas.microsoft.com/office/mac/office/2008/main" xmlns:mv="urn:schemas-microsoft-com:mac:vml" xmlns:o="urn:schemas-microsoft-com:office:office" xmlns:v="urn:schemas-microsoft-com:vml" xmlns:w10="urn:schemas-microsoft-com:office:word" xmlns:w="http://schemas.openxmlformats.org/wordprocessingml/2006/main" xmlns:ma14="http://schemas.microsoft.com/office/mac/drawingml/2011/main"/>
+                            <ma14:wrappingTextBoxFlag xmlns:ma14="http://schemas.microsoft.com/office/mac/drawingml/2011/main" xmlns:w="http://schemas.openxmlformats.org/wordprocessingml/2006/main" xmlns:w10="urn:schemas-microsoft-com:office:word" xmlns:v="urn:schemas-microsoft-com:vml" xmlns:o="urn:schemas-microsoft-com:office:office" xmlns:mv="urn:schemas-microsoft-com:mac:vml" xmlns:mo="http://schemas.microsoft.com/office/mac/office/2008/main" xmlns=""/>
                           </a:ext>
                         </a:extLst>
                       </wps:spPr>
@@ -4536,175 +4957,10 @@
                             <w:pPr>
                               <w:rPr>
                                 <w:rFonts w:ascii="Century Gothic" w:hAnsi="Century Gothic"/>
-                                <w:color w:val="000000"/>
-                                <w:sz w:val="20"/>
-                                <w:szCs w:val="20"/>
-                              </w:rPr>
-                            </w:pPr>
-                            <w:r>
-                              <w:rPr>
-                                <w:rFonts w:ascii="Century Gothic" w:hAnsi="Century Gothic"/>
                                 <w:b/>
                                 <w:color w:val="000000"/>
                                 <w:sz w:val="20"/>
                                 <w:szCs w:val="20"/>
-                              </w:rPr>
-                              <w:t>MICROSOFT</w:t>
-                            </w:r>
-                          </w:p>
-                          <w:p>
-                            <w:pPr>
-                              <w:rPr>
-                                <w:rFonts w:ascii="Century Gothic" w:hAnsi="Century Gothic"/>
-                                <w:b/>
-                                <w:color w:val="808080"/>
-                                <w:sz w:val="20"/>
-                                <w:szCs w:val="20"/>
-                              </w:rPr>
-                            </w:pPr>
-                            <w:r>
-                              <w:rPr>
-                                <w:rFonts w:ascii="Century Gothic" w:hAnsi="Century Gothic"/>
-                                <w:b/>
-                                <w:color w:val="808080"/>
-                                <w:sz w:val="20"/>
-                                <w:szCs w:val="20"/>
-                              </w:rPr>
-                              <w:t>Data Center Engineer</w:t>
-                            </w:r>
-                          </w:p>
-                          <w:p>
-                            <w:pPr>
-                              <w:rPr>
-                                <w:rFonts w:ascii="Century Gothic" w:hAnsi="Century Gothic"/>
-                                <w:b/>
-                                <w:color w:val="000000"/>
-                                <w:sz w:val="20"/>
-                                <w:szCs w:val="20"/>
-                              </w:rPr>
-                            </w:pPr>
-                            <w:r>
-                              <w:rPr>
-                                <w:rFonts w:ascii="Century Gothic" w:hAnsi="Century Gothic"/>
-                                <w:b/>
-                                <w:color w:val="000000"/>
-                                <w:sz w:val="20"/>
-                                <w:szCs w:val="20"/>
-                              </w:rPr>
-                              <w:t>Duties</w:t>
-                            </w:r>
-                            <w:r>
-                              <w:rPr>
-                                <w:rFonts w:ascii="Century Gothic" w:hAnsi="Century Gothic"/>
-                                <w:b/>
-                                <w:color w:val="000000"/>
-                                <w:sz w:val="20"/>
-                                <w:szCs w:val="20"/>
-                              </w:rPr>
-                              <w:t>:</w:t>
-                            </w:r>
-                          </w:p>
-                          <w:p>
-                            <w:pPr>
-                              <w:jc w:val="both"/>
-                              <w:rPr>
-                                <w:rFonts w:ascii="Century Gothic" w:hAnsi="Century Gothic"/>
-                                <w:color w:val="000000"/>
-                                <w:sz w:val="20"/>
-                                <w:szCs w:val="20"/>
-                              </w:rPr>
-                            </w:pPr>
-                            <w:r>
-                              <w:rPr>
-                                <w:rFonts w:ascii="Century Gothic" w:hAnsi="Century Gothic"/>
-                                <w:color w:val="000000"/>
-                                <w:sz w:val="20"/>
-                                <w:szCs w:val="20"/>
-                              </w:rPr>
-                              <w:t>Responsible for operating Microsoft unified global datacenters; managing the demand planning and capacity utilization of MS unified infrastructure; and responsible for all of the operations needed to run the physical infrastructure (including supply chain, hardware, power, security, and workflow teams)</w:t>
-                            </w:r>
-                            <w:r>
-                              <w:rPr>
-                                <w:rFonts w:ascii="Century Gothic" w:hAnsi="Century Gothic"/>
-                                <w:color w:val="000000"/>
-                                <w:sz w:val="20"/>
-                                <w:szCs w:val="20"/>
-                              </w:rPr>
-                              <w:t>.</w:t>
-                            </w:r>
-                            <w:r>
-                              <w:rPr>
-                                <w:rFonts w:ascii="Century Gothic" w:hAnsi="Century Gothic"/>
-                                <w:color w:val="000000"/>
-                                <w:sz w:val="20"/>
-                                <w:szCs w:val="20"/>
-                              </w:rPr>
-                              <w:br/>
-                            </w:r>
-                            <w:r>
-                              <w:rPr>
-                                <w:rFonts w:ascii="Century Gothic" w:hAnsi="Century Gothic"/>
-                                <w:color w:val="000000"/>
-                                <w:sz w:val="20"/>
-                                <w:szCs w:val="20"/>
-                              </w:rPr>
-                              <w:t>Day to day job includes diagnose and troubleshoot, documenting and repairing hardware issues including PS, CPU’s, MB, HDD’s, SDD’s, RAM’s, etc.</w:t>
-                            </w:r>
-                            <w:r>
-                              <w:rPr>
-                                <w:rFonts w:ascii="Century Gothic" w:hAnsi="Century Gothic"/>
-                                <w:color w:val="000000"/>
-                                <w:sz w:val="20"/>
-                                <w:szCs w:val="20"/>
-                              </w:rPr>
-                              <w:t xml:space="preserve"> </w:t>
-                            </w:r>
-                            <w:r>
-                              <w:rPr>
-                                <w:rFonts w:ascii="Century Gothic" w:hAnsi="Century Gothic"/>
-                                <w:color w:val="000000"/>
-                                <w:sz w:val="20"/>
-                                <w:szCs w:val="20"/>
-                              </w:rPr>
-                              <w:t>Work with fiber optics related technologies, such as single and multi-mode fibers, MTP, SC and LC Connectors, Fluke certification tools, etc.</w:t>
-                            </w:r>
-                            <w:r>
-                              <w:rPr>
-                                <w:rFonts w:ascii="Century Gothic" w:hAnsi="Century Gothic"/>
-                                <w:color w:val="000000"/>
-                                <w:sz w:val="20"/>
-                                <w:szCs w:val="20"/>
-                              </w:rPr>
-                              <w:t xml:space="preserve"> </w:t>
-                            </w:r>
-                            <w:r>
-                              <w:rPr>
-                                <w:rFonts w:ascii="Century Gothic" w:hAnsi="Century Gothic"/>
-                                <w:color w:val="000000"/>
-                                <w:sz w:val="20"/>
-                                <w:szCs w:val="20"/>
-                              </w:rPr>
-                              <w:t>Developed and refine internal tools and documentation, helping other colleagues across the organization to achieve more</w:t>
-                            </w:r>
-                            <w:r>
-                              <w:rPr>
-                                <w:rFonts w:ascii="Century Gothic" w:hAnsi="Century Gothic"/>
-                                <w:color w:val="000000"/>
-                                <w:sz w:val="20"/>
-                                <w:szCs w:val="20"/>
-                              </w:rPr>
-                              <w:t>.</w:t>
-                            </w:r>
-                          </w:p>
-                          <w:p>
-                            <w:pPr>
-                              <w:jc w:val="both"/>
-                              <w:rPr>
-                                <w:rFonts w:ascii="Century Gothic" w:hAnsi="Century Gothic"/>
-                                <w:b/>
-                                <w:color w:val="000000"/>
-                                <w:sz w:val="22"/>
-                                <w:szCs w:val="22"/>
                               </w:rPr>
                             </w:pPr>
                           </w:p>
@@ -4712,7 +4968,8 @@
                             <w:pPr>
                               <w:rPr>
                                 <w:rFonts w:ascii="Century Gothic" w:hAnsi="Century Gothic"/>
-                                <w:color w:val="000000"/>
+                                <w:b/>
+                                <w:color w:val="808080"/>
                                 <w:sz w:val="20"/>
                                 <w:szCs w:val="20"/>
                               </w:rPr>
@@ -4725,28 +4982,192 @@
                                 <w:sz w:val="20"/>
                                 <w:szCs w:val="20"/>
                               </w:rPr>
-                              <w:t>ORACLE</w:t>
+                              <w:t>EDGEUNO</w:t>
+                            </w:r>
+                            <w:r>
+                              <w:rPr>
+                                <w:rFonts w:ascii="Century Gothic" w:hAnsi="Century Gothic"/>
+                                <w:b/>
+                                <w:color w:val="000000"/>
+                                <w:sz w:val="20"/>
+                                <w:szCs w:val="20"/>
+                              </w:rPr>
+                              <w:t xml:space="preserve"> - </w:t>
+                            </w:r>
+                            <w:r>
+                              <w:rPr>
+                                <w:rFonts w:ascii="Century Gothic" w:hAnsi="Century Gothic"/>
+                                <w:b/>
+                                <w:color w:val="808080"/>
+                                <w:sz w:val="20"/>
+                                <w:szCs w:val="20"/>
+                              </w:rPr>
+                              <w:t>Data Center Engineer</w:t>
                             </w:r>
                           </w:p>
                           <w:p>
                             <w:pPr>
                               <w:rPr>
                                 <w:rFonts w:ascii="Century Gothic" w:hAnsi="Century Gothic"/>
+                                <w:color w:val="000000"/>
+                                <w:sz w:val="20"/>
+                                <w:szCs w:val="20"/>
+                              </w:rPr>
+                            </w:pPr>
+                            <w:r>
+                              <w:rPr>
+                                <w:rFonts w:ascii="Century Gothic" w:hAnsi="Century Gothic"/>
                                 <w:b/>
-                                <w:color w:val="808080"/>
-                                <w:sz w:val="20"/>
-                                <w:szCs w:val="20"/>
-                              </w:rPr>
-                            </w:pPr>
+                                <w:color w:val="000000"/>
+                                <w:sz w:val="20"/>
+                                <w:szCs w:val="20"/>
+                              </w:rPr>
+                              <w:t>Duties:</w:t>
+                            </w:r>
                             <w:r>
                               <w:rPr>
                                 <w:rFonts w:ascii="Century Gothic" w:hAnsi="Century Gothic"/>
                                 <w:b/>
-                                <w:color w:val="808080"/>
-                                <w:sz w:val="20"/>
-                                <w:szCs w:val="20"/>
-                              </w:rPr>
-                              <w:t xml:space="preserve">Network Support Engineer </w:t>
+                                <w:color w:val="000000"/>
+                                <w:sz w:val="20"/>
+                                <w:szCs w:val="20"/>
+                              </w:rPr>
+                              <w:t xml:space="preserve"> </w:t>
+                            </w:r>
+                            <w:r>
+                              <w:rPr>
+                                <w:rFonts w:ascii="Century Gothic" w:hAnsi="Century Gothic"/>
+                                <w:color w:val="000000"/>
+                                <w:sz w:val="20"/>
+                                <w:szCs w:val="20"/>
+                              </w:rPr>
+                              <w:t>R</w:t>
+                            </w:r>
+                            <w:r>
+                              <w:rPr>
+                                <w:rFonts w:ascii="Century Gothic" w:hAnsi="Century Gothic"/>
+                                <w:color w:val="000000"/>
+                                <w:sz w:val="20"/>
+                                <w:szCs w:val="20"/>
+                              </w:rPr>
+                              <w:t xml:space="preserve">esponsible for </w:t>
+                            </w:r>
+                            <w:r>
+                              <w:rPr>
+                                <w:rFonts w:ascii="Century Gothic" w:hAnsi="Century Gothic"/>
+                                <w:color w:val="000000"/>
+                                <w:sz w:val="20"/>
+                                <w:szCs w:val="20"/>
+                              </w:rPr>
+                              <w:t xml:space="preserve">all operations required </w:t>
+                            </w:r>
+                            <w:r>
+                              <w:rPr>
+                                <w:rFonts w:ascii="Century Gothic" w:hAnsi="Century Gothic"/>
+                                <w:color w:val="000000"/>
+                                <w:sz w:val="20"/>
+                                <w:szCs w:val="20"/>
+                              </w:rPr>
+                              <w:t>across LATAM but focused and based in</w:t>
+                            </w:r>
+                            <w:r>
+                              <w:rPr>
+                                <w:rFonts w:ascii="Century Gothic" w:hAnsi="Century Gothic"/>
+                                <w:color w:val="000000"/>
+                                <w:sz w:val="20"/>
+                                <w:szCs w:val="20"/>
+                              </w:rPr>
+                              <w:t xml:space="preserve"> SCL1 site</w:t>
+                            </w:r>
+                            <w:r>
+                              <w:rPr>
+                                <w:rFonts w:ascii="Century Gothic" w:hAnsi="Century Gothic"/>
+                                <w:color w:val="000000"/>
+                                <w:sz w:val="20"/>
+                                <w:szCs w:val="20"/>
+                              </w:rPr>
+                              <w:t>;</w:t>
+                            </w:r>
+                            <w:r>
+                              <w:rPr>
+                                <w:rFonts w:ascii="Century Gothic" w:hAnsi="Century Gothic"/>
+                                <w:color w:val="000000"/>
+                                <w:sz w:val="20"/>
+                                <w:szCs w:val="20"/>
+                              </w:rPr>
+                              <w:t xml:space="preserve"> in charge of </w:t>
+                            </w:r>
+                            <w:r>
+                              <w:rPr>
+                                <w:rFonts w:ascii="Century Gothic" w:hAnsi="Century Gothic"/>
+                                <w:color w:val="000000"/>
+                                <w:sz w:val="20"/>
+                                <w:szCs w:val="20"/>
+                              </w:rPr>
+                              <w:t>design, manage</w:t>
+                            </w:r>
+                            <w:r>
+                              <w:rPr>
+                                <w:rFonts w:ascii="Century Gothic" w:hAnsi="Century Gothic"/>
+                                <w:color w:val="000000"/>
+                                <w:sz w:val="20"/>
+                                <w:szCs w:val="20"/>
+                              </w:rPr>
+                              <w:t xml:space="preserve">, </w:t>
+                            </w:r>
+                            <w:r>
+                              <w:rPr>
+                                <w:rFonts w:ascii="Century Gothic" w:hAnsi="Century Gothic"/>
+                                <w:color w:val="000000"/>
+                                <w:sz w:val="20"/>
+                                <w:szCs w:val="20"/>
+                              </w:rPr>
+                              <w:t>maintenance and</w:t>
+                            </w:r>
+                            <w:r>
+                              <w:rPr>
+                                <w:rFonts w:ascii="Century Gothic" w:hAnsi="Century Gothic"/>
+                                <w:color w:val="000000"/>
+                                <w:sz w:val="20"/>
+                                <w:szCs w:val="20"/>
+                              </w:rPr>
+                              <w:t xml:space="preserve"> deploy </w:t>
+                            </w:r>
+                            <w:r>
+                              <w:rPr>
+                                <w:rFonts w:ascii="Century Gothic" w:hAnsi="Century Gothic"/>
+                                <w:color w:val="000000"/>
+                                <w:sz w:val="20"/>
+                                <w:szCs w:val="20"/>
+                              </w:rPr>
+                              <w:t xml:space="preserve">of all racks and devices in our sites, doing physical troubleshooting, working together with different teams inside the company. Create documentation and new procedures, maintain our inventory. </w:t>
+                            </w:r>
+                            <w:r>
+                              <w:rPr>
+                                <w:rFonts w:ascii="Century Gothic" w:hAnsi="Century Gothic"/>
+                                <w:color w:val="000000"/>
+                                <w:sz w:val="20"/>
+                                <w:szCs w:val="20"/>
+                              </w:rPr>
+                              <w:t xml:space="preserve">Basic </w:t>
+                            </w:r>
+                            <w:r>
+                              <w:rPr>
+                                <w:rFonts w:ascii="Century Gothic" w:hAnsi="Century Gothic"/>
+                                <w:color w:val="000000"/>
+                                <w:sz w:val="20"/>
+                                <w:szCs w:val="20"/>
+                              </w:rPr>
+                              <w:t>servers’</w:t>
+                            </w:r>
+                            <w:r>
+                              <w:rPr>
+                                <w:rFonts w:ascii="Century Gothic" w:hAnsi="Century Gothic"/>
+                                <w:color w:val="000000"/>
+                                <w:sz w:val="20"/>
+                                <w:szCs w:val="20"/>
+                              </w:rPr>
+                              <w:t xml:space="preserve"> configuration on site. </w:t>
                             </w:r>
                           </w:p>
                           <w:p>
@@ -4754,7 +5175,7 @@
                               <w:rPr>
                                 <w:rFonts w:ascii="Century Gothic" w:hAnsi="Century Gothic"/>
                                 <w:b/>
-                                <w:color w:val="000000"/>
+                                <w:color w:val="808080"/>
                                 <w:sz w:val="20"/>
                                 <w:szCs w:val="20"/>
                               </w:rPr>
@@ -4767,7 +5188,7 @@
                                 <w:sz w:val="20"/>
                                 <w:szCs w:val="20"/>
                               </w:rPr>
-                              <w:t>Duties</w:t>
+                              <w:t>MICROSOFT</w:t>
                             </w:r>
                             <w:r>
                               <w:rPr>
@@ -4777,12 +5198,192 @@
                                 <w:sz w:val="20"/>
                                 <w:szCs w:val="20"/>
                               </w:rPr>
-                              <w:t xml:space="preserve">: </w:t>
+                              <w:t xml:space="preserve"> - </w:t>
+                            </w:r>
+                            <w:r>
+                              <w:rPr>
+                                <w:rFonts w:ascii="Century Gothic" w:hAnsi="Century Gothic"/>
+                                <w:b/>
+                                <w:color w:val="808080"/>
+                                <w:sz w:val="20"/>
+                                <w:szCs w:val="20"/>
+                              </w:rPr>
+                              <w:t>Data Center Engineer</w:t>
                             </w:r>
                           </w:p>
                           <w:p>
                             <w:pPr>
-                              <w:jc w:val="both"/>
+                              <w:rPr>
+                                <w:rFonts w:ascii="Century Gothic" w:hAnsi="Century Gothic"/>
+                                <w:color w:val="000000"/>
+                                <w:sz w:val="20"/>
+                                <w:szCs w:val="20"/>
+                              </w:rPr>
+                            </w:pPr>
+                            <w:r>
+                              <w:rPr>
+                                <w:rFonts w:ascii="Century Gothic" w:hAnsi="Century Gothic"/>
+                                <w:b/>
+                                <w:color w:val="000000"/>
+                                <w:sz w:val="20"/>
+                                <w:szCs w:val="20"/>
+                              </w:rPr>
+                              <w:t>Duties</w:t>
+                            </w:r>
+                            <w:r>
+                              <w:rPr>
+                                <w:rFonts w:ascii="Century Gothic" w:hAnsi="Century Gothic"/>
+                                <w:b/>
+                                <w:color w:val="000000"/>
+                                <w:sz w:val="20"/>
+                                <w:szCs w:val="20"/>
+                              </w:rPr>
+                              <w:t>:</w:t>
+                            </w:r>
+                            <w:r>
+                              <w:rPr>
+                                <w:rFonts w:ascii="Century Gothic" w:hAnsi="Century Gothic"/>
+                                <w:b/>
+                                <w:color w:val="000000"/>
+                                <w:sz w:val="20"/>
+                                <w:szCs w:val="20"/>
+                              </w:rPr>
+                              <w:t xml:space="preserve"> </w:t>
+                            </w:r>
+                            <w:r>
+                              <w:rPr>
+                                <w:rFonts w:ascii="Century Gothic" w:hAnsi="Century Gothic"/>
+                                <w:color w:val="000000"/>
+                                <w:sz w:val="20"/>
+                                <w:szCs w:val="20"/>
+                              </w:rPr>
+                              <w:t>R</w:t>
+                            </w:r>
+                            <w:r>
+                              <w:rPr>
+                                <w:rFonts w:ascii="Century Gothic" w:hAnsi="Century Gothic"/>
+                                <w:color w:val="000000"/>
+                                <w:sz w:val="20"/>
+                                <w:szCs w:val="20"/>
+                              </w:rPr>
+                              <w:t xml:space="preserve">esponsible for </w:t>
+                            </w:r>
+                            <w:r>
+                              <w:rPr>
+                                <w:rFonts w:ascii="Century Gothic" w:hAnsi="Century Gothic"/>
+                                <w:color w:val="000000"/>
+                                <w:sz w:val="20"/>
+                                <w:szCs w:val="20"/>
+                              </w:rPr>
+                              <w:t>all</w:t>
+                            </w:r>
+                            <w:r>
+                              <w:rPr>
+                                <w:rFonts w:ascii="Century Gothic" w:hAnsi="Century Gothic"/>
+                                <w:color w:val="000000"/>
+                                <w:sz w:val="20"/>
+                                <w:szCs w:val="20"/>
+                              </w:rPr>
+                              <w:t xml:space="preserve"> the operations needed to run the physical infrastructure (including supply chain, hardware, power, security, and workflow teams)</w:t>
+                            </w:r>
+                            <w:r>
+                              <w:rPr>
+                                <w:rFonts w:ascii="Century Gothic" w:hAnsi="Century Gothic"/>
+                                <w:color w:val="000000"/>
+                                <w:sz w:val="20"/>
+                                <w:szCs w:val="20"/>
+                              </w:rPr>
+                              <w:t>.</w:t>
+                            </w:r>
+                            <w:r>
+                              <w:rPr>
+                                <w:rFonts w:ascii="Century Gothic" w:hAnsi="Century Gothic"/>
+                                <w:color w:val="000000"/>
+                                <w:sz w:val="20"/>
+                                <w:szCs w:val="20"/>
+                              </w:rPr>
+                              <w:t xml:space="preserve"> D</w:t>
+                            </w:r>
+                            <w:r>
+                              <w:rPr>
+                                <w:rFonts w:ascii="Century Gothic" w:hAnsi="Century Gothic"/>
+                                <w:color w:val="000000"/>
+                                <w:sz w:val="20"/>
+                                <w:szCs w:val="20"/>
+                              </w:rPr>
+                              <w:t>iagnose and troubleshoot, documenting and repairing hardware issues including PS, CPU’s, MB, HDD’s, SDD’s, RAM’s, etc.</w:t>
+                            </w:r>
+                            <w:r>
+                              <w:rPr>
+                                <w:rFonts w:ascii="Century Gothic" w:hAnsi="Century Gothic"/>
+                                <w:color w:val="000000"/>
+                                <w:sz w:val="20"/>
+                                <w:szCs w:val="20"/>
+                              </w:rPr>
+                              <w:t xml:space="preserve"> </w:t>
+                            </w:r>
+                            <w:r>
+                              <w:rPr>
+                                <w:rFonts w:ascii="Century Gothic" w:hAnsi="Century Gothic"/>
+                                <w:color w:val="000000"/>
+                                <w:sz w:val="20"/>
+                                <w:szCs w:val="20"/>
+                              </w:rPr>
+                              <w:t>Work with fiber optics related technologies, such as single and multi-mode fibers, MTP, SC and LC Connectors, Fluke certification tools</w:t>
+                            </w:r>
+                            <w:r>
+                              <w:rPr>
+                                <w:rFonts w:ascii="Century Gothic" w:hAnsi="Century Gothic"/>
+                                <w:color w:val="000000"/>
+                                <w:sz w:val="20"/>
+                                <w:szCs w:val="20"/>
+                              </w:rPr>
+                              <w:t>.</w:t>
+                            </w:r>
+                          </w:p>
+                          <w:p>
+                            <w:pPr>
+                              <w:rPr>
+                                <w:rFonts w:ascii="Century Gothic" w:hAnsi="Century Gothic"/>
+                                <w:b/>
+                                <w:color w:val="808080"/>
+                                <w:sz w:val="20"/>
+                                <w:szCs w:val="20"/>
+                              </w:rPr>
+                            </w:pPr>
+                            <w:r>
+                              <w:rPr>
+                                <w:rFonts w:ascii="Century Gothic" w:hAnsi="Century Gothic"/>
+                                <w:b/>
+                                <w:color w:val="000000"/>
+                                <w:sz w:val="20"/>
+                                <w:szCs w:val="20"/>
+                              </w:rPr>
+                              <w:t>ORACLE</w:t>
+                            </w:r>
+                            <w:r>
+                              <w:rPr>
+                                <w:rFonts w:ascii="Century Gothic" w:hAnsi="Century Gothic"/>
+                                <w:b/>
+                                <w:color w:val="000000"/>
+                                <w:sz w:val="20"/>
+                                <w:szCs w:val="20"/>
+                              </w:rPr>
+                              <w:t xml:space="preserve"> - </w:t>
+                            </w:r>
+                            <w:r>
+                              <w:rPr>
+                                <w:rFonts w:ascii="Century Gothic" w:hAnsi="Century Gothic"/>
+                                <w:b/>
+                                <w:color w:val="808080"/>
+                                <w:sz w:val="20"/>
+                                <w:szCs w:val="20"/>
+                              </w:rPr>
+                              <w:t xml:space="preserve">Network Support Engineer </w:t>
+                            </w:r>
+                          </w:p>
+                          <w:p>
+                            <w:pPr>
                               <w:rPr>
                                 <w:rFonts w:ascii="Century Gothic" w:hAnsi="Century Gothic"/>
                                 <w:color w:val="000000"/>
@@ -4790,6 +5391,26 @@
                                 <w:szCs w:val="18"/>
                               </w:rPr>
                             </w:pPr>
+                            <w:r>
+                              <w:rPr>
+                                <w:rFonts w:ascii="Century Gothic" w:hAnsi="Century Gothic"/>
+                                <w:b/>
+                                <w:color w:val="000000"/>
+                                <w:sz w:val="20"/>
+                                <w:szCs w:val="20"/>
+                              </w:rPr>
+                              <w:t>Duties</w:t>
+                            </w:r>
+                            <w:r>
+                              <w:rPr>
+                                <w:rFonts w:ascii="Century Gothic" w:hAnsi="Century Gothic"/>
+                                <w:b/>
+                                <w:color w:val="000000"/>
+                                <w:sz w:val="20"/>
+                                <w:szCs w:val="20"/>
+                              </w:rPr>
+                              <w:t xml:space="preserve">: </w:t>
+                            </w:r>
                             <w:r>
                               <w:rPr>
                                 <w:rFonts w:ascii="Century Gothic" w:hAnsi="Century Gothic"/>
@@ -4840,186 +5461,17 @@
           </mc:Choice>
           <mc:Fallback>
             <w:pict>
-              <v:shapetype w14:anchorId="397B8971" id="_x0000_t202" coordsize="21600,21600" o:spt="202" path="m,l,21600r21600,l21600,xe">
-                <v:stroke joinstyle="miter"/>
-                <v:path gradientshapeok="t" o:connecttype="rect"/>
-              </v:shapetype>
-              <v:shape id="Cuadro de texto 10" o:spid="_x0000_s1036" type="#_x0000_t202" style="position:absolute;margin-left:244.2pt;margin-top:1.65pt;width:252.05pt;height:416.25pt;z-index:251760640;visibility:visible;mso-wrap-style:square;mso-width-percent:0;mso-height-percent:0;mso-wrap-distance-left:9pt;mso-wrap-distance-top:0;mso-wrap-distance-right:9pt;mso-wrap-distance-bottom:0;mso-position-horizontal:absolute;mso-position-horizontal-relative:text;mso-position-vertical:absolute;mso-position-vertical-relative:text;mso-width-percent:0;mso-height-percent:0;mso-width-relative:margin;mso-height-relative:margin;v-text-anchor:top" o:gfxdata="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" filled="f" stroked="f">
+              <v:shape w14:anchorId="397B8971" id="Cuadro de texto 10" o:spid="_x0000_s1036" type="#_x0000_t202" style="position:absolute;margin-left:244.2pt;margin-top:1.65pt;width:252.05pt;height:416.25pt;z-index:251760640;visibility:visible;mso-wrap-style:square;mso-width-percent:0;mso-height-percent:0;mso-wrap-distance-left:9pt;mso-wrap-distance-top:0;mso-wrap-distance-right:9pt;mso-wrap-distance-bottom:0;mso-position-horizontal:absolute;mso-position-horizontal-relative:text;mso-position-vertical:absolute;mso-position-vertical-relative:text;mso-width-percent:0;mso-height-percent:0;mso-width-relative:margin;mso-height-relative:margin;v-text-anchor:top" o:gfxdata="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" filled="f" stroked="f">
                 <v:textbox>
                   <w:txbxContent>
                     <w:p>
                       <w:pPr>
                         <w:rPr>
                           <w:rFonts w:ascii="Century Gothic" w:hAnsi="Century Gothic"/>
-                          <w:color w:val="000000"/>
-                          <w:sz w:val="20"/>
-                          <w:szCs w:val="20"/>
-                        </w:rPr>
-                      </w:pPr>
-                      <w:r>
-                        <w:rPr>
-                          <w:rFonts w:ascii="Century Gothic" w:hAnsi="Century Gothic"/>
                           <w:b/>
                           <w:color w:val="000000"/>
                           <w:sz w:val="20"/>
                           <w:szCs w:val="20"/>
-                        </w:rPr>
-                        <w:t>MICROSOFT</w:t>
-                      </w:r>
-                    </w:p>
-                    <w:p>
-                      <w:pPr>
-                        <w:rPr>
-                          <w:rFonts w:ascii="Century Gothic" w:hAnsi="Century Gothic"/>
-                          <w:b/>
-                          <w:color w:val="808080"/>
-                          <w:sz w:val="20"/>
-                          <w:szCs w:val="20"/>
-                        </w:rPr>
-                      </w:pPr>
-                      <w:r>
-                        <w:rPr>
-                          <w:rFonts w:ascii="Century Gothic" w:hAnsi="Century Gothic"/>
-                          <w:b/>
-                          <w:color w:val="808080"/>
-                          <w:sz w:val="20"/>
-                          <w:szCs w:val="20"/>
-                        </w:rPr>
-                        <w:t>Data Center Engineer</w:t>
-                      </w:r>
-                    </w:p>
-                    <w:p>
-                      <w:pPr>
-                        <w:rPr>
-                          <w:rFonts w:ascii="Century Gothic" w:hAnsi="Century Gothic"/>
-                          <w:b/>
-                          <w:color w:val="000000"/>
-                          <w:sz w:val="20"/>
-                          <w:szCs w:val="20"/>
-                        </w:rPr>
-                      </w:pPr>
-                      <w:r>
-                        <w:rPr>
-                          <w:rFonts w:ascii="Century Gothic" w:hAnsi="Century Gothic"/>
-                          <w:b/>
-                          <w:color w:val="000000"/>
-                          <w:sz w:val="20"/>
-                          <w:szCs w:val="20"/>
-                        </w:rPr>
-                        <w:t>Duties</w:t>
-                      </w:r>
-                      <w:r>
-                        <w:rPr>
-                          <w:rFonts w:ascii="Century Gothic" w:hAnsi="Century Gothic"/>
-                          <w:b/>
-                          <w:color w:val="000000"/>
-                          <w:sz w:val="20"/>
-                          <w:szCs w:val="20"/>
-                        </w:rPr>
-                        <w:t>:</w:t>
-                      </w:r>
-                    </w:p>
-                    <w:p>
-                      <w:pPr>
-                        <w:jc w:val="both"/>
-                        <w:rPr>
-                          <w:rFonts w:ascii="Century Gothic" w:hAnsi="Century Gothic"/>
-                          <w:color w:val="000000"/>
-                          <w:sz w:val="20"/>
-                          <w:szCs w:val="20"/>
-                        </w:rPr>
-                      </w:pPr>
-                      <w:r>
-                        <w:rPr>
-                          <w:rFonts w:ascii="Century Gothic" w:hAnsi="Century Gothic"/>
-                          <w:color w:val="000000"/>
-                          <w:sz w:val="20"/>
-                          <w:szCs w:val="20"/>
-                        </w:rPr>
-                        <w:t>Responsible for operating Microsoft unified global datacenters; managing the demand planning and capacity utilization of MS unified infrastructure; and responsible for all of the operations needed to run the physical infrastructure (including supply chain, hardware, power, security, and workflow teams)</w:t>
-                      </w:r>
-                      <w:r>
-                        <w:rPr>
-                          <w:rFonts w:ascii="Century Gothic" w:hAnsi="Century Gothic"/>
-                          <w:color w:val="000000"/>
-                          <w:sz w:val="20"/>
-                          <w:szCs w:val="20"/>
-                        </w:rPr>
-                        <w:t>.</w:t>
-                      </w:r>
-                      <w:r>
-                        <w:rPr>
-                          <w:rFonts w:ascii="Century Gothic" w:hAnsi="Century Gothic"/>
-                          <w:color w:val="000000"/>
-                          <w:sz w:val="20"/>
-                          <w:szCs w:val="20"/>
-                        </w:rPr>
-                        <w:br/>
-                      </w:r>
-                      <w:r>
-                        <w:rPr>
-                          <w:rFonts w:ascii="Century Gothic" w:hAnsi="Century Gothic"/>
-                          <w:color w:val="000000"/>
-                          <w:sz w:val="20"/>
-                          <w:szCs w:val="20"/>
-                        </w:rPr>
-                        <w:t>Day to day job includes diagnose and troubleshoot, documenting and repairing hardware issues including PS, CPU’s, MB, HDD’s, SDD’s, RAM’s, etc.</w:t>
-                      </w:r>
-                      <w:r>
-                        <w:rPr>
-                          <w:rFonts w:ascii="Century Gothic" w:hAnsi="Century Gothic"/>
-                          <w:color w:val="000000"/>
-                          <w:sz w:val="20"/>
-                          <w:szCs w:val="20"/>
-                        </w:rPr>
-                        <w:t xml:space="preserve"> </w:t>
-                      </w:r>
-                      <w:r>
-                        <w:rPr>
-                          <w:rFonts w:ascii="Century Gothic" w:hAnsi="Century Gothic"/>
-                          <w:color w:val="000000"/>
-                          <w:sz w:val="20"/>
-                          <w:szCs w:val="20"/>
-                        </w:rPr>
-                        <w:t>Work with fiber optics related technologies, such as single and multi-mode fibers, MTP, SC and LC Connectors, Fluke certification tools, etc.</w:t>
-                      </w:r>
-                      <w:r>
-                        <w:rPr>
-                          <w:rFonts w:ascii="Century Gothic" w:hAnsi="Century Gothic"/>
-                          <w:color w:val="000000"/>
-                          <w:sz w:val="20"/>
-                          <w:szCs w:val="20"/>
-                        </w:rPr>
-                        <w:t xml:space="preserve"> </w:t>
-                      </w:r>
-                      <w:r>
-                        <w:rPr>
-                          <w:rFonts w:ascii="Century Gothic" w:hAnsi="Century Gothic"/>
-                          <w:color w:val="000000"/>
-                          <w:sz w:val="20"/>
-                          <w:szCs w:val="20"/>
-                        </w:rPr>
-                        <w:t>Developed and refine internal tools and documentation, helping other colleagues across the organization to achieve more</w:t>
-                      </w:r>
-                      <w:r>
-                        <w:rPr>
-                          <w:rFonts w:ascii="Century Gothic" w:hAnsi="Century Gothic"/>
-                          <w:color w:val="000000"/>
-                          <w:sz w:val="20"/>
-                          <w:szCs w:val="20"/>
-                        </w:rPr>
-                        <w:t>.</w:t>
-                      </w:r>
-                    </w:p>
-                    <w:p>
-                      <w:pPr>
-                        <w:jc w:val="both"/>
-                        <w:rPr>
-                          <w:rFonts w:ascii="Century Gothic" w:hAnsi="Century Gothic"/>
-                          <w:b/>
-                          <w:color w:val="000000"/>
-                          <w:sz w:val="22"/>
-                          <w:szCs w:val="22"/>
                         </w:rPr>
                       </w:pPr>
                     </w:p>
@@ -5027,7 +5479,8 @@
                       <w:pPr>
                         <w:rPr>
                           <w:rFonts w:ascii="Century Gothic" w:hAnsi="Century Gothic"/>
-                          <w:color w:val="000000"/>
+                          <w:b/>
+                          <w:color w:val="808080"/>
                           <w:sz w:val="20"/>
                           <w:szCs w:val="20"/>
                         </w:rPr>
@@ -5040,28 +5493,192 @@
                           <w:sz w:val="20"/>
                           <w:szCs w:val="20"/>
                         </w:rPr>
-                        <w:t>ORACLE</w:t>
+                        <w:t>EDGEUNO</w:t>
+                      </w:r>
+                      <w:r>
+                        <w:rPr>
+                          <w:rFonts w:ascii="Century Gothic" w:hAnsi="Century Gothic"/>
+                          <w:b/>
+                          <w:color w:val="000000"/>
+                          <w:sz w:val="20"/>
+                          <w:szCs w:val="20"/>
+                        </w:rPr>
+                        <w:t xml:space="preserve"> - </w:t>
+                      </w:r>
+                      <w:r>
+                        <w:rPr>
+                          <w:rFonts w:ascii="Century Gothic" w:hAnsi="Century Gothic"/>
+                          <w:b/>
+                          <w:color w:val="808080"/>
+                          <w:sz w:val="20"/>
+                          <w:szCs w:val="20"/>
+                        </w:rPr>
+                        <w:t>Data Center Engineer</w:t>
                       </w:r>
                     </w:p>
                     <w:p>
                       <w:pPr>
                         <w:rPr>
                           <w:rFonts w:ascii="Century Gothic" w:hAnsi="Century Gothic"/>
+                          <w:color w:val="000000"/>
+                          <w:sz w:val="20"/>
+                          <w:szCs w:val="20"/>
+                        </w:rPr>
+                      </w:pPr>
+                      <w:r>
+                        <w:rPr>
+                          <w:rFonts w:ascii="Century Gothic" w:hAnsi="Century Gothic"/>
                           <w:b/>
-                          <w:color w:val="808080"/>
-                          <w:sz w:val="20"/>
-                          <w:szCs w:val="20"/>
-                        </w:rPr>
-                      </w:pPr>
+                          <w:color w:val="000000"/>
+                          <w:sz w:val="20"/>
+                          <w:szCs w:val="20"/>
+                        </w:rPr>
+                        <w:t>Duties:</w:t>
+                      </w:r>
                       <w:r>
                         <w:rPr>
                           <w:rFonts w:ascii="Century Gothic" w:hAnsi="Century Gothic"/>
                           <w:b/>
-                          <w:color w:val="808080"/>
-                          <w:sz w:val="20"/>
-                          <w:szCs w:val="20"/>
-                        </w:rPr>
-                        <w:t xml:space="preserve">Network Support Engineer </w:t>
+                          <w:color w:val="000000"/>
+                          <w:sz w:val="20"/>
+                          <w:szCs w:val="20"/>
+                        </w:rPr>
+                        <w:t xml:space="preserve"> </w:t>
+                      </w:r>
+                      <w:r>
+                        <w:rPr>
+                          <w:rFonts w:ascii="Century Gothic" w:hAnsi="Century Gothic"/>
+                          <w:color w:val="000000"/>
+                          <w:sz w:val="20"/>
+                          <w:szCs w:val="20"/>
+                        </w:rPr>
+                        <w:t>R</w:t>
+                      </w:r>
+                      <w:r>
+                        <w:rPr>
+                          <w:rFonts w:ascii="Century Gothic" w:hAnsi="Century Gothic"/>
+                          <w:color w:val="000000"/>
+                          <w:sz w:val="20"/>
+                          <w:szCs w:val="20"/>
+                        </w:rPr>
+                        <w:t xml:space="preserve">esponsible for </w:t>
+                      </w:r>
+                      <w:r>
+                        <w:rPr>
+                          <w:rFonts w:ascii="Century Gothic" w:hAnsi="Century Gothic"/>
+                          <w:color w:val="000000"/>
+                          <w:sz w:val="20"/>
+                          <w:szCs w:val="20"/>
+                        </w:rPr>
+                        <w:t xml:space="preserve">all operations required </w:t>
+                      </w:r>
+                      <w:r>
+                        <w:rPr>
+                          <w:rFonts w:ascii="Century Gothic" w:hAnsi="Century Gothic"/>
+                          <w:color w:val="000000"/>
+                          <w:sz w:val="20"/>
+                          <w:szCs w:val="20"/>
+                        </w:rPr>
+                        <w:t>across LATAM but focused and based in</w:t>
+                      </w:r>
+                      <w:r>
+                        <w:rPr>
+                          <w:rFonts w:ascii="Century Gothic" w:hAnsi="Century Gothic"/>
+                          <w:color w:val="000000"/>
+                          <w:sz w:val="20"/>
+                          <w:szCs w:val="20"/>
+                        </w:rPr>
+                        <w:t xml:space="preserve"> SCL1 site</w:t>
+                      </w:r>
+                      <w:r>
+                        <w:rPr>
+                          <w:rFonts w:ascii="Century Gothic" w:hAnsi="Century Gothic"/>
+                          <w:color w:val="000000"/>
+                          <w:sz w:val="20"/>
+                          <w:szCs w:val="20"/>
+                        </w:rPr>
+                        <w:t>;</w:t>
+                      </w:r>
+                      <w:r>
+                        <w:rPr>
+                          <w:rFonts w:ascii="Century Gothic" w:hAnsi="Century Gothic"/>
+                          <w:color w:val="000000"/>
+                          <w:sz w:val="20"/>
+                          <w:szCs w:val="20"/>
+                        </w:rPr>
+                        <w:t xml:space="preserve"> in charge of </w:t>
+                      </w:r>
+                      <w:r>
+                        <w:rPr>
+                          <w:rFonts w:ascii="Century Gothic" w:hAnsi="Century Gothic"/>
+                          <w:color w:val="000000"/>
+                          <w:sz w:val="20"/>
+                          <w:szCs w:val="20"/>
+                        </w:rPr>
+                        <w:t>design, manage</w:t>
+                      </w:r>
+                      <w:r>
+                        <w:rPr>
+                          <w:rFonts w:ascii="Century Gothic" w:hAnsi="Century Gothic"/>
+                          <w:color w:val="000000"/>
+                          <w:sz w:val="20"/>
+                          <w:szCs w:val="20"/>
+                        </w:rPr>
+                        <w:t xml:space="preserve">, </w:t>
+                      </w:r>
+                      <w:r>
+                        <w:rPr>
+                          <w:rFonts w:ascii="Century Gothic" w:hAnsi="Century Gothic"/>
+                          <w:color w:val="000000"/>
+                          <w:sz w:val="20"/>
+                          <w:szCs w:val="20"/>
+                        </w:rPr>
+                        <w:t>maintenance and</w:t>
+                      </w:r>
+                      <w:r>
+                        <w:rPr>
+                          <w:rFonts w:ascii="Century Gothic" w:hAnsi="Century Gothic"/>
+                          <w:color w:val="000000"/>
+                          <w:sz w:val="20"/>
+                          <w:szCs w:val="20"/>
+                        </w:rPr>
+                        <w:t xml:space="preserve"> deploy </w:t>
+                      </w:r>
+                      <w:r>
+                        <w:rPr>
+                          <w:rFonts w:ascii="Century Gothic" w:hAnsi="Century Gothic"/>
+                          <w:color w:val="000000"/>
+                          <w:sz w:val="20"/>
+                          <w:szCs w:val="20"/>
+                        </w:rPr>
+                        <w:t xml:space="preserve">of all racks and devices in our sites, doing physical troubleshooting, working together with different teams inside the company. Create documentation and new procedures, maintain our inventory. </w:t>
+                      </w:r>
+                      <w:r>
+                        <w:rPr>
+                          <w:rFonts w:ascii="Century Gothic" w:hAnsi="Century Gothic"/>
+                          <w:color w:val="000000"/>
+                          <w:sz w:val="20"/>
+                          <w:szCs w:val="20"/>
+                        </w:rPr>
+                        <w:t xml:space="preserve">Basic </w:t>
+                      </w:r>
+                      <w:r>
+                        <w:rPr>
+                          <w:rFonts w:ascii="Century Gothic" w:hAnsi="Century Gothic"/>
+                          <w:color w:val="000000"/>
+                          <w:sz w:val="20"/>
+                          <w:szCs w:val="20"/>
+                        </w:rPr>
+                        <w:t>servers’</w:t>
+                      </w:r>
+                      <w:r>
+                        <w:rPr>
+                          <w:rFonts w:ascii="Century Gothic" w:hAnsi="Century Gothic"/>
+                          <w:color w:val="000000"/>
+                          <w:sz w:val="20"/>
+                          <w:szCs w:val="20"/>
+                        </w:rPr>
+                        <w:t xml:space="preserve"> configuration on site. </w:t>
                       </w:r>
                     </w:p>
                     <w:p>
@@ -5069,7 +5686,7 @@
                         <w:rPr>
                           <w:rFonts w:ascii="Century Gothic" w:hAnsi="Century Gothic"/>
                           <w:b/>
-                          <w:color w:val="000000"/>
+                          <w:color w:val="808080"/>
                           <w:sz w:val="20"/>
                           <w:szCs w:val="20"/>
                         </w:rPr>
@@ -5082,7 +5699,7 @@
                           <w:sz w:val="20"/>
                           <w:szCs w:val="20"/>
                         </w:rPr>
-                        <w:t>Duties</w:t>
+                        <w:t>MICROSOFT</w:t>
                       </w:r>
                       <w:r>
                         <w:rPr>
@@ -5092,12 +5709,192 @@
                           <w:sz w:val="20"/>
                           <w:szCs w:val="20"/>
                         </w:rPr>
-                        <w:t xml:space="preserve">: </w:t>
+                        <w:t xml:space="preserve"> - </w:t>
+                      </w:r>
+                      <w:r>
+                        <w:rPr>
+                          <w:rFonts w:ascii="Century Gothic" w:hAnsi="Century Gothic"/>
+                          <w:b/>
+                          <w:color w:val="808080"/>
+                          <w:sz w:val="20"/>
+                          <w:szCs w:val="20"/>
+                        </w:rPr>
+                        <w:t>Data Center Engineer</w:t>
                       </w:r>
                     </w:p>
                     <w:p>
                       <w:pPr>
-                        <w:jc w:val="both"/>
+                        <w:rPr>
+                          <w:rFonts w:ascii="Century Gothic" w:hAnsi="Century Gothic"/>
+                          <w:color w:val="000000"/>
+                          <w:sz w:val="20"/>
+                          <w:szCs w:val="20"/>
+                        </w:rPr>
+                      </w:pPr>
+                      <w:r>
+                        <w:rPr>
+                          <w:rFonts w:ascii="Century Gothic" w:hAnsi="Century Gothic"/>
+                          <w:b/>
+                          <w:color w:val="000000"/>
+                          <w:sz w:val="20"/>
+                          <w:szCs w:val="20"/>
+                        </w:rPr>
+                        <w:t>Duties</w:t>
+                      </w:r>
+                      <w:r>
+                        <w:rPr>
+                          <w:rFonts w:ascii="Century Gothic" w:hAnsi="Century Gothic"/>
+                          <w:b/>
+                          <w:color w:val="000000"/>
+                          <w:sz w:val="20"/>
+                          <w:szCs w:val="20"/>
+                        </w:rPr>
+                        <w:t>:</w:t>
+                      </w:r>
+                      <w:r>
+                        <w:rPr>
+                          <w:rFonts w:ascii="Century Gothic" w:hAnsi="Century Gothic"/>
+                          <w:b/>
+                          <w:color w:val="000000"/>
+                          <w:sz w:val="20"/>
+                          <w:szCs w:val="20"/>
+                        </w:rPr>
+                        <w:t xml:space="preserve"> </w:t>
+                      </w:r>
+                      <w:r>
+                        <w:rPr>
+                          <w:rFonts w:ascii="Century Gothic" w:hAnsi="Century Gothic"/>
+                          <w:color w:val="000000"/>
+                          <w:sz w:val="20"/>
+                          <w:szCs w:val="20"/>
+                        </w:rPr>
+                        <w:t>R</w:t>
+                      </w:r>
+                      <w:r>
+                        <w:rPr>
+                          <w:rFonts w:ascii="Century Gothic" w:hAnsi="Century Gothic"/>
+                          <w:color w:val="000000"/>
+                          <w:sz w:val="20"/>
+                          <w:szCs w:val="20"/>
+                        </w:rPr>
+                        <w:t xml:space="preserve">esponsible for </w:t>
+                      </w:r>
+                      <w:r>
+                        <w:rPr>
+                          <w:rFonts w:ascii="Century Gothic" w:hAnsi="Century Gothic"/>
+                          <w:color w:val="000000"/>
+                          <w:sz w:val="20"/>
+                          <w:szCs w:val="20"/>
+                        </w:rPr>
+                        <w:t>all</w:t>
+                      </w:r>
+                      <w:r>
+                        <w:rPr>
+                          <w:rFonts w:ascii="Century Gothic" w:hAnsi="Century Gothic"/>
+                          <w:color w:val="000000"/>
+                          <w:sz w:val="20"/>
+                          <w:szCs w:val="20"/>
+                        </w:rPr>
+                        <w:t xml:space="preserve"> the operations needed to run the physical infrastructure (including supply chain, hardware, power, security, and workflow teams)</w:t>
+                      </w:r>
+                      <w:r>
+                        <w:rPr>
+                          <w:rFonts w:ascii="Century Gothic" w:hAnsi="Century Gothic"/>
+                          <w:color w:val="000000"/>
+                          <w:sz w:val="20"/>
+                          <w:szCs w:val="20"/>
+                        </w:rPr>
+                        <w:t>.</w:t>
+                      </w:r>
+                      <w:r>
+                        <w:rPr>
+                          <w:rFonts w:ascii="Century Gothic" w:hAnsi="Century Gothic"/>
+                          <w:color w:val="000000"/>
+                          <w:sz w:val="20"/>
+                          <w:szCs w:val="20"/>
+                        </w:rPr>
+                        <w:t xml:space="preserve"> D</w:t>
+                      </w:r>
+                      <w:r>
+                        <w:rPr>
+                          <w:rFonts w:ascii="Century Gothic" w:hAnsi="Century Gothic"/>
+                          <w:color w:val="000000"/>
+                          <w:sz w:val="20"/>
+                          <w:szCs w:val="20"/>
+                        </w:rPr>
+                        <w:t>iagnose and troubleshoot, documenting and repairing hardware issues including PS, CPU’s, MB, HDD’s, SDD’s, RAM’s, etc.</w:t>
+                      </w:r>
+                      <w:r>
+                        <w:rPr>
+                          <w:rFonts w:ascii="Century Gothic" w:hAnsi="Century Gothic"/>
+                          <w:color w:val="000000"/>
+                          <w:sz w:val="20"/>
+                          <w:szCs w:val="20"/>
+                        </w:rPr>
+                        <w:t xml:space="preserve"> </w:t>
+                      </w:r>
+                      <w:r>
+                        <w:rPr>
+                          <w:rFonts w:ascii="Century Gothic" w:hAnsi="Century Gothic"/>
+                          <w:color w:val="000000"/>
+                          <w:sz w:val="20"/>
+                          <w:szCs w:val="20"/>
+                        </w:rPr>
+                        <w:t>Work with fiber optics related technologies, such as single and multi-mode fibers, MTP, SC and LC Connectors, Fluke certification tools</w:t>
+                      </w:r>
+                      <w:r>
+                        <w:rPr>
+                          <w:rFonts w:ascii="Century Gothic" w:hAnsi="Century Gothic"/>
+                          <w:color w:val="000000"/>
+                          <w:sz w:val="20"/>
+                          <w:szCs w:val="20"/>
+                        </w:rPr>
+                        <w:t>.</w:t>
+                      </w:r>
+                    </w:p>
+                    <w:p>
+                      <w:pPr>
+                        <w:rPr>
+                          <w:rFonts w:ascii="Century Gothic" w:hAnsi="Century Gothic"/>
+                          <w:b/>
+                          <w:color w:val="808080"/>
+                          <w:sz w:val="20"/>
+                          <w:szCs w:val="20"/>
+                        </w:rPr>
+                      </w:pPr>
+                      <w:r>
+                        <w:rPr>
+                          <w:rFonts w:ascii="Century Gothic" w:hAnsi="Century Gothic"/>
+                          <w:b/>
+                          <w:color w:val="000000"/>
+                          <w:sz w:val="20"/>
+                          <w:szCs w:val="20"/>
+                        </w:rPr>
+                        <w:t>ORACLE</w:t>
+                      </w:r>
+                      <w:r>
+                        <w:rPr>
+                          <w:rFonts w:ascii="Century Gothic" w:hAnsi="Century Gothic"/>
+                          <w:b/>
+                          <w:color w:val="000000"/>
+                          <w:sz w:val="20"/>
+                          <w:szCs w:val="20"/>
+                        </w:rPr>
+                        <w:t xml:space="preserve"> - </w:t>
+                      </w:r>
+                      <w:r>
+                        <w:rPr>
+                          <w:rFonts w:ascii="Century Gothic" w:hAnsi="Century Gothic"/>
+                          <w:b/>
+                          <w:color w:val="808080"/>
+                          <w:sz w:val="20"/>
+                          <w:szCs w:val="20"/>
+                        </w:rPr>
+                        <w:t xml:space="preserve">Network Support Engineer </w:t>
+                      </w:r>
+                    </w:p>
+                    <w:p>
+                      <w:pPr>
                         <w:rPr>
                           <w:rFonts w:ascii="Century Gothic" w:hAnsi="Century Gothic"/>
                           <w:color w:val="000000"/>
@@ -5105,6 +5902,26 @@
                           <w:szCs w:val="18"/>
                         </w:rPr>
                       </w:pPr>
+                      <w:r>
+                        <w:rPr>
+                          <w:rFonts w:ascii="Century Gothic" w:hAnsi="Century Gothic"/>
+                          <w:b/>
+                          <w:color w:val="000000"/>
+                          <w:sz w:val="20"/>
+                          <w:szCs w:val="20"/>
+                        </w:rPr>
+                        <w:t>Duties</w:t>
+                      </w:r>
+                      <w:r>
+                        <w:rPr>
+                          <w:rFonts w:ascii="Century Gothic" w:hAnsi="Century Gothic"/>
+                          <w:b/>
+                          <w:color w:val="000000"/>
+                          <w:sz w:val="20"/>
+                          <w:szCs w:val="20"/>
+                        </w:rPr>
+                        <w:t xml:space="preserve">: </w:t>
+                      </w:r>
                       <w:r>
                         <w:rPr>
                           <w:rFonts w:ascii="Century Gothic" w:hAnsi="Century Gothic"/>
@@ -5143,7 +5960,7 @@
       <w:r>
         <w:rPr>
           <w:noProof/>
-          <w:lang w:eastAsia="es-ES_tradnl"/>
+          <w:lang w:eastAsia="en-US"/>
         </w:rPr>
         <mc:AlternateContent>
           <mc:Choice Requires="wps">
@@ -5214,7 +6031,7 @@
       <w:r>
         <w:rPr>
           <w:noProof/>
-          <w:lang w:eastAsia="es-ES_tradnl"/>
+          <w:lang w:eastAsia="en-US"/>
         </w:rPr>
         <mc:AlternateContent>
           <mc:Choice Requires="wps">
@@ -5278,7 +6095,7 @@
               </wp:anchor>
             </w:drawing>
           </mc:Choice>
-          <mc:Fallback xmlns:mo="http://schemas.microsoft.com/office/mac/office/2008/main" xmlns:mv="urn:schemas-microsoft-com:mac:vml">
+          <mc:Fallback xmlns:mv="urn:schemas-microsoft-com:mac:vml" xmlns:mo="http://schemas.microsoft.com/office/mac/office/2008/main">
             <w:pict>
               <v:shape w14:anchorId="060ABADF" id="AutoShape 217" o:spid="_x0000_s1026" type="#_x0000_t32" style="position:absolute;margin-left:-351.5pt;margin-top:1.25pt;width:11.35pt;height:0;z-index:251672576;visibility:visible;mso-wrap-style:square;mso-width-percent:0;mso-height-percent:0;mso-wrap-distance-left:9pt;mso-wrap-distance-top:0;mso-wrap-distance-right:9pt;mso-wrap-distance-bottom:0;mso-position-horizontal:absolute;mso-position-horizontal-relative:text;mso-position-vertical:absolute;mso-position-vertical-relative:text;mso-width-percent:0;mso-height-percent:0;mso-width-relative:page;mso-height-relative:page" o:gfxdata="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" strokecolor="#00b0f0"/>
             </w:pict>
@@ -5304,7 +6121,7 @@
       <w:r>
         <w:rPr>
           <w:noProof/>
-          <w:lang w:eastAsia="es-ES_tradnl"/>
+          <w:lang w:eastAsia="en-US"/>
         </w:rPr>
         <mc:AlternateContent>
           <mc:Choice Requires="wps">
@@ -5372,7 +6189,7 @@
                                 <w:sz w:val="20"/>
                                 <w:szCs w:val="20"/>
                               </w:rPr>
-                              <w:t>8</w:t>
+                              <w:t>9</w:t>
                             </w:r>
                             <w:r>
                               <w:rPr>
@@ -5465,9 +6282,8 @@
                                 <w:sz w:val="20"/>
                                 <w:szCs w:val="20"/>
                               </w:rPr>
-                              <w:t xml:space="preserve"> </w:t>
-                            </w:r>
-                            <w:proofErr w:type="spellStart"/>
+                              <w:t xml:space="preserve"> Clas</w:t>
+                            </w:r>
                             <w:r>
                               <w:rPr>
                                 <w:rFonts w:ascii="Century Gothic" w:hAnsi="Century Gothic"/>
@@ -5475,9 +6291,8 @@
                                 <w:sz w:val="20"/>
                                 <w:szCs w:val="20"/>
                               </w:rPr>
-                              <w:t>Clase</w:t>
-                            </w:r>
-                            <w:proofErr w:type="spellEnd"/>
+                              <w:t>s</w:t>
+                            </w:r>
                             <w:r>
                               <w:rPr>
                                 <w:rFonts w:ascii="Century Gothic" w:hAnsi="Century Gothic"/>
@@ -5697,11 +6512,7 @@
           </mc:Choice>
           <mc:Fallback>
             <w:pict>
-              <v:shapetype w14:anchorId="4BF9F9E9" id="_x0000_t202" coordsize="21600,21600" o:spt="202" path="m,l,21600r21600,l21600,xe">
-                <v:stroke joinstyle="miter"/>
-                <v:path gradientshapeok="t" o:connecttype="rect"/>
-              </v:shapetype>
-              <v:shape id="Text Box 53" o:spid="_x0000_s1037" type="#_x0000_t202" style="position:absolute;left:0;text-align:left;margin-left:-61.2pt;margin-top:372.95pt;width:197.8pt;height:71.05pt;z-index:251781120;visibility:visible;mso-wrap-style:square;mso-width-percent:0;mso-height-percent:0;mso-wrap-distance-left:9pt;mso-wrap-distance-top:0;mso-wrap-distance-right:9pt;mso-wrap-distance-bottom:0;mso-position-horizontal:absolute;mso-position-horizontal-relative:text;mso-position-vertical:absolute;mso-position-vertical-relative:text;mso-width-percent:0;mso-height-percent:0;mso-width-relative:page;mso-height-relative:page;v-text-anchor:top" o:gfxdata="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" filled="f" stroked="f">
+              <v:shape w14:anchorId="4BF9F9E9" id="Text Box 53" o:spid="_x0000_s1037" type="#_x0000_t202" style="position:absolute;left:0;text-align:left;margin-left:-61.2pt;margin-top:372.95pt;width:197.8pt;height:71.05pt;z-index:251781120;visibility:visible;mso-wrap-style:square;mso-width-percent:0;mso-height-percent:0;mso-wrap-distance-left:9pt;mso-wrap-distance-top:0;mso-wrap-distance-right:9pt;mso-wrap-distance-bottom:0;mso-position-horizontal:absolute;mso-position-horizontal-relative:text;mso-position-vertical:absolute;mso-position-vertical-relative:text;mso-width-percent:0;mso-height-percent:0;mso-width-relative:page;mso-height-relative:page;v-text-anchor:top" o:gfxdata="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" filled="f" stroked="f">
                 <v:textbox>
                   <w:txbxContent>
                     <w:p>
@@ -5731,7 +6542,7 @@
                           <w:sz w:val="20"/>
                           <w:szCs w:val="20"/>
                         </w:rPr>
-                        <w:t>8</w:t>
+                        <w:t>9</w:t>
                       </w:r>
                       <w:r>
                         <w:rPr>
@@ -5824,9 +6635,8 @@
                           <w:sz w:val="20"/>
                           <w:szCs w:val="20"/>
                         </w:rPr>
-                        <w:t xml:space="preserve"> </w:t>
-                      </w:r>
-                      <w:proofErr w:type="spellStart"/>
+                        <w:t xml:space="preserve"> Clas</w:t>
+                      </w:r>
                       <w:r>
                         <w:rPr>
                           <w:rFonts w:ascii="Century Gothic" w:hAnsi="Century Gothic"/>
@@ -5834,9 +6644,8 @@
                           <w:sz w:val="20"/>
                           <w:szCs w:val="20"/>
                         </w:rPr>
-                        <w:t>Clase</w:t>
-                      </w:r>
-                      <w:proofErr w:type="spellEnd"/>
+                        <w:t>s</w:t>
+                      </w:r>
                       <w:r>
                         <w:rPr>
                           <w:rFonts w:ascii="Century Gothic" w:hAnsi="Century Gothic"/>
@@ -6047,7 +6856,7 @@
       <w:r>
         <w:rPr>
           <w:noProof/>
-          <w:lang w:eastAsia="es-ES_tradnl"/>
+          <w:lang w:eastAsia="en-US"/>
         </w:rPr>
         <mc:AlternateContent>
           <mc:Choice Requires="wps">
@@ -6162,7 +6971,7 @@
       <w:r>
         <w:rPr>
           <w:noProof/>
-          <w:lang w:eastAsia="es-ES_tradnl"/>
+          <w:lang w:eastAsia="en-US"/>
         </w:rPr>
         <mc:AlternateContent>
           <mc:Choice Requires="wps">
@@ -6227,7 +7036,7 @@
       <w:r>
         <w:rPr>
           <w:noProof/>
-          <w:lang w:eastAsia="es-ES_tradnl"/>
+          <w:lang w:eastAsia="en-US"/>
         </w:rPr>
         <mc:AlternateContent>
           <mc:Choice Requires="wps">
@@ -6286,8 +7095,28 @@
                                 <w:sz w:val="20"/>
                                 <w:szCs w:val="20"/>
                               </w:rPr>
-                              <w:t>Play Music</w:t>
-                            </w:r>
+                              <w:t>Listen to</w:t>
+                            </w:r>
+                            <w:r>
+                              <w:rPr>
+                                <w:rFonts w:ascii="Century Gothic" w:hAnsi="Century Gothic"/>
+                                <w:color w:val="000000" w:themeColor="text1"/>
+                                <w:sz w:val="20"/>
+                                <w:szCs w:val="20"/>
+                              </w:rPr>
+                              <w:t xml:space="preserve"> </w:t>
+                            </w:r>
+                            <w:proofErr w:type="gramStart"/>
+                            <w:r>
+                              <w:rPr>
+                                <w:rFonts w:ascii="Century Gothic" w:hAnsi="Century Gothic"/>
+                                <w:color w:val="000000" w:themeColor="text1"/>
+                                <w:sz w:val="20"/>
+                                <w:szCs w:val="20"/>
+                              </w:rPr>
+                              <w:t>Music</w:t>
+                            </w:r>
+                            <w:proofErr w:type="gramEnd"/>
                           </w:p>
                           <w:p>
                             <w:pPr>
@@ -6330,6 +7159,15 @@
                                 <w:szCs w:val="20"/>
                               </w:rPr>
                             </w:pPr>
+                            <w:r>
+                              <w:rPr>
+                                <w:rFonts w:ascii="Century Gothic" w:hAnsi="Century Gothic"/>
+                                <w:color w:val="000000" w:themeColor="text1"/>
+                                <w:sz w:val="20"/>
+                                <w:szCs w:val="20"/>
+                              </w:rPr>
+                              <w:t xml:space="preserve">Play and Watch </w:t>
+                            </w:r>
                             <w:r>
                               <w:rPr>
                                 <w:rFonts w:ascii="Century Gothic" w:hAnsi="Century Gothic"/>
@@ -6418,7 +7256,16 @@
                           <w:sz w:val="20"/>
                           <w:szCs w:val="20"/>
                         </w:rPr>
-                        <w:t>Play Music</w:t>
+                        <w:t>Listen to</w:t>
+                      </w:r>
+                      <w:r>
+                        <w:rPr>
+                          <w:rFonts w:ascii="Century Gothic" w:hAnsi="Century Gothic"/>
+                          <w:color w:val="000000" w:themeColor="text1"/>
+                          <w:sz w:val="20"/>
+                          <w:szCs w:val="20"/>
+                        </w:rPr>
+                        <w:t xml:space="preserve"> Music</w:t>
                       </w:r>
                     </w:p>
                     <w:p>
@@ -6462,6 +7309,15 @@
                           <w:szCs w:val="20"/>
                         </w:rPr>
                       </w:pPr>
+                      <w:r>
+                        <w:rPr>
+                          <w:rFonts w:ascii="Century Gothic" w:hAnsi="Century Gothic"/>
+                          <w:color w:val="000000" w:themeColor="text1"/>
+                          <w:sz w:val="20"/>
+                          <w:szCs w:val="20"/>
+                        </w:rPr>
+                        <w:t xml:space="preserve">Play and Watch </w:t>
+                      </w:r>
                       <w:r>
                         <w:rPr>
                           <w:rFonts w:ascii="Century Gothic" w:hAnsi="Century Gothic"/>
@@ -6520,7 +7376,7 @@
       <w:r>
         <w:rPr>
           <w:noProof/>
-          <w:lang w:eastAsia="es-ES_tradnl"/>
+          <w:lang w:eastAsia="en-US"/>
         </w:rPr>
         <mc:AlternateContent>
           <mc:Choice Requires="wps">
@@ -6615,7 +7471,7 @@
           </mc:Choice>
           <mc:Fallback>
             <w:pict>
-              <v:rect w14:anchorId="62A93529" id="_x0000_s1040" style="position:absolute;left:0;text-align:left;margin-left:180.6pt;margin-top:248.75pt;width:311.95pt;height:24.4pt;z-index:251628544;visibility:visible;mso-wrap-style:square;mso-width-percent:0;mso-height-percent:0;mso-wrap-distance-left:9pt;mso-wrap-distance-top:0;mso-wrap-distance-right:9pt;mso-wrap-distance-bottom:0;mso-position-horizontal:absolute;mso-position-horizontal-relative:text;mso-position-vertical:absolute;mso-position-vertical-relative:text;mso-width-percent:0;mso-height-percent:0;mso-width-relative:page;mso-height-relative:page;v-text-anchor:top" o:gfxdata="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" stroked="f">
+              <v:rect w14:anchorId="62A93529" id="_x0000_s1040" style="position:absolute;left:0;text-align:left;margin-left:180.6pt;margin-top:248.75pt;width:311.95pt;height:24.4pt;z-index:251628544;visibility:visible;mso-wrap-style:square;mso-width-percent:0;mso-height-percent:0;mso-wrap-distance-left:9pt;mso-wrap-distance-top:0;mso-wrap-distance-right:9pt;mso-wrap-distance-bottom:0;mso-position-horizontal:absolute;mso-position-horizontal-relative:text;mso-position-vertical:absolute;mso-position-vertical-relative:text;mso-width-percent:0;mso-height-percent:0;mso-width-relative:page;mso-height-relative:page;v-text-anchor:top" o:gfxdata="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" stroked="f">
                 <v:textbox>
                   <w:txbxContent>
                     <w:p>
@@ -6649,12 +7505,12 @@
       <w:r>
         <w:rPr>
           <w:noProof/>
-          <w:lang w:eastAsia="es-ES_tradnl"/>
+          <w:lang w:eastAsia="en-US"/>
         </w:rPr>
         <mc:AlternateContent>
           <mc:Choice Requires="wps">
             <w:drawing>
-              <wp:anchor distT="0" distB="0" distL="114300" distR="114300" simplePos="0" relativeHeight="251764736" behindDoc="0" locked="0" layoutInCell="1" allowOverlap="1" wp14:anchorId="004F144A" wp14:editId="5A753B46">
+              <wp:anchor distT="0" distB="0" distL="114300" distR="114300" simplePos="0" relativeHeight="251764736" behindDoc="0" locked="0" layoutInCell="1" allowOverlap="1" wp14:anchorId="004F144A" wp14:editId="39FDBB39">
                 <wp:simplePos x="0" y="0"/>
                 <wp:positionH relativeFrom="column">
                   <wp:posOffset>2277745</wp:posOffset>
@@ -6714,12 +7570,12 @@
       <w:r>
         <w:rPr>
           <w:noProof/>
-          <w:lang w:eastAsia="es-ES_tradnl"/>
+          <w:lang w:eastAsia="en-US"/>
         </w:rPr>
         <mc:AlternateContent>
           <mc:Choice Requires="wps">
             <w:drawing>
-              <wp:anchor distT="0" distB="0" distL="114300" distR="114300" simplePos="0" relativeHeight="251623423" behindDoc="0" locked="0" layoutInCell="1" allowOverlap="1" wp14:anchorId="7E66BE50" wp14:editId="2E2B0DE1">
+              <wp:anchor distT="0" distB="0" distL="114300" distR="114300" simplePos="0" relativeHeight="251623423" behindDoc="0" locked="0" layoutInCell="1" allowOverlap="1" wp14:anchorId="7E66BE50" wp14:editId="3FC03767">
                 <wp:simplePos x="0" y="0"/>
                 <wp:positionH relativeFrom="column">
                   <wp:posOffset>2272665</wp:posOffset>
@@ -6755,7 +7611,7 @@
                         <a:effectLst/>
                         <a:extLst>
                           <a:ext uri="{C572A759-6A51-4108-AA02-DFA0A04FC94B}">
-                            <ma14:wrappingTextBoxFlag xmlns="" xmlns:mo="http://schemas.microsoft.com/office/mac/office/2008/main" xmlns:mv="urn:schemas-microsoft-com:mac:vml" xmlns:o="urn:schemas-microsoft-com:office:office" xmlns:v="urn:schemas-microsoft-com:vml" xmlns:w10="urn:schemas-microsoft-com:office:word" xmlns:w="http://schemas.openxmlformats.org/wordprocessingml/2006/main" xmlns:ma14="http://schemas.microsoft.com/office/mac/drawingml/2011/main"/>
+                            <ma14:wrappingTextBoxFlag xmlns:ma14="http://schemas.microsoft.com/office/mac/drawingml/2011/main" xmlns:w="http://schemas.openxmlformats.org/wordprocessingml/2006/main" xmlns:w10="urn:schemas-microsoft-com:office:word" xmlns:v="urn:schemas-microsoft-com:vml" xmlns:o="urn:schemas-microsoft-com:office:office" xmlns:mv="urn:schemas-microsoft-com:mac:vml" xmlns:mo="http://schemas.microsoft.com/office/mac/office/2008/main" xmlns=""/>
                           </a:ext>
                         </a:extLst>
                       </wps:spPr>
@@ -6966,6 +7822,15 @@
                                 <w:sz w:val="20"/>
                                 <w:szCs w:val="20"/>
                               </w:rPr>
+                              <w:t xml:space="preserve"> </w:t>
+                            </w:r>
+                            <w:r>
+                              <w:rPr>
+                                <w:rFonts w:ascii="Century Gothic" w:hAnsi="Century Gothic"/>
+                                <w:color w:val="808080"/>
+                                <w:sz w:val="20"/>
+                                <w:szCs w:val="20"/>
+                              </w:rPr>
                               <w:t>Telecommunications Technician Degree</w:t>
                             </w:r>
                           </w:p>
@@ -6977,6 +7842,7 @@
                                 <w:color w:val="000000"/>
                                 <w:sz w:val="22"/>
                                 <w:szCs w:val="22"/>
+                                <w:lang w:val="es-CL"/>
                               </w:rPr>
                             </w:pPr>
                             <w:r>
@@ -6985,6 +7851,7 @@
                                 <w:color w:val="4F81BD" w:themeColor="accent1"/>
                                 <w:sz w:val="20"/>
                                 <w:szCs w:val="20"/>
+                                <w:lang w:val="es-CL"/>
                               </w:rPr>
                               <w:t>Santiago</w:t>
                             </w:r>
@@ -6995,6 +7862,7 @@
                                 <w:color w:val="000000"/>
                                 <w:sz w:val="22"/>
                                 <w:szCs w:val="22"/>
+                                <w:lang w:val="es-CL"/>
                               </w:rPr>
                               <w:t xml:space="preserve">     </w:t>
                             </w:r>
@@ -7005,6 +7873,7 @@
                                 <w:color w:val="000000"/>
                                 <w:sz w:val="20"/>
                                 <w:szCs w:val="20"/>
+                                <w:lang w:val="es-CL"/>
                               </w:rPr>
                               <w:t>Universidad de Santiago de Chile</w:t>
                             </w:r>
@@ -7017,6 +7886,7 @@
                                 <w:color w:val="000000"/>
                                 <w:sz w:val="20"/>
                                 <w:szCs w:val="20"/>
+                                <w:lang w:val="es-CL"/>
                               </w:rPr>
                             </w:pPr>
                           </w:p>
@@ -7712,6 +8582,15 @@
                           <w:sz w:val="20"/>
                           <w:szCs w:val="20"/>
                         </w:rPr>
+                        <w:t xml:space="preserve"> </w:t>
+                      </w:r>
+                      <w:r>
+                        <w:rPr>
+                          <w:rFonts w:ascii="Century Gothic" w:hAnsi="Century Gothic"/>
+                          <w:color w:val="808080"/>
+                          <w:sz w:val="20"/>
+                          <w:szCs w:val="20"/>
+                        </w:rPr>
                         <w:t>Telecommunications Technician Degree</w:t>
                       </w:r>
                     </w:p>
@@ -7723,6 +8602,7 @@
                           <w:color w:val="000000"/>
                           <w:sz w:val="22"/>
                           <w:szCs w:val="22"/>
+                          <w:lang w:val="es-CL"/>
                         </w:rPr>
                       </w:pPr>
                       <w:r>
@@ -7731,6 +8611,7 @@
                           <w:color w:val="4F81BD" w:themeColor="accent1"/>
                           <w:sz w:val="20"/>
                           <w:szCs w:val="20"/>
+                          <w:lang w:val="es-CL"/>
                         </w:rPr>
                         <w:t>Santiago</w:t>
                       </w:r>
@@ -7741,6 +8622,7 @@
                           <w:color w:val="000000"/>
                           <w:sz w:val="22"/>
                           <w:szCs w:val="22"/>
+                          <w:lang w:val="es-CL"/>
                         </w:rPr>
                         <w:t xml:space="preserve">     </w:t>
                       </w:r>
@@ -7751,6 +8633,7 @@
                           <w:color w:val="000000"/>
                           <w:sz w:val="20"/>
                           <w:szCs w:val="20"/>
+                          <w:lang w:val="es-CL"/>
                         </w:rPr>
                         <w:t>Universidad de Santiago de Chile</w:t>
                       </w:r>
@@ -7763,6 +8646,7 @@
                           <w:color w:val="000000"/>
                           <w:sz w:val="20"/>
                           <w:szCs w:val="20"/>
+                          <w:lang w:val="es-CL"/>
                         </w:rPr>
                       </w:pPr>
                     </w:p>
@@ -8238,7 +9122,7 @@
       <w:r>
         <w:rPr>
           <w:noProof/>
-          <w:lang w:eastAsia="es-ES_tradnl"/>
+          <w:lang w:eastAsia="en-US"/>
         </w:rPr>
         <mc:AlternateContent>
           <mc:Choice Requires="wps">
@@ -8353,7 +9237,7 @@
       <w:r>
         <w:rPr>
           <w:noProof/>
-          <w:lang w:eastAsia="es-ES_tradnl"/>
+          <w:lang w:eastAsia="en-US"/>
         </w:rPr>
         <mc:AlternateContent>
           <mc:Choice Requires="wps">
@@ -8418,7 +9302,7 @@
       <w:r>
         <w:rPr>
           <w:noProof/>
-          <w:lang w:eastAsia="es-ES_tradnl"/>
+          <w:lang w:eastAsia="en-US"/>
         </w:rPr>
         <mc:AlternateContent>
           <mc:Choice Requires="wps">
@@ -8533,7 +9417,7 @@
       <w:r>
         <w:rPr>
           <w:noProof/>
-          <w:lang w:eastAsia="es-ES_tradnl"/>
+          <w:lang w:eastAsia="en-US"/>
         </w:rPr>
         <mc:AlternateContent>
           <mc:Choice Requires="wps">
@@ -8598,7 +9482,7 @@
       <w:r>
         <w:rPr>
           <w:noProof/>
-          <w:lang w:eastAsia="es-ES_tradnl"/>
+          <w:lang w:eastAsia="en-US"/>
         </w:rPr>
         <mc:AlternateContent>
           <mc:Choice Requires="wps">
@@ -8844,7 +9728,6 @@
                         </w:rPr>
                         <w:t xml:space="preserve"> </w:t>
                       </w:r>
-                      <w:proofErr w:type="spellStart"/>
                       <w:r>
                         <w:rPr>
                           <w:rFonts w:ascii="Century Gothic" w:hAnsi="Century Gothic"/>
@@ -8855,7 +9738,6 @@
                         </w:rPr>
                         <w:t>Escrito</w:t>
                       </w:r>
-                      <w:proofErr w:type="spellEnd"/>
                       <w:r>
                         <w:rPr>
                           <w:rFonts w:ascii="Century Gothic" w:hAnsi="Century Gothic"/>
@@ -8877,7 +9759,7 @@
       <w:r>
         <w:rPr>
           <w:noProof/>
-          <w:lang w:eastAsia="es-ES_tradnl"/>
+          <w:lang w:eastAsia="en-US"/>
         </w:rPr>
         <mc:AlternateContent>
           <mc:Choice Requires="wps">
@@ -9095,6 +9977,46 @@
                               <w:t>Team Leading</w:t>
                             </w:r>
                           </w:p>
+                          <w:p>
+                            <w:pPr>
+                              <w:ind w:right="-129"/>
+                              <w:rPr>
+                                <w:rFonts w:ascii="Century Gothic" w:hAnsi="Century Gothic"/>
+                                <w:color w:val="000000" w:themeColor="text1"/>
+                                <w:sz w:val="20"/>
+                                <w:szCs w:val="20"/>
+                              </w:rPr>
+                            </w:pPr>
+                            <w:r>
+                              <w:rPr>
+                                <w:rFonts w:ascii="Century Gothic" w:hAnsi="Century Gothic"/>
+                                <w:color w:val="000000" w:themeColor="text1"/>
+                                <w:sz w:val="20"/>
+                                <w:szCs w:val="20"/>
+                              </w:rPr>
+                              <w:t>Incident Management</w:t>
+                            </w:r>
+                          </w:p>
+                          <w:p>
+                            <w:pPr>
+                              <w:ind w:right="-129"/>
+                              <w:rPr>
+                                <w:rFonts w:ascii="Century Gothic" w:hAnsi="Century Gothic"/>
+                                <w:color w:val="000000" w:themeColor="text1"/>
+                                <w:sz w:val="20"/>
+                                <w:szCs w:val="20"/>
+                              </w:rPr>
+                            </w:pPr>
+                            <w:r>
+                              <w:rPr>
+                                <w:rFonts w:ascii="Century Gothic" w:hAnsi="Century Gothic"/>
+                                <w:color w:val="000000" w:themeColor="text1"/>
+                                <w:sz w:val="20"/>
+                                <w:szCs w:val="20"/>
+                              </w:rPr>
+                              <w:t>Data Center Management</w:t>
+                            </w:r>
+                          </w:p>
                         </w:txbxContent>
                       </wps:txbx>
                       <wps:bodyPr rot="0" vert="horz" wrap="square" lIns="91440" tIns="91440" rIns="91440" bIns="91440" anchor="t" anchorCtr="0" upright="1">
@@ -9114,7 +10036,7 @@
           </mc:Choice>
           <mc:Fallback>
             <w:pict>
-              <v:shape w14:anchorId="06253DBA" id="Cuadro de texto 5" o:spid="_x0000_s1045" type="#_x0000_t202" style="position:absolute;left:0;text-align:left;margin-left:-61.5pt;margin-top:32.4pt;width:234.7pt;height:125.1pt;z-index:251700224;visibility:visible;mso-wrap-style:square;mso-width-percent:0;mso-height-percent:0;mso-wrap-distance-left:9pt;mso-wrap-distance-top:0;mso-wrap-distance-right:9pt;mso-wrap-distance-bottom:0;mso-position-horizontal:absolute;mso-position-horizontal-relative:text;mso-position-vertical:absolute;mso-position-vertical-relative:text;mso-width-percent:0;mso-height-percent:0;mso-width-relative:page;mso-height-relative:page;v-text-anchor:top" o:gfxdata="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" filled="f" stroked="f">
+              <v:shape w14:anchorId="06253DBA" id="Cuadro de texto 5" o:spid="_x0000_s1045" type="#_x0000_t202" style="position:absolute;left:0;text-align:left;margin-left:-61.5pt;margin-top:32.4pt;width:234.7pt;height:125.1pt;z-index:251700224;visibility:visible;mso-wrap-style:square;mso-width-percent:0;mso-height-percent:0;mso-wrap-distance-left:9pt;mso-wrap-distance-top:0;mso-wrap-distance-right:9pt;mso-wrap-distance-bottom:0;mso-position-horizontal:absolute;mso-position-horizontal-relative:text;mso-position-vertical:absolute;mso-position-vertical-relative:text;mso-width-percent:0;mso-height-percent:0;mso-width-relative:page;mso-height-relative:page;v-text-anchor:top" o:gfxdata="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" filled="f" stroked="f">
                 <v:textbox inset=",7.2pt,,7.2pt">
                   <w:txbxContent>
                     <w:p>
@@ -9273,6 +10195,46 @@
                           <w:szCs w:val="20"/>
                         </w:rPr>
                         <w:t>Team Leading</w:t>
+                      </w:r>
+                    </w:p>
+                    <w:p>
+                      <w:pPr>
+                        <w:ind w:right="-129"/>
+                        <w:rPr>
+                          <w:rFonts w:ascii="Century Gothic" w:hAnsi="Century Gothic"/>
+                          <w:color w:val="000000" w:themeColor="text1"/>
+                          <w:sz w:val="20"/>
+                          <w:szCs w:val="20"/>
+                        </w:rPr>
+                      </w:pPr>
+                      <w:r>
+                        <w:rPr>
+                          <w:rFonts w:ascii="Century Gothic" w:hAnsi="Century Gothic"/>
+                          <w:color w:val="000000" w:themeColor="text1"/>
+                          <w:sz w:val="20"/>
+                          <w:szCs w:val="20"/>
+                        </w:rPr>
+                        <w:t>Incident Management</w:t>
+                      </w:r>
+                    </w:p>
+                    <w:p>
+                      <w:pPr>
+                        <w:ind w:right="-129"/>
+                        <w:rPr>
+                          <w:rFonts w:ascii="Century Gothic" w:hAnsi="Century Gothic"/>
+                          <w:color w:val="000000" w:themeColor="text1"/>
+                          <w:sz w:val="20"/>
+                          <w:szCs w:val="20"/>
+                        </w:rPr>
+                      </w:pPr>
+                      <w:r>
+                        <w:rPr>
+                          <w:rFonts w:ascii="Century Gothic" w:hAnsi="Century Gothic"/>
+                          <w:color w:val="000000" w:themeColor="text1"/>
+                          <w:sz w:val="20"/>
+                          <w:szCs w:val="20"/>
+                        </w:rPr>
+                        <w:t>Data Center Management</w:t>
                       </w:r>
                     </w:p>
                   </w:txbxContent>
@@ -9285,7 +10247,7 @@
       <w:r>
         <w:rPr>
           <w:noProof/>
-          <w:lang w:eastAsia="es-ES_tradnl"/>
+          <w:lang w:eastAsia="en-US"/>
         </w:rPr>
         <mc:AlternateContent>
           <mc:Choice Requires="wps">
@@ -9350,7 +10312,7 @@
       <w:r>
         <w:rPr>
           <w:noProof/>
-          <w:lang w:eastAsia="es-ES_tradnl"/>
+          <w:lang w:eastAsia="en-US"/>
         </w:rPr>
         <mc:AlternateContent>
           <mc:Choice Requires="wps">
@@ -9493,31 +10455,7 @@
                                 <w:sz w:val="20"/>
                                 <w:szCs w:val="20"/>
                               </w:rPr>
-                              <w:t>Intermedi</w:t>
-                            </w:r>
-                            <w:r>
-                              <w:rPr>
-                                <w:rFonts w:ascii="Century Gothic" w:hAnsi="Century Gothic"/>
-                                <w:sz w:val="20"/>
-                                <w:szCs w:val="20"/>
-                              </w:rPr>
-                              <w:t>ate</w:t>
-                            </w:r>
-                            <w:r>
-                              <w:rPr>
-                                <w:rFonts w:ascii="Century Gothic" w:hAnsi="Century Gothic"/>
-                                <w:sz w:val="20"/>
-                                <w:szCs w:val="20"/>
-                              </w:rPr>
-                              <w:t>/ A</w:t>
-                            </w:r>
-                            <w:r>
-                              <w:rPr>
-                                <w:rFonts w:ascii="Century Gothic" w:hAnsi="Century Gothic"/>
-                                <w:sz w:val="20"/>
-                                <w:szCs w:val="20"/>
-                              </w:rPr>
-                              <w:t>dvance</w:t>
+                              <w:t>Advanced</w:t>
                             </w:r>
                           </w:p>
                         </w:txbxContent>
@@ -9539,7 +10477,7 @@
           </mc:Choice>
           <mc:Fallback>
             <w:pict>
-              <v:shape w14:anchorId="4043A883" id="Cuadro de texto 6" o:spid="_x0000_s1046" type="#_x0000_t202" style="position:absolute;left:0;text-align:left;margin-left:-63.05pt;margin-top:186.35pt;width:204.2pt;height:58.55pt;z-index:251699200;visibility:visible;mso-wrap-style:square;mso-width-percent:0;mso-height-percent:0;mso-wrap-distance-left:9pt;mso-wrap-distance-top:0;mso-wrap-distance-right:9pt;mso-wrap-distance-bottom:0;mso-position-horizontal:absolute;mso-position-horizontal-relative:text;mso-position-vertical:absolute;mso-position-vertical-relative:text;mso-width-percent:0;mso-height-percent:0;mso-width-relative:page;mso-height-relative:page;v-text-anchor:top" o:gfxdata="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" filled="f" stroked="f">
+              <v:shape w14:anchorId="4043A883" id="Cuadro de texto 6" o:spid="_x0000_s1046" type="#_x0000_t202" style="position:absolute;left:0;text-align:left;margin-left:-63.05pt;margin-top:186.35pt;width:204.2pt;height:58.55pt;z-index:251699200;visibility:visible;mso-wrap-style:square;mso-width-percent:0;mso-height-percent:0;mso-wrap-distance-left:9pt;mso-wrap-distance-top:0;mso-wrap-distance-right:9pt;mso-wrap-distance-bottom:0;mso-position-horizontal:absolute;mso-position-horizontal-relative:text;mso-position-vertical:absolute;mso-position-vertical-relative:text;mso-width-percent:0;mso-height-percent:0;mso-width-relative:page;mso-height-relative:page;v-text-anchor:top" o:gfxdata="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" filled="f" stroked="f">
                 <v:textbox inset=",7.2pt,,7.2pt">
                   <w:txbxContent>
                     <w:p>
@@ -9625,31 +10563,7 @@
                           <w:sz w:val="20"/>
                           <w:szCs w:val="20"/>
                         </w:rPr>
-                        <w:t>Intermedi</w:t>
-                      </w:r>
-                      <w:r>
-                        <w:rPr>
-                          <w:rFonts w:ascii="Century Gothic" w:hAnsi="Century Gothic"/>
-                          <w:sz w:val="20"/>
-                          <w:szCs w:val="20"/>
-                        </w:rPr>
-                        <w:t>ate</w:t>
-                      </w:r>
-                      <w:r>
-                        <w:rPr>
-                          <w:rFonts w:ascii="Century Gothic" w:hAnsi="Century Gothic"/>
-                          <w:sz w:val="20"/>
-                          <w:szCs w:val="20"/>
-                        </w:rPr>
-                        <w:t>/ A</w:t>
-                      </w:r>
-                      <w:r>
-                        <w:rPr>
-                          <w:rFonts w:ascii="Century Gothic" w:hAnsi="Century Gothic"/>
-                          <w:sz w:val="20"/>
-                          <w:szCs w:val="20"/>
-                        </w:rPr>
-                        <w:t>dvance</w:t>
+                        <w:t>Advanced</w:t>
                       </w:r>
                     </w:p>
                   </w:txbxContent>
@@ -9662,7 +10576,7 @@
       <w:r>
         <w:rPr>
           <w:noProof/>
-          <w:lang w:eastAsia="es-ES_tradnl"/>
+          <w:lang w:eastAsia="en-US"/>
         </w:rPr>
         <mc:AlternateContent>
           <mc:Choice Requires="wps">
@@ -9743,7 +10657,7 @@
       <w:r>
         <w:rPr>
           <w:noProof/>
-          <w:lang w:eastAsia="es-ES_tradnl"/>
+          <w:lang w:eastAsia="en-US"/>
         </w:rPr>
         <mc:AlternateContent>
           <mc:Choice Requires="wps">
@@ -9833,7 +10747,7 @@
 </file>
 
 <file path=word/endnotes.xml><?xml version="1.0" encoding="utf-8"?>
-<w:endnotes xmlns:wpc="http://schemas.microsoft.com/office/word/2010/wordprocessingCanvas" xmlns:cx="http://schemas.microsoft.com/office/drawing/2014/chartex" xmlns:cx1="http://schemas.microsoft.com/office/drawing/2015/9/8/chartex" xmlns:cx2="http://schemas.microsoft.com/office/drawing/2015/10/21/chartex" xmlns:cx3="http://schemas.microsoft.com/office/drawing/2016/5/9/chartex" xmlns:cx4="http://schemas.microsoft.com/office/drawing/2016/5/10/chartex" xmlns:cx5="http://schemas.microsoft.com/office/drawing/2016/5/11/chartex" xmlns:cx6="http://schemas.microsoft.com/office/drawing/2016/5/12/chartex" xmlns:cx7="http://schemas.microsoft.com/office/drawing/2016/5/13/chartex" xmlns:cx8="http://schemas.microsoft.com/office/drawing/2016/5/14/chartex" xmlns:mc="http://schemas.openxmlformats.org/markup-compatibility/2006" xmlns:aink="http://schemas.microsoft.com/office/drawing/2016/ink" xmlns:am3d="http://schemas.microsoft.com/office/drawing/2017/model3d" xmlns:o="urn:schemas-microsoft-com:office:office" xmlns:r="http://schemas.openxmlformats.org/officeDocument/2006/relationships" xmlns:m="http://schemas.openxmlformats.org/officeDocument/2006/math" xmlns:v="urn:schemas-microsoft-com:vml" xmlns:wp14="http://schemas.microsoft.com/office/word/2010/wordprocessingDrawing" xmlns:wp="http://schemas.openxmlformats.org/drawingml/2006/wordprocessingDrawing" xmlns:w10="urn:schemas-microsoft-com:office:word" xmlns:w="http://schemas.openxmlformats.org/wordprocessingml/2006/main" xmlns:w14="http://schemas.microsoft.com/office/word/2010/wordml" xmlns:w15="http://schemas.microsoft.com/office/word/2012/wordml" xmlns:w16cex="http://schemas.microsoft.com/office/word/2018/wordml/cex" xmlns:w16cid="http://schemas.microsoft.com/office/word/2016/wordml/cid" xmlns:w16="http://schemas.microsoft.com/office/word/2018/wordml" xmlns:w16se="http://schemas.microsoft.com/office/word/2015/wordml/symex" xmlns:wpg="http://schemas.microsoft.com/office/word/2010/wordprocessingGroup" xmlns:wpi="http://schemas.microsoft.com/office/word/2010/wordprocessingInk" xmlns:wne="http://schemas.microsoft.com/office/word/2006/wordml" xmlns:wps="http://schemas.microsoft.com/office/word/2010/wordprocessingShape" mc:Ignorable="w14 w15 w16se w16cid w16 w16cex wp14">
+<w:endnotes xmlns:wpc="http://schemas.microsoft.com/office/word/2010/wordprocessingCanvas" xmlns:cx="http://schemas.microsoft.com/office/drawing/2014/chartex" xmlns:cx1="http://schemas.microsoft.com/office/drawing/2015/9/8/chartex" xmlns:cx2="http://schemas.microsoft.com/office/drawing/2015/10/21/chartex" xmlns:cx3="http://schemas.microsoft.com/office/drawing/2016/5/9/chartex" xmlns:cx4="http://schemas.microsoft.com/office/drawing/2016/5/10/chartex" xmlns:cx5="http://schemas.microsoft.com/office/drawing/2016/5/11/chartex" xmlns:cx6="http://schemas.microsoft.com/office/drawing/2016/5/12/chartex" xmlns:cx7="http://schemas.microsoft.com/office/drawing/2016/5/13/chartex" xmlns:cx8="http://schemas.microsoft.com/office/drawing/2016/5/14/chartex" xmlns:mc="http://schemas.openxmlformats.org/markup-compatibility/2006" xmlns:aink="http://schemas.microsoft.com/office/drawing/2016/ink" xmlns:am3d="http://schemas.microsoft.com/office/drawing/2017/model3d" xmlns:o="urn:schemas-microsoft-com:office:office" xmlns:r="http://schemas.openxmlformats.org/officeDocument/2006/relationships" xmlns:m="http://schemas.openxmlformats.org/officeDocument/2006/math" xmlns:v="urn:schemas-microsoft-com:vml" xmlns:wp14="http://schemas.microsoft.com/office/word/2010/wordprocessingDrawing" xmlns:wp="http://schemas.openxmlformats.org/drawingml/2006/wordprocessingDrawing" xmlns:w10="urn:schemas-microsoft-com:office:word" xmlns:w="http://schemas.openxmlformats.org/wordprocessingml/2006/main" xmlns:w14="http://schemas.microsoft.com/office/word/2010/wordml" xmlns:w15="http://schemas.microsoft.com/office/word/2012/wordml" xmlns:w16cex="http://schemas.microsoft.com/office/word/2018/wordml/cex" xmlns:w16cid="http://schemas.microsoft.com/office/word/2016/wordml/cid" xmlns:w16="http://schemas.microsoft.com/office/word/2018/wordml" xmlns:w16sdtdh="http://schemas.microsoft.com/office/word/2020/wordml/sdtdatahash" xmlns:w16se="http://schemas.microsoft.com/office/word/2015/wordml/symex" xmlns:wpg="http://schemas.microsoft.com/office/word/2010/wordprocessingGroup" xmlns:wpi="http://schemas.microsoft.com/office/word/2010/wordprocessingInk" xmlns:wne="http://schemas.microsoft.com/office/word/2006/wordml" xmlns:wps="http://schemas.microsoft.com/office/word/2010/wordprocessingShape" mc:Ignorable="w14 w15 w16se w16cid w16 w16cex w16sdtdh wp14">
   <w:endnote w:type="separator" w:id="-1">
     <w:p>
       <w:r>
@@ -9852,7 +10766,7 @@
 </file>
 
 <file path=word/footnotes.xml><?xml version="1.0" encoding="utf-8"?>
-<w:footnotes xmlns:wpc="http://schemas.microsoft.com/office/word/2010/wordprocessingCanvas" xmlns:cx="http://schemas.microsoft.com/office/drawing/2014/chartex" xmlns:cx1="http://schemas.microsoft.com/office/drawing/2015/9/8/chartex" xmlns:cx2="http://schemas.microsoft.com/office/drawing/2015/10/21/chartex" xmlns:cx3="http://schemas.microsoft.com/office/drawing/2016/5/9/chartex" xmlns:cx4="http://schemas.microsoft.com/office/drawing/2016/5/10/chartex" xmlns:cx5="http://schemas.microsoft.com/office/drawing/2016/5/11/chartex" xmlns:cx6="http://schemas.microsoft.com/office/drawing/2016/5/12/chartex" xmlns:cx7="http://schemas.microsoft.com/office/drawing/2016/5/13/chartex" xmlns:cx8="http://schemas.microsoft.com/office/drawing/2016/5/14/chartex" xmlns:mc="http://schemas.openxmlformats.org/markup-compatibility/2006" xmlns:aink="http://schemas.microsoft.com/office/drawing/2016/ink" xmlns:am3d="http://schemas.microsoft.com/office/drawing/2017/model3d" xmlns:o="urn:schemas-microsoft-com:office:office" xmlns:r="http://schemas.openxmlformats.org/officeDocument/2006/relationships" xmlns:m="http://schemas.openxmlformats.org/officeDocument/2006/math" xmlns:v="urn:schemas-microsoft-com:vml" xmlns:wp14="http://schemas.microsoft.com/office/word/2010/wordprocessingDrawing" xmlns:wp="http://schemas.openxmlformats.org/drawingml/2006/wordprocessingDrawing" xmlns:w10="urn:schemas-microsoft-com:office:word" xmlns:w="http://schemas.openxmlformats.org/wordprocessingml/2006/main" xmlns:w14="http://schemas.microsoft.com/office/word/2010/wordml" xmlns:w15="http://schemas.microsoft.com/office/word/2012/wordml" xmlns:w16cex="http://schemas.microsoft.com/office/word/2018/wordml/cex" xmlns:w16cid="http://schemas.microsoft.com/office/word/2016/wordml/cid" xmlns:w16="http://schemas.microsoft.com/office/word/2018/wordml" xmlns:w16se="http://schemas.microsoft.com/office/word/2015/wordml/symex" xmlns:wpg="http://schemas.microsoft.com/office/word/2010/wordprocessingGroup" xmlns:wpi="http://schemas.microsoft.com/office/word/2010/wordprocessingInk" xmlns:wne="http://schemas.microsoft.com/office/word/2006/wordml" xmlns:wps="http://schemas.microsoft.com/office/word/2010/wordprocessingShape" mc:Ignorable="w14 w15 w16se w16cid w16 w16cex wp14">
+<w:footnotes xmlns:wpc="http://schemas.microsoft.com/office/word/2010/wordprocessingCanvas" xmlns:cx="http://schemas.microsoft.com/office/drawing/2014/chartex" xmlns:cx1="http://schemas.microsoft.com/office/drawing/2015/9/8/chartex" xmlns:cx2="http://schemas.microsoft.com/office/drawing/2015/10/21/chartex" xmlns:cx3="http://schemas.microsoft.com/office/drawing/2016/5/9/chartex" xmlns:cx4="http://schemas.microsoft.com/office/drawing/2016/5/10/chartex" xmlns:cx5="http://schemas.microsoft.com/office/drawing/2016/5/11/chartex" xmlns:cx6="http://schemas.microsoft.com/office/drawing/2016/5/12/chartex" xmlns:cx7="http://schemas.microsoft.com/office/drawing/2016/5/13/chartex" xmlns:cx8="http://schemas.microsoft.com/office/drawing/2016/5/14/chartex" xmlns:mc="http://schemas.openxmlformats.org/markup-compatibility/2006" xmlns:aink="http://schemas.microsoft.com/office/drawing/2016/ink" xmlns:am3d="http://schemas.microsoft.com/office/drawing/2017/model3d" xmlns:o="urn:schemas-microsoft-com:office:office" xmlns:r="http://schemas.openxmlformats.org/officeDocument/2006/relationships" xmlns:m="http://schemas.openxmlformats.org/officeDocument/2006/math" xmlns:v="urn:schemas-microsoft-com:vml" xmlns:wp14="http://schemas.microsoft.com/office/word/2010/wordprocessingDrawing" xmlns:wp="http://schemas.openxmlformats.org/drawingml/2006/wordprocessingDrawing" xmlns:w10="urn:schemas-microsoft-com:office:word" xmlns:w="http://schemas.openxmlformats.org/wordprocessingml/2006/main" xmlns:w14="http://schemas.microsoft.com/office/word/2010/wordml" xmlns:w15="http://schemas.microsoft.com/office/word/2012/wordml" xmlns:w16cex="http://schemas.microsoft.com/office/word/2018/wordml/cex" xmlns:w16cid="http://schemas.microsoft.com/office/word/2016/wordml/cid" xmlns:w16="http://schemas.microsoft.com/office/word/2018/wordml" xmlns:w16sdtdh="http://schemas.microsoft.com/office/word/2020/wordml/sdtdatahash" xmlns:w16se="http://schemas.microsoft.com/office/word/2015/wordml/symex" xmlns:wpg="http://schemas.microsoft.com/office/word/2010/wordprocessingGroup" xmlns:wpi="http://schemas.microsoft.com/office/word/2010/wordprocessingInk" xmlns:wne="http://schemas.microsoft.com/office/word/2006/wordml" xmlns:wps="http://schemas.microsoft.com/office/word/2010/wordprocessingShape" mc:Ignorable="w14 w15 w16se w16cid w16 w16cex w16sdtdh wp14">
   <w:footnote w:type="separator" w:id="-1">
     <w:p>
       <w:r>
@@ -9871,10 +10785,10 @@
 </file>
 
 <file path=word/numbering.xml><?xml version="1.0" encoding="utf-8"?>
-<w:numbering xmlns:wpc="http://schemas.microsoft.com/office/word/2010/wordprocessingCanvas" xmlns:cx="http://schemas.microsoft.com/office/drawing/2014/chartex" xmlns:cx1="http://schemas.microsoft.com/office/drawing/2015/9/8/chartex" xmlns:cx2="http://schemas.microsoft.com/office/drawing/2015/10/21/chartex" xmlns:cx3="http://schemas.microsoft.com/office/drawing/2016/5/9/chartex" xmlns:cx4="http://schemas.microsoft.com/office/drawing/2016/5/10/chartex" xmlns:cx5="http://schemas.microsoft.com/office/drawing/2016/5/11/chartex" xmlns:cx6="http://schemas.microsoft.com/office/drawing/2016/5/12/chartex" xmlns:cx7="http://schemas.microsoft.com/office/drawing/2016/5/13/chartex" xmlns:cx8="http://schemas.microsoft.com/office/drawing/2016/5/14/chartex" xmlns:mc="http://schemas.openxmlformats.org/markup-compatibility/2006" xmlns:aink="http://schemas.microsoft.com/office/drawing/2016/ink" xmlns:am3d="http://schemas.microsoft.com/office/drawing/2017/model3d" xmlns:o="urn:schemas-microsoft-com:office:office" xmlns:r="http://schemas.openxmlformats.org/officeDocument/2006/relationships" xmlns:m="http://schemas.openxmlformats.org/officeDocument/2006/math" xmlns:v="urn:schemas-microsoft-com:vml" xmlns:wp14="http://schemas.microsoft.com/office/word/2010/wordprocessingDrawing" xmlns:wp="http://schemas.openxmlformats.org/drawingml/2006/wordprocessingDrawing" xmlns:w10="urn:schemas-microsoft-com:office:word" xmlns:w="http://schemas.openxmlformats.org/wordprocessingml/2006/main" xmlns:w14="http://schemas.microsoft.com/office/word/2010/wordml" xmlns:w15="http://schemas.microsoft.com/office/word/2012/wordml" xmlns:w16cex="http://schemas.microsoft.com/office/word/2018/wordml/cex" xmlns:w16cid="http://schemas.microsoft.com/office/word/2016/wordml/cid" xmlns:w16="http://schemas.microsoft.com/office/word/2018/wordml" xmlns:w16se="http://schemas.microsoft.com/office/word/2015/wordml/symex" xmlns:wpg="http://schemas.microsoft.com/office/word/2010/wordprocessingGroup" xmlns:wpi="http://schemas.microsoft.com/office/word/2010/wordprocessingInk" xmlns:wne="http://schemas.microsoft.com/office/word/2006/wordml" xmlns:wps="http://schemas.microsoft.com/office/word/2010/wordprocessingShape" mc:Ignorable="w14 w15 w16se w16cid w16 w16cex wp14">
+<w:numbering xmlns:wpc="http://schemas.microsoft.com/office/word/2010/wordprocessingCanvas" xmlns:cx="http://schemas.microsoft.com/office/drawing/2014/chartex" xmlns:cx1="http://schemas.microsoft.com/office/drawing/2015/9/8/chartex" xmlns:cx2="http://schemas.microsoft.com/office/drawing/2015/10/21/chartex" xmlns:cx3="http://schemas.microsoft.com/office/drawing/2016/5/9/chartex" xmlns:cx4="http://schemas.microsoft.com/office/drawing/2016/5/10/chartex" xmlns:cx5="http://schemas.microsoft.com/office/drawing/2016/5/11/chartex" xmlns:cx6="http://schemas.microsoft.com/office/drawing/2016/5/12/chartex" xmlns:cx7="http://schemas.microsoft.com/office/drawing/2016/5/13/chartex" xmlns:cx8="http://schemas.microsoft.com/office/drawing/2016/5/14/chartex" xmlns:mc="http://schemas.openxmlformats.org/markup-compatibility/2006" xmlns:aink="http://schemas.microsoft.com/office/drawing/2016/ink" xmlns:am3d="http://schemas.microsoft.com/office/drawing/2017/model3d" xmlns:o="urn:schemas-microsoft-com:office:office" xmlns:r="http://schemas.openxmlformats.org/officeDocument/2006/relationships" xmlns:m="http://schemas.openxmlformats.org/officeDocument/2006/math" xmlns:v="urn:schemas-microsoft-com:vml" xmlns:wp14="http://schemas.microsoft.com/office/word/2010/wordprocessingDrawing" xmlns:wp="http://schemas.openxmlformats.org/drawingml/2006/wordprocessingDrawing" xmlns:w10="urn:schemas-microsoft-com:office:word" xmlns:w="http://schemas.openxmlformats.org/wordprocessingml/2006/main" xmlns:w14="http://schemas.microsoft.com/office/word/2010/wordml" xmlns:w15="http://schemas.microsoft.com/office/word/2012/wordml" xmlns:w16cex="http://schemas.microsoft.com/office/word/2018/wordml/cex" xmlns:w16cid="http://schemas.microsoft.com/office/word/2016/wordml/cid" xmlns:w16="http://schemas.microsoft.com/office/word/2018/wordml" xmlns:w16sdtdh="http://schemas.microsoft.com/office/word/2020/wordml/sdtdatahash" xmlns:w16se="http://schemas.microsoft.com/office/word/2015/wordml/symex" xmlns:wpg="http://schemas.microsoft.com/office/word/2010/wordprocessingGroup" xmlns:wpi="http://schemas.microsoft.com/office/word/2010/wordprocessingInk" xmlns:wne="http://schemas.microsoft.com/office/word/2006/wordml" xmlns:wps="http://schemas.microsoft.com/office/word/2010/wordprocessingShape" mc:Ignorable="w14 w15 w16se w16cid w16 w16cex w16sdtdh wp14">
   <w:numPicBullet w:numPicBulletId="0">
     <w:pict>
-      <v:shapetype w14:anchorId="764182B4" id="_x0000_t75" coordsize="21600,21600" o:spt="75" o:preferrelative="t" path="m@4@5l@4@11@9@11@9@5xe" filled="f" stroked="f">
+      <v:shapetype w14:anchorId="51E6F569" id="_x0000_t75" coordsize="21600,21600" o:spt="75" o:preferrelative="t" path="m@4@5l@4@11@9@11@9@5xe" filled="f" stroked="f">
         <v:stroke joinstyle="miter"/>
         <v:formulas>
           <v:f eqn="if lineDrawn pixelLineWidth 0"/>
@@ -9893,15 +10807,22 @@
         <v:path o:extrusionok="f" gradientshapeok="t" o:connecttype="rect"/>
         <o:lock v:ext="edit" aspectratio="t"/>
       </v:shapetype>
-      <v:shape id="_x0000_i1058" type="#_x0000_t75" style="width:75pt;height:71.25pt;visibility:visible;mso-wrap-style:square" o:bullet="t">
+      <v:shape id="_x0000_i1084" type="#_x0000_t75" style="width:75pt;height:71.25pt;visibility:visible;mso-wrap-style:square" o:bullet="t">
         <v:imagedata r:id="rId1" o:title=""/>
       </v:shape>
     </w:pict>
   </w:numPicBullet>
   <w:numPicBullet w:numPicBulletId="1">
     <w:pict>
-      <v:shape w14:anchorId="51E6F569" id="_x0000_i1059" type="#_x0000_t75" style="width:142.5pt;height:142.5pt;visibility:visible;mso-wrap-style:square" o:bullet="t">
+      <v:shape w14:anchorId="1220E578" id="_x0000_i1085" type="#_x0000_t75" style="width:142.5pt;height:142.5pt;visibility:visible;mso-wrap-style:square" o:bullet="t">
         <v:imagedata r:id="rId2" o:title=""/>
+      </v:shape>
+    </w:pict>
+  </w:numPicBullet>
+  <w:numPicBullet w:numPicBulletId="2">
+    <w:pict>
+      <v:shape id="_x0000_i1086" type="#_x0000_t75" alt="linkedin" style="width:84pt;height:84pt;visibility:visible;mso-wrap-style:square" o:bullet="t">
+        <v:imagedata r:id="rId3" o:title="linkedin"/>
       </v:shape>
     </w:pict>
   </w:numPicBullet>
@@ -10753,7 +11674,7 @@
 </file>
 
 <file path=word/styles.xml><?xml version="1.0" encoding="utf-8"?>
-<w:styles xmlns:mc="http://schemas.openxmlformats.org/markup-compatibility/2006" xmlns:r="http://schemas.openxmlformats.org/officeDocument/2006/relationships" xmlns:w="http://schemas.openxmlformats.org/wordprocessingml/2006/main" xmlns:w14="http://schemas.microsoft.com/office/word/2010/wordml" xmlns:w15="http://schemas.microsoft.com/office/word/2012/wordml" xmlns:w16cex="http://schemas.microsoft.com/office/word/2018/wordml/cex" xmlns:w16cid="http://schemas.microsoft.com/office/word/2016/wordml/cid" xmlns:w16="http://schemas.microsoft.com/office/word/2018/wordml" xmlns:w16se="http://schemas.microsoft.com/office/word/2015/wordml/symex" mc:Ignorable="w14 w15 w16se w16cid w16 w16cex">
+<w:styles xmlns:mc="http://schemas.openxmlformats.org/markup-compatibility/2006" xmlns:r="http://schemas.openxmlformats.org/officeDocument/2006/relationships" xmlns:w="http://schemas.openxmlformats.org/wordprocessingml/2006/main" xmlns:w14="http://schemas.microsoft.com/office/word/2010/wordml" xmlns:w15="http://schemas.microsoft.com/office/word/2012/wordml" xmlns:w16cex="http://schemas.microsoft.com/office/word/2018/wordml/cex" xmlns:w16cid="http://schemas.microsoft.com/office/word/2016/wordml/cid" xmlns:w16="http://schemas.microsoft.com/office/word/2018/wordml" xmlns:w16sdtdh="http://schemas.microsoft.com/office/word/2020/wordml/sdtdatahash" xmlns:w16se="http://schemas.microsoft.com/office/word/2015/wordml/symex" mc:Ignorable="w14 w15 w16se w16cid w16 w16cex w16sdtdh">
   <w:docDefaults>
     <w:rPrDefault>
       <w:rPr>
@@ -10869,7 +11790,6 @@
     <w:lsdException w:name="HTML Sample" w:semiHidden="1" w:unhideWhenUsed="1"/>
     <w:lsdException w:name="HTML Typewriter" w:semiHidden="1" w:unhideWhenUsed="1"/>
     <w:lsdException w:name="HTML Variable" w:semiHidden="1" w:unhideWhenUsed="1"/>
-    <w:lsdException w:name="Normal Table" w:semiHidden="1" w:unhideWhenUsed="1"/>
     <w:lsdException w:name="annotation subject" w:semiHidden="1" w:unhideWhenUsed="1"/>
     <w:lsdException w:name="No List" w:semiHidden="1" w:unhideWhenUsed="1"/>
     <w:lsdException w:name="Outline List 1" w:semiHidden="1" w:unhideWhenUsed="1"/>
@@ -10912,11 +11832,8 @@
     <w:lsdException w:name="Table Contemporary" w:semiHidden="1" w:unhideWhenUsed="1"/>
     <w:lsdException w:name="Table Elegant" w:semiHidden="1" w:unhideWhenUsed="1"/>
     <w:lsdException w:name="Table Professional" w:semiHidden="1" w:unhideWhenUsed="1"/>
-    <w:lsdException w:name="Table Subtle 1" w:semiHidden="1" w:unhideWhenUsed="1"/>
     <w:lsdException w:name="Table Subtle 2" w:semiHidden="1" w:unhideWhenUsed="1"/>
     <w:lsdException w:name="Table Web 1" w:semiHidden="1" w:unhideWhenUsed="1"/>
-    <w:lsdException w:name="Table Web 2" w:semiHidden="1" w:unhideWhenUsed="1"/>
-    <w:lsdException w:name="Table Web 3" w:semiHidden="1" w:unhideWhenUsed="1"/>
     <w:lsdException w:name="Balloon Text" w:semiHidden="1" w:unhideWhenUsed="1"/>
     <w:lsdException w:name="Table Grid" w:uiPriority="59"/>
     <w:lsdException w:name="Table Theme" w:semiHidden="1" w:unhideWhenUsed="1"/>
@@ -10942,7 +11859,7 @@
     <w:lsdException w:name="Medium Shading 1 Accent 1" w:uiPriority="68"/>
     <w:lsdException w:name="Medium Shading 2 Accent 1" w:uiPriority="69"/>
     <w:lsdException w:name="Medium List 1 Accent 1" w:uiPriority="70"/>
-    <w:lsdException w:name="Revision" w:uiPriority="71"/>
+    <w:lsdException w:name="Revision" w:semiHidden="1" w:uiPriority="71"/>
     <w:lsdException w:name="List Paragraph" w:uiPriority="72" w:qFormat="1"/>
     <w:lsdException w:name="Quote" w:uiPriority="73" w:qFormat="1"/>
     <w:lsdException w:name="Intense Quote" w:uiPriority="60" w:qFormat="1"/>
@@ -11029,7 +11946,7 @@
     <w:lsdException w:name="Subtle Reference" w:uiPriority="67" w:qFormat="1"/>
     <w:lsdException w:name="Intense Reference" w:uiPriority="68" w:qFormat="1"/>
     <w:lsdException w:name="Book Title" w:uiPriority="69" w:qFormat="1"/>
-    <w:lsdException w:name="Bibliography" w:uiPriority="70"/>
+    <w:lsdException w:name="Bibliography" w:semiHidden="1" w:uiPriority="70" w:unhideWhenUsed="1"/>
     <w:lsdException w:name="TOC Heading" w:semiHidden="1" w:uiPriority="71" w:unhideWhenUsed="1" w:qFormat="1"/>
     <w:lsdException w:name="Plain Table 1" w:uiPriority="41"/>
     <w:lsdException w:name="Plain Table 2" w:uiPriority="42"/>
@@ -11137,6 +12054,8 @@
     <w:lsdException w:name="List Table 7 Colorful Accent 6" w:uiPriority="52"/>
     <w:lsdException w:name="Mention" w:semiHidden="1" w:unhideWhenUsed="1"/>
     <w:lsdException w:name="Smart Hyperlink" w:semiHidden="1" w:unhideWhenUsed="1"/>
+    <w:lsdException w:name="Hashtag" w:semiHidden="1" w:unhideWhenUsed="1"/>
+    <w:lsdException w:name="Unresolved Mention" w:semiHidden="1" w:unhideWhenUsed="1"/>
     <w:lsdException w:name="Smart Link" w:semiHidden="1" w:unhideWhenUsed="1"/>
   </w:latentStyles>
   <w:style w:type="paragraph" w:default="1" w:styleId="Normal">
@@ -11314,8 +12233,8 @@
       <w:lang w:val="es-ES_tradnl" w:eastAsia="es-ES"/>
     </w:rPr>
   </w:style>
-  <w:style w:type="character" w:styleId="UnresolvedMention">
-    <w:name w:val="Unresolved Mention"/>
+  <w:style w:type="character" w:customStyle="1" w:styleId="UnresolvedMention1">
+    <w:name w:val="Unresolved Mention1"/>
     <w:basedOn w:val="DefaultParagraphFont"/>
     <w:uiPriority w:val="99"/>
     <w:rsid w:val="009201B0"/>
@@ -11675,7 +12594,7 @@
 </file>
 
 <file path=customXml/itemProps1.xml><?xml version="1.0" encoding="utf-8"?>
-<ds:datastoreItem xmlns:ds="http://schemas.openxmlformats.org/officeDocument/2006/customXml" ds:itemID="{D3DEF269-9EED-47C5-AC5C-6CF1DDEDA95F}">
+<ds:datastoreItem xmlns:ds="http://schemas.openxmlformats.org/officeDocument/2006/customXml" ds:itemID="{9B0007A8-5A30-470C-BA77-C733D8B1BE14}">
   <ds:schemaRefs>
     <ds:schemaRef ds:uri="http://schemas.openxmlformats.org/officeDocument/2006/bibliography"/>
   </ds:schemaRefs>
